--- a/Paper.docx
+++ b/Paper.docx
@@ -63,584 +63,237 @@
     </w:p>
     <w:p>
       <w:pPr>
-        <w:pStyle w:val="note2author"/>
-        <w:rPr>
-          <w:rStyle w:val="note2authorChar"/>
-        </w:rPr>
-      </w:pPr>
-      <w:r>
-        <w:rPr>
-          <w:b/>
+        <w:pStyle w:val="Heading1"/>
+      </w:pPr>
+      <w:bookmarkStart w:id="0" w:name="_Toc272756037"/>
+      <w:r>
+        <w:t>A</w:t>
+      </w:r>
+      <w:r>
+        <w:t>bstract</w:t>
+      </w:r>
+      <w:bookmarkEnd w:id="0"/>
+    </w:p>
+    <w:p>
+      <w:bookmarkStart w:id="1" w:name="_Toc272756038"/>
+      <w:r>
+        <w:t>If you've ever seen a </w:t>
+      </w:r>
+      <w:r>
+        <w:rPr>
           <w:bCs/>
         </w:rPr>
-        <w:t>[Note2Author</w:t>
-      </w:r>
-      <w:r>
-        <w:t xml:space="preserve">: </w:t>
-      </w:r>
-      <w:r>
-        <w:t xml:space="preserve">This </w:t>
-      </w:r>
-      <w:r>
-        <w:t xml:space="preserve">paragraph </w:t>
-      </w:r>
-      <w:r>
-        <w:t>style</w:t>
-      </w:r>
-      <w:r>
-        <w:t>, with yellow highlighting,</w:t>
-      </w:r>
-      <w:r>
-        <w:t xml:space="preserve"> </w:t>
-      </w:r>
-      <w:r>
-        <w:t>shows</w:t>
-      </w:r>
-      <w:r>
-        <w:t xml:space="preserve"> </w:t>
-      </w:r>
-      <w:r>
-        <w:t>notes and instructions to authors</w:t>
-      </w:r>
-      <w:r>
-        <w:t>.</w:t>
-      </w:r>
-      <w:r>
-        <w:rPr>
-          <w:rStyle w:val="note2authorChar"/>
-        </w:rPr>
-        <w:t xml:space="preserve"> </w:t>
-      </w:r>
-    </w:p>
-    <w:p>
-      <w:pPr>
-        <w:pStyle w:val="note2author"/>
-        <w:rPr>
-          <w:rStyle w:val="note2authorChar"/>
-        </w:rPr>
-      </w:pPr>
-      <w:r>
-        <w:rPr>
-          <w:rStyle w:val="note2authorChar"/>
-        </w:rPr>
-        <w:t>Formatting and editing notes:</w:t>
-      </w:r>
-    </w:p>
-    <w:p>
-      <w:pPr>
-        <w:pStyle w:val="note2author"/>
-        <w:numPr>
-          <w:ilvl w:val="0"/>
-          <w:numId w:val="15"/>
-        </w:numPr>
-        <w:rPr>
-          <w:rStyle w:val="note2authorChar"/>
-        </w:rPr>
-      </w:pPr>
-      <w:r>
-        <w:rPr>
-          <w:rStyle w:val="note2authorChar"/>
-        </w:rPr>
-        <w:t>Check your margins</w:t>
-      </w:r>
-      <w:r>
-        <w:rPr>
-          <w:rStyle w:val="note2authorChar"/>
-        </w:rPr>
-        <w:t>.</w:t>
-      </w:r>
-      <w:r>
-        <w:rPr>
-          <w:rStyle w:val="note2authorChar"/>
-        </w:rPr>
-        <w:t xml:space="preserve"> The</w:t>
-      </w:r>
-      <w:r>
-        <w:rPr>
-          <w:rStyle w:val="note2authorChar"/>
-        </w:rPr>
-        <w:t xml:space="preserve"> paper</w:t>
-      </w:r>
-      <w:r>
-        <w:rPr>
-          <w:rStyle w:val="note2authorChar"/>
-        </w:rPr>
-        <w:t xml:space="preserve"> should print so that both the left and right margins are 1 inch</w:t>
-      </w:r>
-      <w:r>
-        <w:rPr>
-          <w:rStyle w:val="note2authorChar"/>
-        </w:rPr>
-        <w:t xml:space="preserve"> each</w:t>
-      </w:r>
-      <w:r>
-        <w:rPr>
-          <w:rStyle w:val="note2authorChar"/>
-        </w:rPr>
-        <w:t>.</w:t>
-      </w:r>
-    </w:p>
-    <w:p>
-      <w:pPr>
-        <w:pStyle w:val="note2author"/>
-        <w:numPr>
-          <w:ilvl w:val="0"/>
-          <w:numId w:val="15"/>
-        </w:numPr>
-        <w:rPr>
-          <w:rStyle w:val="note2authorChar"/>
-        </w:rPr>
-      </w:pPr>
-      <w:r>
-        <w:rPr>
-          <w:rStyle w:val="note2authorChar"/>
-        </w:rPr>
-        <w:t>Please list each author on a separate line.  Keep the company name, city, state, and country on the same line.  If multiple authors are from the same company, repeat the information for each author.</w:t>
-      </w:r>
-    </w:p>
-    <w:p>
-      <w:pPr>
-        <w:pStyle w:val="note2author"/>
-        <w:numPr>
-          <w:ilvl w:val="0"/>
-          <w:numId w:val="15"/>
-        </w:numPr>
-        <w:rPr>
-          <w:highlight w:val="yellow"/>
-        </w:rPr>
-      </w:pPr>
-      <w:r>
-        <w:rPr>
-          <w:rStyle w:val="note2authorChar"/>
-          <w:highlight w:val="yellow"/>
-        </w:rPr>
-        <w:t>Plea</w:t>
-      </w:r>
-      <w:r>
-        <w:rPr>
-          <w:rStyle w:val="note2authorChar"/>
-          <w:highlight w:val="yellow"/>
-        </w:rPr>
-        <w:t>se copy the edited abstract that you submitted at</w:t>
-      </w:r>
-      <w:r>
-        <w:rPr>
-          <w:rStyle w:val="note2authorChar"/>
-          <w:highlight w:val="yellow"/>
-        </w:rPr>
-        <w:t xml:space="preserve"> </w:t>
+        <w:t>box-and-whisker plot</w:t>
+      </w:r>
+      <w:r>
+        <w:t xml:space="preserve"> you were probably unimpressed.  It </w:t>
+      </w:r>
+      <w:r>
+        <w:t>lives up to its name, providing</w:t>
+      </w:r>
+      <w:r>
+        <w:t xml:space="preserve"> a basic visualization of the distribution of an outcome</w:t>
+      </w:r>
+      <w:r>
+        <w:t>: the interquartile range (the box), the minimum and maximum (the whiskers), the median, and maybe a few outliers if you’re (un)lucky.</w:t>
+      </w:r>
+      <w:r>
+        <w:t xml:space="preserve">  Enter the </w:t>
+      </w:r>
+      <w:r>
+        <w:rPr>
+          <w:bCs/>
+        </w:rPr>
+        <w:t>violin plot</w:t>
+      </w:r>
+      <w:r>
+        <w:t xml:space="preserve">.  This data visualization </w:t>
+      </w:r>
+      <w:r>
+        <w:t xml:space="preserve">technique harnesses </w:t>
+      </w:r>
+      <w:r>
+        <w:t xml:space="preserve">density estimates to describe the outcome’s distribution.  In </w:t>
+      </w:r>
+      <w:r>
+        <w:t xml:space="preserve">other words </w:t>
+      </w:r>
+      <w:r>
+        <w:t>the violin plot widens around larger clusters of values (the upper and lower bouts of a violin) and narrows arou</w:t>
+      </w:r>
+      <w:r>
+        <w:t>nd smaller clusters (the waist</w:t>
+      </w:r>
+      <w:r>
+        <w:t xml:space="preserve"> of the violin)</w:t>
+      </w:r>
+      <w:r>
+        <w:t>, delivering a nuanced visualization of an outcome.  W</w:t>
+      </w:r>
+      <w:r>
+        <w:t>ith the power of SAS/GRAPH</w:t>
+      </w:r>
+      <w:r>
+        <w:rPr>
+          <w:bCs/>
+        </w:rPr>
+        <w:t>®</w:t>
+      </w:r>
+      <w:r>
+        <w:rPr>
+          <w:bCs/>
+        </w:rPr>
+        <w:t>,</w:t>
+      </w:r>
+      <w:r>
+        <w:t xml:space="preserve"> the savvy SAS</w:t>
+      </w:r>
+      <w:r>
+        <w:rPr>
+          <w:bCs/>
+        </w:rPr>
+        <w:t>®</w:t>
+      </w:r>
+      <w:r>
+        <w:t xml:space="preserve"> programmer can reproduce the statistics of</w:t>
+      </w:r>
+      <w:r>
+        <w:t xml:space="preserve"> the box-and-whisker</w:t>
+      </w:r>
+      <w:r>
+        <w:t xml:space="preserve"> plot while offering improved data visualization through the addition of the probability density ‘violin’ curve.  This paper covers various </w:t>
+      </w:r>
+      <w:r>
+        <w:t>SAS</w:t>
+      </w:r>
+      <w:r>
+        <w:rPr>
+          <w:bCs/>
+        </w:rPr>
+        <w:t xml:space="preserve"> techniques required to produce violin plots.</w:t>
+      </w:r>
+    </w:p>
+    <w:p>
+      <w:pPr>
+        <w:pStyle w:val="Heading1"/>
+      </w:pPr>
+      <w:r>
+        <w:t>I</w:t>
+      </w:r>
+      <w:r>
+        <w:t>ntroduction</w:t>
+      </w:r>
+      <w:bookmarkEnd w:id="1"/>
+    </w:p>
+    <w:p>
+      <w:pPr>
+        <w:pStyle w:val="PaperBody"/>
+        <w:rPr>
+          <w:rFonts w:cs="Arial"/>
+        </w:rPr>
+      </w:pPr>
+      <w:r>
+        <w:rPr>
+          <w:rFonts w:cs="Arial"/>
+        </w:rPr>
+        <w:t xml:space="preserve">The box-and-whisker plot is a basic data visualization which with a little SAS magic can be improved drastically.  The SAS programmer needs a few tools to </w:t>
+      </w:r>
+      <w:r>
+        <w:rPr>
+          <w:rFonts w:cs="Arial"/>
+        </w:rPr>
+        <w:t xml:space="preserve">round those hard corners.  All data visualizations begin </w:t>
+      </w:r>
+      <w:r>
+        <w:rPr>
+          <w:rFonts w:cs="Arial"/>
+        </w:rPr>
+        <w:t>with the underlying data.  Throughout this paper the dataset in reference</w:t>
+      </w:r>
+      <w:r>
+        <w:rPr>
+          <w:rFonts w:cs="Arial"/>
+        </w:rPr>
+        <w:t xml:space="preserve"> is SASHELP.CARS</w:t>
+      </w:r>
+      <w:r>
+        <w:rPr>
+          <w:rFonts w:cs="Arial"/>
+        </w:rPr>
+        <w:t xml:space="preserve">, which </w:t>
+      </w:r>
+      <w:r>
+        <w:rPr>
+          <w:rFonts w:cs="Arial"/>
+        </w:rPr>
+        <w:t xml:space="preserve">contains </w:t>
+      </w:r>
+      <w:r>
+        <w:rPr>
+          <w:rFonts w:cs="Arial"/>
+        </w:rPr>
+        <w:t>quali</w:t>
+      </w:r>
+      <w:r>
+        <w:rPr>
+          <w:rFonts w:cs="Arial"/>
+        </w:rPr>
+        <w:t>tative and quantitative data on a number of vehicles.</w:t>
+      </w:r>
+      <w:r>
+        <w:rPr>
+          <w:rFonts w:cs="Arial"/>
+        </w:rPr>
+        <w:t xml:space="preserve">  The idea for this paper comes from </w:t>
       </w:r>
       <w:hyperlink r:id="rId9" w:history="1">
         <w:r>
           <w:rPr>
             <w:rStyle w:val="Hyperlink"/>
-            <w:highlight w:val="yellow"/>
-            <w:shd w:val="clear" w:color="auto" w:fill="FFFF00"/>
+            <w:rFonts w:cs="Arial"/>
           </w:rPr>
-          <w:t>https://www.softconf.com/g/pharmasug2016/</w:t>
+          <w:t>Sanjay Matange’s blog on violin plots</w:t>
         </w:r>
       </w:hyperlink>
-    </w:p>
-    <w:p>
-      <w:pPr>
-        <w:pStyle w:val="note2author"/>
-        <w:numPr>
-          <w:ilvl w:val="0"/>
-          <w:numId w:val="15"/>
-        </w:numPr>
-      </w:pPr>
-      <w:r>
-        <w:rPr>
-          <w:b/>
-        </w:rPr>
-        <w:t>Paragraphs</w:t>
-      </w:r>
-      <w:r>
-        <w:t xml:space="preserve">: The template has been changed this year. </w:t>
-      </w:r>
-      <w:r>
-        <w:t>One change is the incorporation of white space as part of the paragraph style.</w:t>
-      </w:r>
-      <w:r>
-        <w:t xml:space="preserve"> </w:t>
-      </w:r>
-      <w:r>
-        <w:t xml:space="preserve">You </w:t>
-      </w:r>
-      <w:r>
-        <w:t xml:space="preserve">do not need to add an extra paragraph or press the ENTER key to create extra white space between paragraphs. </w:t>
-      </w:r>
-    </w:p>
-    <w:p>
-      <w:pPr>
-        <w:pStyle w:val="note2author"/>
-        <w:numPr>
-          <w:ilvl w:val="0"/>
-          <w:numId w:val="15"/>
-        </w:numPr>
-      </w:pPr>
-      <w:r>
-        <w:t xml:space="preserve">Figures, displays, </w:t>
-      </w:r>
-      <w:r>
-        <w:t xml:space="preserve">outputs, </w:t>
-      </w:r>
-      <w:r>
-        <w:t>and tables shou</w:t>
-      </w:r>
-      <w:r>
-        <w:t>l</w:t>
-      </w:r>
-      <w:r>
-        <w:t>d have captions.</w:t>
-      </w:r>
-      <w:r>
-        <w:t xml:space="preserve"> </w:t>
-      </w:r>
-      <w:r>
-        <w:t>See p</w:t>
-      </w:r>
-      <w:r>
-        <w:t xml:space="preserve">age </w:t>
-      </w:r>
-      <w:r>
-        <w:rPr>
-          <w:shd w:val="clear" w:color="auto" w:fill="FFFF00"/>
-        </w:rPr>
-        <w:fldChar w:fldCharType="begin"/>
-      </w:r>
-      <w:r>
-        <w:rPr>
-          <w:shd w:val="clear" w:color="auto" w:fill="FFFF00"/>
-        </w:rPr>
-        <w:instrText xml:space="preserve"> PAGEREF formattedsamples \h </w:instrText>
-      </w:r>
-      <w:r>
-        <w:rPr>
-          <w:shd w:val="clear" w:color="auto" w:fill="FFFF00"/>
-        </w:rPr>
-      </w:r>
-      <w:r>
-        <w:rPr>
-          <w:shd w:val="clear" w:color="auto" w:fill="FFFF00"/>
-        </w:rPr>
-        <w:fldChar w:fldCharType="separate"/>
-      </w:r>
-      <w:r>
-        <w:rPr>
-          <w:noProof/>
-          <w:shd w:val="clear" w:color="auto" w:fill="FFFF00"/>
-        </w:rPr>
-        <w:t>2</w:t>
-      </w:r>
-      <w:r>
-        <w:rPr>
-          <w:shd w:val="clear" w:color="auto" w:fill="FFFF00"/>
-        </w:rPr>
-        <w:fldChar w:fldCharType="end"/>
-      </w:r>
-      <w:r>
-        <w:rPr>
-          <w:shd w:val="clear" w:color="auto" w:fill="FFFF00"/>
-        </w:rPr>
-        <w:t xml:space="preserve"> for instructions about inserting captions. </w:t>
-      </w:r>
-      <w:r>
-        <w:t xml:space="preserve">Please use initial capitalization for the captions. The example captions in this sample have initial capitalization. </w:t>
-      </w:r>
-      <w:r>
-        <w:t xml:space="preserve"> </w:t>
-      </w:r>
-    </w:p>
-    <w:p>
-      <w:pPr>
-        <w:pStyle w:val="note2author"/>
-        <w:numPr>
-          <w:ilvl w:val="0"/>
-          <w:numId w:val="15"/>
-        </w:numPr>
-      </w:pPr>
-      <w:r>
-        <w:t xml:space="preserve">Page </w:t>
-      </w:r>
-      <w:r>
-        <w:rPr>
-          <w:shd w:val="clear" w:color="auto" w:fill="FFFF00"/>
-        </w:rPr>
-        <w:fldChar w:fldCharType="begin"/>
-      </w:r>
-      <w:r>
-        <w:rPr>
-          <w:shd w:val="clear" w:color="auto" w:fill="FFFF00"/>
-        </w:rPr>
-        <w:instrText xml:space="preserve"> PAGEREF formattedsamples \h </w:instrText>
-      </w:r>
-      <w:r>
-        <w:rPr>
-          <w:shd w:val="clear" w:color="auto" w:fill="FFFF00"/>
-        </w:rPr>
-      </w:r>
-      <w:r>
-        <w:rPr>
-          <w:shd w:val="clear" w:color="auto" w:fill="FFFF00"/>
-        </w:rPr>
-        <w:fldChar w:fldCharType="separate"/>
-      </w:r>
-      <w:r>
-        <w:rPr>
-          <w:noProof/>
-          <w:shd w:val="clear" w:color="auto" w:fill="FFFF00"/>
-        </w:rPr>
-        <w:t>2</w:t>
-      </w:r>
-      <w:r>
-        <w:rPr>
-          <w:shd w:val="clear" w:color="auto" w:fill="FFFF00"/>
-        </w:rPr>
-        <w:fldChar w:fldCharType="end"/>
-      </w:r>
-      <w:r>
-        <w:t xml:space="preserve"> of this paper sample has examples of formatted lists, tables, output, and displays that you can copy to use as a starting point. </w:t>
-      </w:r>
-      <w:r>
-        <w:t xml:space="preserve">Page </w:t>
-      </w:r>
-      <w:r>
-        <w:rPr>
-          <w:shd w:val="clear" w:color="auto" w:fill="FFFF00"/>
-        </w:rPr>
-        <w:fldChar w:fldCharType="begin"/>
-      </w:r>
-      <w:r>
-        <w:rPr>
-          <w:shd w:val="clear" w:color="auto" w:fill="FFFF00"/>
-        </w:rPr>
-        <w:instrText xml:space="preserve"> PAGEREF formattedsamples \h </w:instrText>
-      </w:r>
-      <w:r>
-        <w:rPr>
-          <w:shd w:val="clear" w:color="auto" w:fill="FFFF00"/>
-        </w:rPr>
-      </w:r>
-      <w:r>
-        <w:rPr>
-          <w:shd w:val="clear" w:color="auto" w:fill="FFFF00"/>
-        </w:rPr>
-        <w:fldChar w:fldCharType="separate"/>
-      </w:r>
-      <w:r>
-        <w:rPr>
-          <w:noProof/>
-          <w:shd w:val="clear" w:color="auto" w:fill="FFFF00"/>
-        </w:rPr>
-        <w:t>2</w:t>
-      </w:r>
-      <w:r>
-        <w:rPr>
-          <w:shd w:val="clear" w:color="auto" w:fill="FFFF00"/>
-        </w:rPr>
-        <w:fldChar w:fldCharType="end"/>
-      </w:r>
-      <w:r>
-        <w:rPr>
-          <w:shd w:val="clear" w:color="auto" w:fill="FFFF00"/>
-        </w:rPr>
-        <w:t xml:space="preserve"> also shows some simple instructions for inserting captions, cross-references, and graphics.</w:t>
-      </w:r>
-      <w:r>
-        <w:t xml:space="preserve"> </w:t>
-      </w:r>
-    </w:p>
-    <w:p>
-      <w:pPr>
-        <w:pStyle w:val="note2author"/>
-      </w:pPr>
-      <w:r>
-        <w:rPr>
-          <w:b/>
-        </w:rPr>
-        <w:t>Note</w:t>
-      </w:r>
-      <w:r>
-        <w:t>: Delete any text highlighted in yellow and p</w:t>
-      </w:r>
-      <w:r>
-        <w:t xml:space="preserve">age </w:t>
-      </w:r>
-      <w:r>
-        <w:rPr>
-          <w:shd w:val="clear" w:color="auto" w:fill="FFFF00"/>
-        </w:rPr>
-        <w:fldChar w:fldCharType="begin"/>
-      </w:r>
-      <w:r>
-        <w:rPr>
-          <w:shd w:val="clear" w:color="auto" w:fill="FFFF00"/>
-        </w:rPr>
-        <w:instrText xml:space="preserve"> PAGEREF formattedsamples \h </w:instrText>
-      </w:r>
-      <w:r>
-        <w:rPr>
-          <w:shd w:val="clear" w:color="auto" w:fill="FFFF00"/>
-        </w:rPr>
-      </w:r>
-      <w:r>
-        <w:rPr>
-          <w:shd w:val="clear" w:color="auto" w:fill="FFFF00"/>
-        </w:rPr>
-        <w:fldChar w:fldCharType="separate"/>
-      </w:r>
-      <w:r>
-        <w:rPr>
-          <w:noProof/>
-          <w:shd w:val="clear" w:color="auto" w:fill="FFFF00"/>
-        </w:rPr>
-        <w:t>2</w:t>
-      </w:r>
-      <w:r>
-        <w:rPr>
-          <w:shd w:val="clear" w:color="auto" w:fill="FFFF00"/>
-        </w:rPr>
-        <w:fldChar w:fldCharType="end"/>
-      </w:r>
-      <w:r>
-        <w:rPr>
-          <w:shd w:val="clear" w:color="auto" w:fill="FFFF00"/>
-        </w:rPr>
-        <w:t xml:space="preserve"> before submitting the paper. </w:t>
+      <w:r>
+        <w:rPr>
+          <w:rFonts w:cs="Arial"/>
+        </w:rPr>
+        <w:t>.</w:t>
+      </w:r>
+    </w:p>
+    <w:p>
+      <w:pPr>
+        <w:pStyle w:val="PaperBody"/>
+        <w:rPr>
+          <w:rFonts w:cs="Arial"/>
+        </w:rPr>
+      </w:pPr>
+      <w:r>
+        <w:rPr>
+          <w:rFonts w:cs="Arial"/>
+        </w:rPr>
+        <w:t>The primary purpose of this paper is to illustrate similarities and differences between the box-and-whisker plot and the violin plot.  Secondly I will discuss augmentations to the violin plot which provide addition</w:t>
+      </w:r>
+      <w:r>
+        <w:rPr>
+          <w:rFonts w:cs="Arial"/>
+        </w:rPr>
+        <w:t>al information about the data.  Producing a violin plot in SAS requires kernel density estimates, descriptive statistics, some data manipulation, and PROC SGPANEL, and each will be thoroughly explained.</w:t>
       </w:r>
     </w:p>
     <w:p>
       <w:pPr>
         <w:pStyle w:val="Heading1"/>
       </w:pPr>
-      <w:bookmarkStart w:id="0" w:name="_Toc272756037"/>
-      <w:r>
-        <w:t>A</w:t>
-      </w:r>
-      <w:r>
-        <w:t>bstract</w:t>
-      </w:r>
-      <w:bookmarkEnd w:id="0"/>
-    </w:p>
-    <w:p>
-      <w:bookmarkStart w:id="1" w:name="_Toc272756038"/>
-      <w:r>
-        <w:t>If you've ever seen a </w:t>
-      </w:r>
-      <w:r>
-        <w:rPr>
-          <w:bCs/>
-        </w:rPr>
-        <w:t>box-and-whisker plot</w:t>
-      </w:r>
-      <w:r>
-        <w:t xml:space="preserve"> you were probably unimpressed.  It </w:t>
-      </w:r>
-      <w:r>
-        <w:t>lives up to its name, providing</w:t>
-      </w:r>
-      <w:r>
-        <w:t xml:space="preserve"> a basic visualization of the distribution of an outcome</w:t>
-      </w:r>
-      <w:r>
-        <w:t>: the interquartile range (the box), the minimum and maximum (the whiskers), the median, and maybe a few outliers if you’re (un)lucky.</w:t>
-      </w:r>
-      <w:r>
-        <w:t xml:space="preserve">  Enter the </w:t>
-      </w:r>
-      <w:r>
-        <w:rPr>
-          <w:bCs/>
-        </w:rPr>
-        <w:t>violin plot</w:t>
-      </w:r>
-      <w:r>
-        <w:t xml:space="preserve">.  This data visualization </w:t>
-      </w:r>
-      <w:r>
-        <w:t xml:space="preserve">technique harnesses </w:t>
-      </w:r>
-      <w:r>
-        <w:t xml:space="preserve">density estimates to describe the outcome’s distribution.  In </w:t>
-      </w:r>
-      <w:r>
-        <w:t xml:space="preserve">other words </w:t>
-      </w:r>
-      <w:r>
-        <w:t>the violin plot widens around larger clusters of values (the upper and lower bouts of a violin) and narrows arou</w:t>
-      </w:r>
-      <w:r>
-        <w:t>nd smaller clusters (the waist</w:t>
-      </w:r>
-      <w:r>
-        <w:t xml:space="preserve"> of the violin)</w:t>
-      </w:r>
-      <w:r>
-        <w:t>, delivering a nuanced visualization of an outcome.  W</w:t>
-      </w:r>
-      <w:r>
-        <w:t>ith the power of SAS/GRAPH</w:t>
-      </w:r>
-      <w:r>
-        <w:rPr>
-          <w:bCs/>
-        </w:rPr>
-        <w:t>®</w:t>
-      </w:r>
-      <w:r>
-        <w:rPr>
-          <w:bCs/>
-        </w:rPr>
-        <w:t>,</w:t>
-      </w:r>
-      <w:r>
-        <w:t xml:space="preserve"> the savvy SAS</w:t>
-      </w:r>
-      <w:r>
-        <w:rPr>
-          <w:bCs/>
-        </w:rPr>
-        <w:t>®</w:t>
-      </w:r>
-      <w:r>
-        <w:t xml:space="preserve"> programmer can reproduce the statistics of</w:t>
-      </w:r>
-      <w:r>
-        <w:t xml:space="preserve"> the box-and-whisker</w:t>
-      </w:r>
-      <w:r>
-        <w:t xml:space="preserve"> plot while offering improved data visualization through the addition of the probability density ‘violin’ curve.  This paper covers various </w:t>
-      </w:r>
-      <w:r>
-        <w:t>SAS</w:t>
-      </w:r>
-      <w:r>
-        <w:rPr>
-          <w:bCs/>
-        </w:rPr>
-        <w:t xml:space="preserve"> techniques required to produce violin plots.</w:t>
-      </w:r>
-    </w:p>
-    <w:p>
-      <w:pPr>
-        <w:pStyle w:val="Heading1"/>
-      </w:pPr>
-      <w:r>
-        <w:t>I</w:t>
-      </w:r>
-      <w:r>
-        <w:t>ntroduction</w:t>
-      </w:r>
-      <w:bookmarkEnd w:id="1"/>
-    </w:p>
-    <w:p>
-      <w:pPr>
-        <w:pStyle w:val="note2author"/>
-      </w:pPr>
-      <w:r>
-        <w:t>The introduction explains the purpose and scope of your paper and provides readers with any general information they need to understand your paper.</w:t>
-      </w:r>
+      <w:bookmarkStart w:id="2" w:name="_Toc272756039"/>
+      <w:r>
+        <w:t xml:space="preserve">The </w:t>
+      </w:r>
+      <w:r>
+        <w:t>Box-and-whisker plot</w:t>
+      </w:r>
+      <w:bookmarkEnd w:id="2"/>
     </w:p>
     <w:p>
       <w:pPr>
@@ -653,123 +306,25 @@
         <w:rPr>
           <w:rFonts w:cs="Arial"/>
         </w:rPr>
-        <w:t xml:space="preserve">The box-and-whisker plot is a basic data visualization which with a little SAS magic can be improved drastically.  The SAS programmer needs a few tools to </w:t>
+        <w:t>The box-and-whisker plot gives a quick outline of the distribution of continuous data.  It’s a visualization of the five-number summary, i.e. the sample minimum, first quartile, median, third quartile, a</w:t>
       </w:r>
       <w:r>
         <w:rPr>
           <w:rFonts w:cs="Arial"/>
         </w:rPr>
-        <w:t xml:space="preserve">round those hard corners.  All data visualizations begin </w:t>
+        <w:t xml:space="preserve">nd sample maximum.  Figure 1 displays an example of the box-and-whisker plot with horsepower as the outcome, </w:t>
       </w:r>
       <w:r>
         <w:rPr>
           <w:rFonts w:cs="Arial"/>
         </w:rPr>
-        <w:t>with the underlying data.  Throughout this paper the dataset in reference</w:t>
+        <w:t xml:space="preserve">continent of </w:t>
       </w:r>
       <w:r>
         <w:rPr>
           <w:rFonts w:cs="Arial"/>
         </w:rPr>
-        <w:t xml:space="preserve"> is SASHELP.CARS</w:t>
-      </w:r>
-      <w:r>
-        <w:rPr>
-          <w:rFonts w:cs="Arial"/>
-        </w:rPr>
-        <w:t xml:space="preserve">, which </w:t>
-      </w:r>
-      <w:r>
-        <w:rPr>
-          <w:rFonts w:cs="Arial"/>
-        </w:rPr>
-        <w:t xml:space="preserve">contains </w:t>
-      </w:r>
-      <w:r>
-        <w:rPr>
-          <w:rFonts w:cs="Arial"/>
-        </w:rPr>
-        <w:t>quali</w:t>
-      </w:r>
-      <w:r>
-        <w:rPr>
-          <w:rFonts w:cs="Arial"/>
-        </w:rPr>
-        <w:t>tative and quantitative data on a number of vehicles.</w:t>
-      </w:r>
-    </w:p>
-    <w:p>
-      <w:pPr>
-        <w:pStyle w:val="PaperBody"/>
-        <w:rPr>
-          <w:rFonts w:cs="Arial"/>
-        </w:rPr>
-      </w:pPr>
-      <w:r>
-        <w:rPr>
-          <w:rFonts w:cs="Arial"/>
-        </w:rPr>
-        <w:t>The primary purpose of this paper is to illustrate similarities and differences between the box-and-whisker plot and the violin plot.  Secondly I will discuss augmentations to the violin plot which provide addition</w:t>
-      </w:r>
-      <w:r>
-        <w:rPr>
-          <w:rFonts w:cs="Arial"/>
-        </w:rPr>
-        <w:t>al information about the data.  Producing a violin plot in SAS requires kernel density estimates, descriptive statistics, some data manipulation, and PROC SGPANEL, and each will be thoroughly explained.</w:t>
-      </w:r>
-    </w:p>
-    <w:p>
-      <w:pPr>
-        <w:pStyle w:val="Heading1"/>
-      </w:pPr>
-      <w:bookmarkStart w:id="2" w:name="_Toc272756039"/>
-      <w:r>
-        <w:t>Box-and-whisker plot</w:t>
-      </w:r>
-      <w:bookmarkEnd w:id="2"/>
-    </w:p>
-    <w:p>
-      <w:pPr>
-        <w:pStyle w:val="PaperBody"/>
-        <w:rPr>
-          <w:rFonts w:cs="Arial"/>
-        </w:rPr>
-      </w:pPr>
-      <w:r>
-        <w:rPr>
-          <w:rFonts w:cs="Arial"/>
-        </w:rPr>
-        <w:t>The box-and-whisker plot gives a quick outline of the distribution of continuous data.  It’s a visualization of the five-number summary, i.e. the sample minimum, first quartile, median, third quartile, a</w:t>
-      </w:r>
-      <w:r>
-        <w:rPr>
-          <w:rFonts w:cs="Arial"/>
-        </w:rPr>
-        <w:t xml:space="preserve">nd sample maximum.  Figure 1 displays an example of the box-and-whisker plot with horsepower as the outcome, </w:t>
-      </w:r>
-      <w:r>
-        <w:rPr>
-          <w:rFonts w:cs="Arial"/>
-        </w:rPr>
-        <w:t xml:space="preserve">continent of </w:t>
-      </w:r>
-      <w:r>
-        <w:rPr>
-          <w:rFonts w:cs="Arial"/>
-        </w:rPr>
-        <w:t xml:space="preserve">origin as the </w:t>
-      </w:r>
-      <w:r>
-        <w:rPr>
-          <w:rFonts w:cs="Arial"/>
-        </w:rPr>
-        <w:t>group</w:t>
-      </w:r>
-      <w:r>
-        <w:rPr>
-          <w:rFonts w:cs="Arial"/>
-        </w:rPr>
-        <w:t xml:space="preserve"> comparison, and number of cylinders as the panel comparison.</w:t>
+        <w:t>origin as the group comparison, and number of cylinders as the panel comparison.</w:t>
       </w:r>
     </w:p>
     <w:p>
@@ -787,9 +342,9 @@
         <w:lastRenderedPageBreak/>
         <w:drawing>
           <wp:inline distT="0" distB="0" distL="0" distR="0">
-            <wp:extent cx="4287060" cy="3265468"/>
+            <wp:extent cx="5943600" cy="4459351"/>
             <wp:effectExtent l="0" t="0" r="0" b="0"/>
-            <wp:docPr id="4" name="Picture 4" descr="H:\SAS\sas-violinPlot\boxAndWhiskerPlot.png"/>
+            <wp:docPr id="3" name="Picture 3" descr="H:\SAS\sas-violinPlot\boxAndWhiskerPlot.png"/>
             <wp:cNvGraphicFramePr>
               <a:graphicFrameLocks xmlns:a="http://schemas.openxmlformats.org/drawingml/2006/main" noChangeAspect="1"/>
             </wp:cNvGraphicFramePr>
@@ -797,7 +352,7 @@
               <a:graphicData uri="http://schemas.openxmlformats.org/drawingml/2006/picture">
                 <pic:pic xmlns:pic="http://schemas.openxmlformats.org/drawingml/2006/picture">
                   <pic:nvPicPr>
-                    <pic:cNvPr id="0" name="Picture 1" descr="H:\SAS\sas-violinPlot\boxAndWhiskerPlot.png"/>
+                    <pic:cNvPr id="0" name="Picture 2" descr="H:\SAS\sas-violinPlot\boxAndWhiskerPlot.png"/>
                     <pic:cNvPicPr>
                       <a:picLocks noChangeAspect="1" noChangeArrowheads="1"/>
                     </pic:cNvPicPr>
@@ -818,7 +373,7 @@
                   <pic:spPr bwMode="auto">
                     <a:xfrm>
                       <a:off x="0" y="0"/>
-                      <a:ext cx="4289213" cy="3267108"/>
+                      <a:ext cx="5943600" cy="4459351"/>
                     </a:xfrm>
                     <a:prstGeom prst="rect">
                       <a:avLst/>
@@ -875,7 +430,10 @@
         <w:t xml:space="preserve">. </w:t>
       </w:r>
       <w:r>
-        <w:t>A Box-and-Whisker Plot</w:t>
+        <w:t>Box-and-Whisker Plot</w:t>
+      </w:r>
+      <w:r>
+        <w:t>s</w:t>
       </w:r>
     </w:p>
     <w:p>
@@ -1628,6 +1186,9 @@
         <w:pStyle w:val="Heading1"/>
       </w:pPr>
       <w:r>
+        <w:t xml:space="preserve">The </w:t>
+      </w:r>
+      <w:r>
         <w:t>Violin Plot</w:t>
       </w:r>
     </w:p>
@@ -1642,7 +1203,11 @@
         <w:t>“</w:t>
       </w:r>
       <w:r>
-        <w:t>In statistics, kernel density estimation (KDE) is a non-parametric way to estimate the probability density function of a random variable</w:t>
+        <w:t xml:space="preserve">In </w:t>
+      </w:r>
+      <w:r>
+        <w:lastRenderedPageBreak/>
+        <w:t>statistics, kernel density estimation (KDE) is a non-parametric way to estimate the probability density function of a random variable</w:t>
       </w:r>
       <w:r>
         <w:t xml:space="preserve">” </w:t>
@@ -1665,1050 +1230,29 @@
       <w:r>
         <w:t>.  Don’t let that scare you away.</w:t>
       </w:r>
-      <w:bookmarkStart w:id="4" w:name="_GoBack"/>
-      <w:bookmarkEnd w:id="4"/>
-    </w:p>
-    <w:p>
-      <w:pPr>
-        <w:pStyle w:val="Heading2"/>
-      </w:pPr>
-      <w:bookmarkStart w:id="5" w:name="_Toc272756040"/>
-      <w:r>
-        <w:t>S</w:t>
-      </w:r>
-      <w:r>
-        <w:t xml:space="preserve">ubhead </w:t>
-      </w:r>
-      <w:r>
-        <w:t>A</w:t>
-      </w:r>
-      <w:r>
-        <w:t xml:space="preserve"> Level</w:t>
-      </w:r>
-      <w:r>
-        <w:t xml:space="preserve"> </w:t>
-      </w:r>
-      <w:r>
-        <w:t>&lt;h</w:t>
-      </w:r>
-      <w:r>
-        <w:t xml:space="preserve">eading </w:t>
-      </w:r>
-      <w:r>
-        <w:t>2&gt;</w:t>
-      </w:r>
-      <w:bookmarkEnd w:id="5"/>
-    </w:p>
-    <w:p>
-      <w:pPr>
-        <w:pStyle w:val="PaperBody"/>
-        <w:rPr>
-          <w:rFonts w:cs="Arial"/>
-        </w:rPr>
-      </w:pPr>
-      <w:r>
-        <w:rPr>
-          <w:rFonts w:cs="Arial"/>
-        </w:rPr>
-        <w:t>This</w:t>
-      </w:r>
-      <w:r>
-        <w:rPr>
-          <w:rFonts w:cs="Arial"/>
-        </w:rPr>
-        <w:t xml:space="preserve"> heading level</w:t>
-      </w:r>
-      <w:r>
-        <w:rPr>
-          <w:rFonts w:cs="Arial"/>
-        </w:rPr>
-        <w:t xml:space="preserve"> is </w:t>
-      </w:r>
-      <w:r>
-        <w:rPr>
-          <w:rFonts w:cs="Arial"/>
-        </w:rPr>
-        <w:t xml:space="preserve">for a </w:t>
-      </w:r>
-      <w:r>
-        <w:rPr>
-          <w:rFonts w:cs="Arial"/>
-        </w:rPr>
-        <w:t xml:space="preserve">subtopic </w:t>
-      </w:r>
-      <w:r>
-        <w:rPr>
-          <w:rFonts w:cs="Arial"/>
-        </w:rPr>
-        <w:t>of</w:t>
-      </w:r>
-      <w:r>
-        <w:rPr>
-          <w:rFonts w:cs="Arial"/>
-        </w:rPr>
-        <w:t xml:space="preserve"> </w:t>
-      </w:r>
-      <w:r>
-        <w:rPr>
-          <w:rFonts w:cs="Arial"/>
-        </w:rPr>
-        <w:t>a main topic</w:t>
-      </w:r>
-      <w:r>
-        <w:rPr>
-          <w:rFonts w:cs="Arial"/>
-        </w:rPr>
-        <w:t>. This is the paper body. This is the paper body. This is the paper body. This is the paper body. This is the paper body. This is the paper body. This is the paper body. This is the paper body. This is the paper body.</w:t>
-      </w:r>
-    </w:p>
-    <w:p>
-      <w:pPr>
-        <w:pStyle w:val="PaperBody"/>
-      </w:pPr>
-      <w:r>
-        <w:rPr>
-          <w:rFonts w:cs="Arial"/>
-        </w:rPr>
-        <w:fldChar w:fldCharType="begin"/>
-      </w:r>
-      <w:r>
-        <w:rPr>
-          <w:rFonts w:cs="Arial"/>
-        </w:rPr>
-        <w:instrText xml:space="preserve"> REF _Ref273617609 \h </w:instrText>
-      </w:r>
-      <w:r>
-        <w:rPr>
-          <w:rFonts w:cs="Arial"/>
-        </w:rPr>
-      </w:r>
-      <w:r>
-        <w:rPr>
-          <w:rFonts w:cs="Arial"/>
-        </w:rPr>
-        <w:fldChar w:fldCharType="separate"/>
-      </w:r>
-      <w:r>
-        <w:t xml:space="preserve">Table </w:t>
-      </w:r>
-      <w:r>
-        <w:rPr>
-          <w:noProof/>
-        </w:rPr>
-        <w:t>1</w:t>
-      </w:r>
-      <w:r>
-        <w:rPr>
-          <w:rFonts w:cs="Arial"/>
-        </w:rPr>
-        <w:fldChar w:fldCharType="end"/>
-      </w:r>
-      <w:r>
-        <w:rPr>
-          <w:rFonts w:cs="Arial"/>
-        </w:rPr>
-        <w:t xml:space="preserve"> </w:t>
-      </w:r>
-      <w:r>
-        <w:rPr>
-          <w:rFonts w:cs="Arial"/>
-        </w:rPr>
-        <w:t xml:space="preserve">is a sample table: </w:t>
-      </w:r>
-    </w:p>
-    <w:tbl>
-      <w:tblPr>
-        <w:tblW w:w="0" w:type="auto"/>
-        <w:tblInd w:w="108" w:type="dxa"/>
-        <w:tblBorders>
-          <w:top w:val="single" w:sz="4" w:space="0" w:color="auto"/>
-          <w:left w:val="single" w:sz="4" w:space="0" w:color="auto"/>
-          <w:bottom w:val="single" w:sz="4" w:space="0" w:color="auto"/>
-          <w:right w:val="single" w:sz="4" w:space="0" w:color="auto"/>
-          <w:insideH w:val="single" w:sz="4" w:space="0" w:color="auto"/>
-          <w:insideV w:val="single" w:sz="4" w:space="0" w:color="auto"/>
-        </w:tblBorders>
-        <w:tblLook w:val="01E0" w:firstRow="1" w:lastRow="1" w:firstColumn="1" w:lastColumn="1" w:noHBand="0" w:noVBand="0"/>
-      </w:tblPr>
-      <w:tblGrid>
-        <w:gridCol w:w="3366"/>
-        <w:gridCol w:w="3474"/>
-      </w:tblGrid>
-      <w:tr>
-        <w:trPr>
-          <w:cantSplit/>
-          <w:tblHeader/>
-        </w:trPr>
-        <w:tc>
-          <w:tcPr>
-            <w:tcW w:w="3366" w:type="dxa"/>
-            <w:shd w:val="clear" w:color="auto" w:fill="auto"/>
-          </w:tcPr>
-          <w:p>
-            <w:pPr>
-              <w:spacing w:before="20" w:after="40"/>
-              <w:rPr>
-                <w:b/>
-              </w:rPr>
-            </w:pPr>
-            <w:r>
-              <w:rPr>
-                <w:b/>
-              </w:rPr>
-              <w:lastRenderedPageBreak/>
-              <w:t>SAS Variable Format</w:t>
-            </w:r>
-          </w:p>
-        </w:tc>
-        <w:tc>
-          <w:tcPr>
-            <w:tcW w:w="3474" w:type="dxa"/>
-            <w:shd w:val="clear" w:color="auto" w:fill="auto"/>
-          </w:tcPr>
-          <w:p>
-            <w:pPr>
-              <w:spacing w:before="20" w:after="40"/>
-              <w:rPr>
-                <w:b/>
-              </w:rPr>
-            </w:pPr>
-            <w:r>
-              <w:rPr>
-                <w:b/>
-              </w:rPr>
-              <w:t>DB2 Data Type</w:t>
-            </w:r>
-          </w:p>
-        </w:tc>
-      </w:tr>
-      <w:tr>
-        <w:trPr>
-          <w:cantSplit/>
-        </w:trPr>
-        <w:tc>
-          <w:tcPr>
-            <w:tcW w:w="3366" w:type="dxa"/>
-            <w:shd w:val="clear" w:color="auto" w:fill="auto"/>
-          </w:tcPr>
-          <w:p>
-            <w:pPr>
-              <w:spacing w:before="20" w:after="40"/>
-            </w:pPr>
-            <w:r>
-              <w:t>$</w:t>
-            </w:r>
-            <w:r>
-              <w:rPr>
-                <w:rFonts w:cs="Arial"/>
-                <w:i/>
-                <w:sz w:val="16"/>
-                <w:szCs w:val="16"/>
-              </w:rPr>
-              <w:t>w</w:t>
-            </w:r>
-            <w:r>
-              <w:t>.</w:t>
-            </w:r>
-          </w:p>
-          <w:p>
-            <w:pPr>
-              <w:spacing w:before="20" w:after="40"/>
-              <w:rPr>
-                <w:rFonts w:cs="Arial"/>
-                <w:sz w:val="16"/>
-                <w:szCs w:val="16"/>
-              </w:rPr>
-            </w:pPr>
-            <w:r>
-              <w:t>$CHAR</w:t>
-            </w:r>
-            <w:r>
-              <w:rPr>
-                <w:rFonts w:cs="Arial"/>
-                <w:i/>
-                <w:sz w:val="16"/>
-                <w:szCs w:val="16"/>
-              </w:rPr>
-              <w:t>w</w:t>
-            </w:r>
-            <w:r>
-              <w:t>.</w:t>
-            </w:r>
-          </w:p>
-        </w:tc>
-        <w:tc>
-          <w:tcPr>
-            <w:tcW w:w="3474" w:type="dxa"/>
-            <w:shd w:val="clear" w:color="auto" w:fill="auto"/>
-          </w:tcPr>
-          <w:p>
-            <w:pPr>
-              <w:spacing w:before="20" w:after="40"/>
-            </w:pPr>
-            <w:r>
-              <w:t>CHARACTER</w:t>
-            </w:r>
-          </w:p>
-        </w:tc>
-      </w:tr>
-      <w:tr>
-        <w:trPr>
-          <w:cantSplit/>
-        </w:trPr>
-        <w:tc>
-          <w:tcPr>
-            <w:tcW w:w="3366" w:type="dxa"/>
-            <w:shd w:val="clear" w:color="auto" w:fill="auto"/>
-          </w:tcPr>
-          <w:p>
-            <w:pPr>
-              <w:spacing w:before="20" w:after="40"/>
-            </w:pPr>
-            <w:r>
-              <w:t>any date format</w:t>
-            </w:r>
-          </w:p>
-        </w:tc>
-        <w:tc>
-          <w:tcPr>
-            <w:tcW w:w="3474" w:type="dxa"/>
-            <w:shd w:val="clear" w:color="auto" w:fill="auto"/>
-          </w:tcPr>
-          <w:p>
-            <w:pPr>
-              <w:keepNext/>
-              <w:spacing w:before="20" w:after="40"/>
-            </w:pPr>
-            <w:r>
-              <w:t>DATE</w:t>
-            </w:r>
-          </w:p>
-        </w:tc>
-      </w:tr>
-    </w:tbl>
-    <w:p>
-      <w:pPr>
-        <w:pStyle w:val="Caption"/>
-      </w:pPr>
-      <w:bookmarkStart w:id="6" w:name="_Ref273617609"/>
-      <w:bookmarkStart w:id="7" w:name="_Ref273537261"/>
-      <w:r>
-        <w:t xml:space="preserve">Table </w:t>
-      </w:r>
-      <w:r>
-        <w:fldChar w:fldCharType="begin"/>
-      </w:r>
-      <w:r>
-        <w:instrText xml:space="preserve"> SEQ Table \* ARABIC </w:instrText>
-      </w:r>
-      <w:r>
-        <w:fldChar w:fldCharType="separate"/>
-      </w:r>
-      <w:r>
-        <w:rPr>
-          <w:noProof/>
-        </w:rPr>
-        <w:t>1</w:t>
-      </w:r>
-      <w:r>
-        <w:rPr>
-          <w:noProof/>
-        </w:rPr>
-        <w:fldChar w:fldCharType="end"/>
-      </w:r>
-      <w:bookmarkEnd w:id="6"/>
-      <w:r>
-        <w:t xml:space="preserve">. </w:t>
-      </w:r>
-      <w:r>
-        <w:t>DBLOAD Procedure: Default DB2 Data Types for SAS Variable Formats</w:t>
-      </w:r>
-    </w:p>
-    <w:bookmarkEnd w:id="7"/>
-    <w:p>
-      <w:pPr>
-        <w:pStyle w:val="note2author"/>
-      </w:pPr>
-      <w:r>
-        <w:t>Use captions for tables</w:t>
-      </w:r>
-      <w:r>
-        <w:t xml:space="preserve">. </w:t>
-      </w:r>
-    </w:p>
-    <w:p>
-      <w:pPr>
-        <w:pStyle w:val="Heading1"/>
-      </w:pPr>
-      <w:bookmarkStart w:id="8" w:name="_Toc272756041"/>
-      <w:r>
-        <w:t>S</w:t>
-      </w:r>
-      <w:r>
-        <w:t xml:space="preserve">econd Main Topic </w:t>
-      </w:r>
-      <w:r>
-        <w:t>&lt;h</w:t>
-      </w:r>
-      <w:r>
-        <w:t xml:space="preserve">eading </w:t>
-      </w:r>
-      <w:r>
-        <w:t>1&gt;</w:t>
-      </w:r>
-      <w:bookmarkEnd w:id="8"/>
-    </w:p>
-    <w:p>
-      <w:pPr>
-        <w:pStyle w:val="PaperBody"/>
-        <w:rPr>
-          <w:rFonts w:cs="Arial"/>
-        </w:rPr>
-      </w:pPr>
-      <w:r>
-        <w:rPr>
-          <w:rFonts w:cs="Arial"/>
-        </w:rPr>
-        <w:t xml:space="preserve">This is a main topic in the paper body. This is the paper body. This is the paper body. This is the paper body. This is the paper body. This is the paper body. This is the paper body. </w:t>
-      </w:r>
-      <w:r>
-        <w:rPr>
-          <w:rFonts w:cs="Arial"/>
-        </w:rPr>
-        <w:t>This is the paper body. This is the paper body. This is the paper body. This is the paper body. This is the paper body. This is the paper body.</w:t>
-      </w:r>
-    </w:p>
-    <w:p>
-      <w:pPr>
-        <w:pStyle w:val="PaperBody"/>
-        <w:keepNext/>
-        <w:rPr>
-          <w:rFonts w:cs="Arial"/>
-        </w:rPr>
-      </w:pPr>
-      <w:r>
-        <w:rPr>
-          <w:rFonts w:cs="Arial"/>
-        </w:rPr>
-        <w:t xml:space="preserve">If you need to include </w:t>
-      </w:r>
-      <w:r>
-        <w:rPr>
-          <w:rFonts w:cs="Arial"/>
-        </w:rPr>
-        <w:t xml:space="preserve">a </w:t>
-      </w:r>
-      <w:r>
-        <w:t>numbered</w:t>
-      </w:r>
-      <w:r>
-        <w:rPr>
-          <w:rFonts w:cs="Arial"/>
-        </w:rPr>
-        <w:t xml:space="preserve"> or </w:t>
-      </w:r>
-      <w:r>
-        <w:t>an ordered</w:t>
-      </w:r>
-      <w:r>
-        <w:rPr>
-          <w:rFonts w:cs="Arial"/>
-        </w:rPr>
-        <w:t xml:space="preserve"> list:</w:t>
-      </w:r>
-    </w:p>
-    <w:p>
-      <w:pPr>
-        <w:pStyle w:val="ListNumber"/>
-        <w:keepNext/>
-      </w:pPr>
-      <w:r>
-        <w:t xml:space="preserve">This is a sample </w:t>
-      </w:r>
-      <w:r>
-        <w:t>numbered</w:t>
-      </w:r>
-      <w:r>
-        <w:t xml:space="preserve"> or ordered list item</w:t>
-      </w:r>
-      <w:r>
-        <w:t xml:space="preserve">. </w:t>
-      </w:r>
-      <w:r>
-        <w:rPr>
-          <w:rFonts w:cs="Arial"/>
-        </w:rPr>
-        <w:t xml:space="preserve">This is </w:t>
-      </w:r>
-      <w:r>
-        <w:rPr>
-          <w:rFonts w:cs="Arial"/>
-        </w:rPr>
-        <w:t>list item text</w:t>
-      </w:r>
-      <w:r>
-        <w:rPr>
-          <w:rFonts w:cs="Arial"/>
-        </w:rPr>
-        <w:t xml:space="preserve">. This is </w:t>
-      </w:r>
-      <w:r>
-        <w:rPr>
-          <w:rFonts w:cs="Arial"/>
-        </w:rPr>
-        <w:t>list item text</w:t>
-      </w:r>
-      <w:r>
-        <w:rPr>
-          <w:rFonts w:cs="Arial"/>
-        </w:rPr>
-        <w:t xml:space="preserve">. This is </w:t>
-      </w:r>
-      <w:r>
-        <w:rPr>
-          <w:rFonts w:cs="Arial"/>
-        </w:rPr>
-        <w:t>list item text</w:t>
-      </w:r>
-      <w:r>
-        <w:rPr>
-          <w:rFonts w:cs="Arial"/>
-        </w:rPr>
-        <w:t xml:space="preserve">. This is </w:t>
-      </w:r>
-      <w:r>
-        <w:rPr>
-          <w:rFonts w:cs="Arial"/>
-        </w:rPr>
-        <w:t>list item text</w:t>
-      </w:r>
-      <w:r>
-        <w:rPr>
-          <w:rFonts w:cs="Arial"/>
-        </w:rPr>
-        <w:t xml:space="preserve">. This is </w:t>
-      </w:r>
-      <w:r>
-        <w:rPr>
-          <w:rFonts w:cs="Arial"/>
-        </w:rPr>
-        <w:t>list item text</w:t>
-      </w:r>
-      <w:r>
-        <w:rPr>
-          <w:rFonts w:cs="Arial"/>
-        </w:rPr>
+      <w:r>
+        <w:t xml:space="preserve">  </w:t>
+      </w:r>
+      <w:r>
+        <w:t>SAS makes KDE easy</w:t>
+      </w:r>
+      <w:r>
+        <w:t xml:space="preserve"> and besides, KDE is beyond the scope of this paper</w:t>
+      </w:r>
+      <w:r>
         <w:t>.</w:t>
       </w:r>
     </w:p>
     <w:p>
-      <w:pPr>
-        <w:pStyle w:val="ListNumber"/>
-      </w:pPr>
-      <w:r>
-        <w:t>This is a sample numbered or ordered list item</w:t>
-      </w:r>
-      <w:r>
-        <w:t xml:space="preserve">. </w:t>
-      </w:r>
-      <w:r>
-        <w:rPr>
-          <w:rFonts w:cs="Arial"/>
-        </w:rPr>
-        <w:t xml:space="preserve">This is </w:t>
-      </w:r>
-      <w:r>
-        <w:rPr>
-          <w:rFonts w:cs="Arial"/>
-        </w:rPr>
-        <w:t>list item text</w:t>
-      </w:r>
-      <w:r>
-        <w:rPr>
-          <w:rFonts w:cs="Arial"/>
-        </w:rPr>
-        <w:t>.</w:t>
-      </w:r>
-    </w:p>
-    <w:p>
-      <w:pPr>
-        <w:pStyle w:val="PaperBody"/>
-        <w:rPr>
-          <w:rFonts w:cs="Arial"/>
-        </w:rPr>
-      </w:pPr>
-      <w:r>
-        <w:rPr>
-          <w:rFonts w:cs="Arial"/>
-        </w:rPr>
-        <w:t xml:space="preserve">This is the paper body. This is </w:t>
-      </w:r>
-      <w:r>
-        <w:rPr>
-          <w:rFonts w:cs="Arial"/>
-        </w:rPr>
-        <w:t>another sample paragraph</w:t>
-      </w:r>
-      <w:r>
-        <w:rPr>
-          <w:rFonts w:cs="Arial"/>
-        </w:rPr>
-        <w:t xml:space="preserve">. This is </w:t>
-      </w:r>
-      <w:r>
-        <w:rPr>
-          <w:rFonts w:cs="Arial"/>
-        </w:rPr>
-        <w:t>another sample paragraph</w:t>
-      </w:r>
-      <w:r>
-        <w:rPr>
-          <w:rFonts w:cs="Arial"/>
-        </w:rPr>
-        <w:t xml:space="preserve">. This is </w:t>
-      </w:r>
-      <w:r>
-        <w:rPr>
-          <w:rFonts w:cs="Arial"/>
-        </w:rPr>
-        <w:t>another sample paragraph</w:t>
-      </w:r>
-      <w:r>
-        <w:rPr>
-          <w:rFonts w:cs="Arial"/>
-        </w:rPr>
-        <w:t xml:space="preserve">. This is </w:t>
-      </w:r>
-      <w:r>
-        <w:rPr>
-          <w:rFonts w:cs="Arial"/>
-        </w:rPr>
-        <w:t>another sample paragraph</w:t>
-      </w:r>
-      <w:r>
-        <w:rPr>
-          <w:rFonts w:cs="Arial"/>
-        </w:rPr>
-        <w:t xml:space="preserve">. </w:t>
-      </w:r>
-      <w:r>
-        <w:rPr>
-          <w:rFonts w:cs="Arial"/>
-        </w:rPr>
-        <w:t xml:space="preserve">This is </w:t>
-      </w:r>
-      <w:r>
-        <w:rPr>
-          <w:rFonts w:cs="Arial"/>
-        </w:rPr>
-        <w:t>another sample paragraph</w:t>
-      </w:r>
-      <w:r>
-        <w:rPr>
-          <w:rFonts w:cs="Arial"/>
-        </w:rPr>
-        <w:t xml:space="preserve">. This is </w:t>
-      </w:r>
-      <w:r>
-        <w:rPr>
-          <w:rFonts w:cs="Arial"/>
-        </w:rPr>
-        <w:t>another sample paragraph</w:t>
-      </w:r>
-      <w:r>
-        <w:rPr>
-          <w:rFonts w:cs="Arial"/>
-        </w:rPr>
-        <w:t xml:space="preserve">. This is </w:t>
-      </w:r>
-      <w:r>
-        <w:rPr>
-          <w:rFonts w:cs="Arial"/>
-        </w:rPr>
-        <w:t>another sample paragraph</w:t>
-      </w:r>
-      <w:r>
-        <w:rPr>
-          <w:rFonts w:cs="Arial"/>
-        </w:rPr>
-        <w:t xml:space="preserve">. This is </w:t>
-      </w:r>
-      <w:r>
-        <w:rPr>
-          <w:rFonts w:cs="Arial"/>
-        </w:rPr>
-        <w:t>another sample paragraph</w:t>
-      </w:r>
-      <w:r>
-        <w:rPr>
-          <w:rFonts w:cs="Arial"/>
-        </w:rPr>
-        <w:t>.</w:t>
-      </w:r>
-      <w:r>
-        <w:rPr>
-          <w:rFonts w:cs="Arial"/>
-        </w:rPr>
-        <w:t xml:space="preserve"> </w:t>
-      </w:r>
-      <w:r>
-        <w:rPr>
-          <w:rFonts w:cs="Arial"/>
-        </w:rPr>
-        <w:t xml:space="preserve">This is </w:t>
-      </w:r>
-      <w:r>
-        <w:rPr>
-          <w:rFonts w:cs="Arial"/>
-        </w:rPr>
-        <w:t>another sample paragraph</w:t>
-      </w:r>
-      <w:r>
-        <w:rPr>
-          <w:rFonts w:cs="Arial"/>
-        </w:rPr>
-        <w:t>.</w:t>
-      </w:r>
-    </w:p>
-    <w:p>
-      <w:pPr>
-        <w:pStyle w:val="PaperBody"/>
-        <w:keepNext/>
-        <w:rPr>
-          <w:rFonts w:cs="Arial"/>
-        </w:rPr>
-      </w:pPr>
-      <w:r>
-        <w:rPr>
-          <w:rFonts w:cs="Arial"/>
-        </w:rPr>
-        <w:t xml:space="preserve">If you need to include </w:t>
-      </w:r>
-      <w:r>
-        <w:rPr>
-          <w:rFonts w:cs="Arial"/>
-        </w:rPr>
-        <w:t xml:space="preserve">a </w:t>
-      </w:r>
-      <w:r>
-        <w:t>bulleted</w:t>
-      </w:r>
-      <w:r>
-        <w:rPr>
-          <w:rFonts w:cs="Arial"/>
-        </w:rPr>
-        <w:t xml:space="preserve"> or </w:t>
-      </w:r>
-      <w:r>
-        <w:t>an unordered</w:t>
-      </w:r>
-      <w:r>
-        <w:rPr>
-          <w:rFonts w:cs="Arial"/>
-        </w:rPr>
-        <w:t xml:space="preserve"> list:</w:t>
-      </w:r>
-    </w:p>
-    <w:p>
-      <w:pPr>
-        <w:pStyle w:val="ListBullet"/>
-        <w:keepNext/>
-      </w:pPr>
-      <w:r>
-        <w:t xml:space="preserve">This is a sample </w:t>
-      </w:r>
-      <w:r>
-        <w:t>bulleted</w:t>
-      </w:r>
-      <w:r>
-        <w:t xml:space="preserve"> list</w:t>
-      </w:r>
-      <w:r>
-        <w:t xml:space="preserve"> item</w:t>
-      </w:r>
-      <w:r>
-        <w:rPr>
-          <w:rFonts w:cs="Arial"/>
-        </w:rPr>
-        <w:t xml:space="preserve">. </w:t>
-      </w:r>
-      <w:r>
-        <w:rPr>
-          <w:rFonts w:cs="Arial"/>
-        </w:rPr>
-        <w:t xml:space="preserve">This is </w:t>
-      </w:r>
-      <w:r>
-        <w:rPr>
-          <w:rFonts w:cs="Arial"/>
-        </w:rPr>
-        <w:t>list item text</w:t>
-      </w:r>
-      <w:r>
-        <w:rPr>
-          <w:rFonts w:cs="Arial"/>
-        </w:rPr>
-        <w:t xml:space="preserve">. This is </w:t>
-      </w:r>
-      <w:r>
-        <w:rPr>
-          <w:rFonts w:cs="Arial"/>
-        </w:rPr>
-        <w:t>list item text</w:t>
-      </w:r>
-      <w:r>
-        <w:rPr>
-          <w:rFonts w:cs="Arial"/>
-        </w:rPr>
-        <w:t xml:space="preserve">. This is </w:t>
-      </w:r>
-      <w:r>
-        <w:rPr>
-          <w:rFonts w:cs="Arial"/>
-        </w:rPr>
-        <w:t>list item text</w:t>
-      </w:r>
-      <w:r>
-        <w:rPr>
-          <w:rFonts w:cs="Arial"/>
-        </w:rPr>
-        <w:t xml:space="preserve">. This is </w:t>
-      </w:r>
-      <w:r>
-        <w:rPr>
-          <w:rFonts w:cs="Arial"/>
-        </w:rPr>
-        <w:t>list item text</w:t>
-      </w:r>
-      <w:r>
-        <w:rPr>
-          <w:rFonts w:cs="Arial"/>
-        </w:rPr>
-        <w:t>.</w:t>
-      </w:r>
-      <w:r>
-        <w:rPr>
-          <w:rFonts w:cs="Arial"/>
-        </w:rPr>
-        <w:t xml:space="preserve"> </w:t>
-      </w:r>
-      <w:r>
-        <w:rPr>
-          <w:rFonts w:cs="Arial"/>
-        </w:rPr>
-        <w:t xml:space="preserve">This is </w:t>
-      </w:r>
-      <w:r>
-        <w:rPr>
-          <w:rFonts w:cs="Arial"/>
-        </w:rPr>
-        <w:t>list item text</w:t>
-      </w:r>
-      <w:r>
-        <w:rPr>
-          <w:rFonts w:cs="Arial"/>
-        </w:rPr>
-        <w:t xml:space="preserve">. This is </w:t>
-      </w:r>
-      <w:r>
-        <w:rPr>
-          <w:rFonts w:cs="Arial"/>
-        </w:rPr>
-        <w:t>list item text</w:t>
-      </w:r>
-      <w:r>
-        <w:rPr>
-          <w:rFonts w:cs="Arial"/>
-        </w:rPr>
-        <w:t xml:space="preserve">. This is </w:t>
-      </w:r>
-      <w:r>
-        <w:rPr>
-          <w:rFonts w:cs="Arial"/>
-        </w:rPr>
-        <w:t>list item text</w:t>
-      </w:r>
-      <w:r>
-        <w:rPr>
-          <w:rFonts w:cs="Arial"/>
-        </w:rPr>
-        <w:t xml:space="preserve">. This is </w:t>
-      </w:r>
-      <w:r>
-        <w:rPr>
-          <w:rFonts w:cs="Arial"/>
-        </w:rPr>
-        <w:t>list item text</w:t>
-      </w:r>
-      <w:r>
-        <w:rPr>
-          <w:rFonts w:cs="Arial"/>
-        </w:rPr>
-        <w:t>.</w:t>
-      </w:r>
-    </w:p>
-    <w:p>
-      <w:pPr>
-        <w:pStyle w:val="ListBullet"/>
-      </w:pPr>
-      <w:r>
-        <w:t xml:space="preserve">This is a sample bulleted list item. </w:t>
-      </w:r>
-      <w:r>
-        <w:rPr>
-          <w:rFonts w:cs="Arial"/>
-        </w:rPr>
-        <w:t xml:space="preserve">This is </w:t>
-      </w:r>
-      <w:r>
-        <w:rPr>
-          <w:rFonts w:cs="Arial"/>
-        </w:rPr>
-        <w:t>list item text</w:t>
-      </w:r>
-      <w:r>
-        <w:rPr>
-          <w:rFonts w:cs="Arial"/>
-        </w:rPr>
-        <w:t>.</w:t>
-      </w:r>
-      <w:r>
-        <w:t xml:space="preserve"> </w:t>
-      </w:r>
-    </w:p>
-    <w:p>
-      <w:pPr>
-        <w:pStyle w:val="PaperBody"/>
-        <w:rPr>
-          <w:rFonts w:cs="Arial"/>
-        </w:rPr>
-      </w:pPr>
-      <w:r>
-        <w:rPr>
-          <w:rFonts w:cs="Arial"/>
-        </w:rPr>
-        <w:t xml:space="preserve">Continuation </w:t>
-      </w:r>
-      <w:r>
-        <w:rPr>
-          <w:rFonts w:cs="Arial"/>
-        </w:rPr>
-        <w:t>of paper body</w:t>
-      </w:r>
-      <w:r>
-        <w:rPr>
-          <w:rFonts w:cs="Arial"/>
-        </w:rPr>
-        <w:t>—</w:t>
-      </w:r>
-      <w:r>
-        <w:rPr>
-          <w:rFonts w:cs="Arial"/>
-        </w:rPr>
-        <w:t xml:space="preserve">after </w:t>
-      </w:r>
-      <w:r>
-        <w:rPr>
-          <w:rFonts w:cs="Arial"/>
-        </w:rPr>
-        <w:t>an unordered list</w:t>
-      </w:r>
-      <w:r>
-        <w:rPr>
-          <w:rFonts w:cs="Arial"/>
-        </w:rPr>
-        <w:t>.</w:t>
-      </w:r>
-      <w:r>
-        <w:rPr>
-          <w:rFonts w:cs="Arial"/>
-        </w:rPr>
-        <w:t xml:space="preserve"> </w:t>
-      </w:r>
-      <w:r>
-        <w:rPr>
-          <w:rFonts w:cs="Arial"/>
-        </w:rPr>
-        <w:t>This is the paper body. This is the paper body. This is the paper body. This is the paper body. This is the paper body.</w:t>
-      </w:r>
-      <w:bookmarkStart w:id="9" w:name="here"/>
-      <w:bookmarkEnd w:id="9"/>
-    </w:p>
-    <w:p>
-      <w:pPr>
-        <w:pStyle w:val="PaperBody"/>
-        <w:rPr>
-          <w:rFonts w:cs="Arial"/>
-        </w:rPr>
-      </w:pPr>
-      <w:r>
-        <w:rPr>
-          <w:rFonts w:cs="Arial"/>
-        </w:rPr>
-        <w:fldChar w:fldCharType="begin"/>
-      </w:r>
-      <w:r>
-        <w:rPr>
-          <w:rFonts w:cs="Arial"/>
-        </w:rPr>
-        <w:instrText xml:space="preserve"> REF _Ref273537348 \h </w:instrText>
-      </w:r>
-      <w:r>
-        <w:rPr>
-          <w:rFonts w:cs="Arial"/>
-        </w:rPr>
-      </w:r>
-      <w:r>
-        <w:rPr>
-          <w:rFonts w:cs="Arial"/>
-        </w:rPr>
-        <w:fldChar w:fldCharType="separate"/>
-      </w:r>
-      <w:r>
-        <w:t xml:space="preserve">Display </w:t>
-      </w:r>
-      <w:r>
-        <w:rPr>
-          <w:noProof/>
-        </w:rPr>
-        <w:t>1</w:t>
-      </w:r>
-      <w:r>
-        <w:rPr>
-          <w:rFonts w:cs="Arial"/>
-        </w:rPr>
-        <w:fldChar w:fldCharType="end"/>
-      </w:r>
-      <w:r>
-        <w:rPr>
-          <w:rFonts w:cs="Arial"/>
-        </w:rPr>
-        <w:t xml:space="preserve"> </w:t>
-      </w:r>
-      <w:r>
-        <w:rPr>
-          <w:rFonts w:cs="Arial"/>
-        </w:rPr>
-        <w:t xml:space="preserve">is an example of a display or screen capture. </w:t>
-      </w:r>
-      <w:bookmarkStart w:id="10" w:name="displayhere"/>
-      <w:bookmarkEnd w:id="10"/>
-    </w:p>
-    <w:p>
-      <w:pPr>
-        <w:pStyle w:val="PaperBody"/>
-        <w:keepNext/>
-      </w:pPr>
-      <w:r>
-        <w:rPr>
-          <w:rFonts w:cs="Arial"/>
+      <w:r>
+        <w:rPr>
           <w:noProof/>
         </w:rPr>
         <w:drawing>
           <wp:inline distT="0" distB="0" distL="0" distR="0">
-            <wp:extent cx="3914775" cy="2409825"/>
-            <wp:effectExtent l="0" t="0" r="9525" b="9525"/>
-            <wp:docPr id="2" name="Picture 1" descr="Mgmnt Consol Window"/>
+            <wp:extent cx="5943600" cy="4527259"/>
+            <wp:effectExtent l="0" t="0" r="0" b="6985"/>
+            <wp:docPr id="11" name="Picture 11" descr="H:\SAS\sas-violinPlot\violinPlot.png"/>
             <wp:cNvGraphicFramePr>
               <a:graphicFrameLocks xmlns:a="http://schemas.openxmlformats.org/drawingml/2006/main" noChangeAspect="1"/>
             </wp:cNvGraphicFramePr>
@@ -2716,13 +1260,13 @@
               <a:graphicData uri="http://schemas.openxmlformats.org/drawingml/2006/picture">
                 <pic:pic xmlns:pic="http://schemas.openxmlformats.org/drawingml/2006/picture">
                   <pic:nvPicPr>
-                    <pic:cNvPr id="0" name="Picture 1" descr="Mgmnt Consol Window"/>
+                    <pic:cNvPr id="0" name="Picture 6" descr="H:\SAS\sas-violinPlot\violinPlot.png"/>
                     <pic:cNvPicPr>
                       <a:picLocks noChangeAspect="1" noChangeArrowheads="1"/>
                     </pic:cNvPicPr>
                   </pic:nvPicPr>
                   <pic:blipFill>
-                    <a:blip r:embed="rId11" cstate="print">
+                    <a:blip r:embed="rId11">
                       <a:extLst>
                         <a:ext uri="{28A0092B-C50C-407E-A947-70E740481C1C}">
                           <a14:useLocalDpi xmlns:a14="http://schemas.microsoft.com/office/drawing/2010/main" val="0"/>
@@ -2737,7 +1281,7 @@
                   <pic:spPr bwMode="auto">
                     <a:xfrm>
                       <a:off x="0" y="0"/>
-                      <a:ext cx="3914775" cy="2409825"/>
+                      <a:ext cx="5943600" cy="4527259"/>
                     </a:xfrm>
                     <a:prstGeom prst="rect">
                       <a:avLst/>
@@ -2757,75 +1301,4339 @@
     <w:p>
       <w:pPr>
         <w:pStyle w:val="Caption"/>
+      </w:pPr>
+      <w:r>
+        <w:t>Figure 2. Violin Plots</w:t>
+      </w:r>
+    </w:p>
+    <w:p>
+      <w:pPr>
+        <w:pStyle w:val="PaperBody"/>
+      </w:pPr>
+      <w:r>
+        <w:t xml:space="preserve">These violin plots </w:t>
+      </w:r>
+      <w:r>
+        <w:t xml:space="preserve">should look pretty familiar.  They </w:t>
+      </w:r>
+      <w:r>
+        <w:t>represent the same range on the y-axis as the box-and-whisker plots</w:t>
+      </w:r>
+      <w:r>
+        <w:t>, which makes sense because the underlying data are the same.  The similarities begin to fade upon further examination.  Where the box-and-whisker plot represents a rigid interquartile range the violin plot provides a more nuanced visualization of the heart of the distribution.  In some cases the “center” of the distribution is immediately apparent, as in American 4-cylinder vehicles.  In other cases it’s not so apparent, as in the somewhat bimodal American 8-cylinder vehicles.</w:t>
+      </w:r>
+    </w:p>
+    <w:p>
+      <w:pPr>
+        <w:pStyle w:val="PaperBody"/>
+      </w:pPr>
+      <w:r>
+        <w:t xml:space="preserve">At this stage the box-and-whisker plot affords more insight into the data: </w:t>
+      </w:r>
+      <w:r>
+        <w:t xml:space="preserve">the </w:t>
+      </w:r>
+      <w:r>
+        <w:t>quartiles and the mean</w:t>
+      </w:r>
+      <w:r>
+        <w:t>.</w:t>
+      </w:r>
+      <w:r>
+        <w:t xml:space="preserve">  Let’s add in these statistics:</w:t>
+      </w:r>
+    </w:p>
+    <w:p>
+      <w:pPr>
+        <w:pStyle w:val="PaperBody"/>
+      </w:pPr>
+      <w:r>
+        <w:rPr>
+          <w:noProof/>
+        </w:rPr>
+        <w:lastRenderedPageBreak/>
+        <w:drawing>
+          <wp:inline distT="0" distB="0" distL="0" distR="0">
+            <wp:extent cx="5943600" cy="4527259"/>
+            <wp:effectExtent l="0" t="0" r="0" b="6985"/>
+            <wp:docPr id="10" name="Picture 10" descr="H:\SAS\sas-violinPlot\violinPlot.png"/>
+            <wp:cNvGraphicFramePr>
+              <a:graphicFrameLocks xmlns:a="http://schemas.openxmlformats.org/drawingml/2006/main" noChangeAspect="1"/>
+            </wp:cNvGraphicFramePr>
+            <a:graphic xmlns:a="http://schemas.openxmlformats.org/drawingml/2006/main">
+              <a:graphicData uri="http://schemas.openxmlformats.org/drawingml/2006/picture">
+                <pic:pic xmlns:pic="http://schemas.openxmlformats.org/drawingml/2006/picture">
+                  <pic:nvPicPr>
+                    <pic:cNvPr id="0" name="Picture 5" descr="H:\SAS\sas-violinPlot\violinPlot.png"/>
+                    <pic:cNvPicPr>
+                      <a:picLocks noChangeAspect="1" noChangeArrowheads="1"/>
+                    </pic:cNvPicPr>
+                  </pic:nvPicPr>
+                  <pic:blipFill>
+                    <a:blip r:embed="rId12">
+                      <a:extLst>
+                        <a:ext uri="{28A0092B-C50C-407E-A947-70E740481C1C}">
+                          <a14:useLocalDpi xmlns:a14="http://schemas.microsoft.com/office/drawing/2010/main" val="0"/>
+                        </a:ext>
+                      </a:extLst>
+                    </a:blip>
+                    <a:srcRect/>
+                    <a:stretch>
+                      <a:fillRect/>
+                    </a:stretch>
+                  </pic:blipFill>
+                  <pic:spPr bwMode="auto">
+                    <a:xfrm>
+                      <a:off x="0" y="0"/>
+                      <a:ext cx="5943600" cy="4527259"/>
+                    </a:xfrm>
+                    <a:prstGeom prst="rect">
+                      <a:avLst/>
+                    </a:prstGeom>
+                    <a:noFill/>
+                    <a:ln>
+                      <a:noFill/>
+                    </a:ln>
+                  </pic:spPr>
+                </pic:pic>
+              </a:graphicData>
+            </a:graphic>
+          </wp:inline>
+        </w:drawing>
+      </w:r>
+    </w:p>
+    <w:p>
+      <w:pPr>
+        <w:pStyle w:val="PaperBody"/>
+      </w:pPr>
+    </w:p>
+    <w:p>
+      <w:pPr>
+        <w:pStyle w:val="Caption"/>
+      </w:pPr>
+      <w:r>
+        <w:t xml:space="preserve">Figure 3. Violin Plots with </w:t>
+      </w:r>
+      <w:r>
+        <w:t>Quartiles and Mean</w:t>
+      </w:r>
+    </w:p>
+    <w:p>
+      <w:pPr>
+        <w:pStyle w:val="PaperBody"/>
+      </w:pPr>
+      <w:r>
+        <w:t>The violin plot is quickly catching up with the tried-and-true box-and-</w:t>
+      </w:r>
+      <w:r>
+        <w:t xml:space="preserve">whisker plot.  </w:t>
+      </w:r>
+      <w:r>
+        <w:t xml:space="preserve">The small diamonds represent the first and third quartiles, the large black diamond represents the median, and the large yellow diamond represents the mean.  </w:t>
+      </w:r>
+      <w:r>
+        <w:t xml:space="preserve">This plot would be a bit more interesting and accessible </w:t>
+      </w:r>
+      <w:r>
+        <w:t>if we color-</w:t>
+      </w:r>
+      <w:r>
+        <w:t>coded the quartiles</w:t>
+      </w:r>
+      <w:r>
+        <w:t xml:space="preserve"> rather than placed symbols</w:t>
+      </w:r>
+      <w:r>
+        <w:t>.</w:t>
+      </w:r>
+    </w:p>
+    <w:p>
+      <w:pPr>
+        <w:pStyle w:val="PaperBody"/>
+      </w:pPr>
+      <w:r>
+        <w:rPr>
+          <w:noProof/>
+        </w:rPr>
+        <w:lastRenderedPageBreak/>
+        <w:drawing>
+          <wp:inline distT="0" distB="0" distL="0" distR="0">
+            <wp:extent cx="5943600" cy="4527259"/>
+            <wp:effectExtent l="0" t="0" r="0" b="6985"/>
+            <wp:docPr id="12" name="Picture 12" descr="H:\SAS\sas-violinPlot\violinPlot.png"/>
+            <wp:cNvGraphicFramePr>
+              <a:graphicFrameLocks xmlns:a="http://schemas.openxmlformats.org/drawingml/2006/main" noChangeAspect="1"/>
+            </wp:cNvGraphicFramePr>
+            <a:graphic xmlns:a="http://schemas.openxmlformats.org/drawingml/2006/main">
+              <a:graphicData uri="http://schemas.openxmlformats.org/drawingml/2006/picture">
+                <pic:pic xmlns:pic="http://schemas.openxmlformats.org/drawingml/2006/picture">
+                  <pic:nvPicPr>
+                    <pic:cNvPr id="0" name="Picture 7" descr="H:\SAS\sas-violinPlot\violinPlot.png"/>
+                    <pic:cNvPicPr>
+                      <a:picLocks noChangeAspect="1" noChangeArrowheads="1"/>
+                    </pic:cNvPicPr>
+                  </pic:nvPicPr>
+                  <pic:blipFill>
+                    <a:blip r:embed="rId13">
+                      <a:extLst>
+                        <a:ext uri="{28A0092B-C50C-407E-A947-70E740481C1C}">
+                          <a14:useLocalDpi xmlns:a14="http://schemas.microsoft.com/office/drawing/2010/main" val="0"/>
+                        </a:ext>
+                      </a:extLst>
+                    </a:blip>
+                    <a:srcRect/>
+                    <a:stretch>
+                      <a:fillRect/>
+                    </a:stretch>
+                  </pic:blipFill>
+                  <pic:spPr bwMode="auto">
+                    <a:xfrm>
+                      <a:off x="0" y="0"/>
+                      <a:ext cx="5943600" cy="4527259"/>
+                    </a:xfrm>
+                    <a:prstGeom prst="rect">
+                      <a:avLst/>
+                    </a:prstGeom>
+                    <a:noFill/>
+                    <a:ln>
+                      <a:noFill/>
+                    </a:ln>
+                  </pic:spPr>
+                </pic:pic>
+              </a:graphicData>
+            </a:graphic>
+          </wp:inline>
+        </w:drawing>
+      </w:r>
+    </w:p>
+    <w:p>
+      <w:pPr>
+        <w:pStyle w:val="Caption"/>
+      </w:pPr>
+      <w:r>
+        <w:t>Figure 4. Violin Plots with Color-coded Quartiles</w:t>
+      </w:r>
+      <w:r>
+        <w:t xml:space="preserve"> and Mean</w:t>
+      </w:r>
+    </w:p>
+    <w:p>
+      <w:pPr>
+        <w:pStyle w:val="PaperBody"/>
+      </w:pPr>
+      <w:r>
+        <w:t xml:space="preserve">Not too shabby.  We’ve </w:t>
+      </w:r>
+      <w:r>
+        <w:t xml:space="preserve">reproduced the statistics represented in the box-and-whisker plot, namely the quartiles and the mean.  With the exception of the “outliers” outside 1.5x the interquartile range these violin plots have got it all.  However, perhaps </w:t>
+      </w:r>
+      <w:r>
+        <w:t xml:space="preserve">the data analyst would </w:t>
+      </w:r>
+      <w:r>
+        <w:t xml:space="preserve">like to see the data points which make up the distribution and </w:t>
+      </w:r>
+      <w:r>
+        <w:t xml:space="preserve">further throw in some </w:t>
+      </w:r>
+      <w:r>
+        <w:t>trend line</w:t>
+      </w:r>
+      <w:r>
+        <w:t>s</w:t>
+      </w:r>
+      <w:r>
+        <w:t xml:space="preserve"> between </w:t>
+      </w:r>
+      <w:r>
+        <w:t>the medians</w:t>
+      </w:r>
+      <w:r>
+        <w:t xml:space="preserve">.  In Figure 5 we restructure the plot and add jittered data points </w:t>
+      </w:r>
+      <w:r>
+        <w:t xml:space="preserve">and </w:t>
+      </w:r>
+      <w:r>
+        <w:t>trend lines.</w:t>
+      </w:r>
+    </w:p>
+    <w:p>
+      <w:pPr>
+        <w:pStyle w:val="PaperBody"/>
+      </w:pPr>
+      <w:r>
+        <w:rPr>
+          <w:noProof/>
+        </w:rPr>
+        <w:lastRenderedPageBreak/>
+        <w:drawing>
+          <wp:inline distT="0" distB="0" distL="0" distR="0">
+            <wp:extent cx="5943600" cy="4527259"/>
+            <wp:effectExtent l="0" t="0" r="0" b="6985"/>
+            <wp:docPr id="13" name="Picture 13" descr="H:\SAS\sas-violinPlot\violinPlot.png"/>
+            <wp:cNvGraphicFramePr>
+              <a:graphicFrameLocks xmlns:a="http://schemas.openxmlformats.org/drawingml/2006/main" noChangeAspect="1"/>
+            </wp:cNvGraphicFramePr>
+            <a:graphic xmlns:a="http://schemas.openxmlformats.org/drawingml/2006/main">
+              <a:graphicData uri="http://schemas.openxmlformats.org/drawingml/2006/picture">
+                <pic:pic xmlns:pic="http://schemas.openxmlformats.org/drawingml/2006/picture">
+                  <pic:nvPicPr>
+                    <pic:cNvPr id="0" name="Picture 8" descr="H:\SAS\sas-violinPlot\violinPlot.png"/>
+                    <pic:cNvPicPr>
+                      <a:picLocks noChangeAspect="1" noChangeArrowheads="1"/>
+                    </pic:cNvPicPr>
+                  </pic:nvPicPr>
+                  <pic:blipFill>
+                    <a:blip r:embed="rId14">
+                      <a:extLst>
+                        <a:ext uri="{28A0092B-C50C-407E-A947-70E740481C1C}">
+                          <a14:useLocalDpi xmlns:a14="http://schemas.microsoft.com/office/drawing/2010/main" val="0"/>
+                        </a:ext>
+                      </a:extLst>
+                    </a:blip>
+                    <a:srcRect/>
+                    <a:stretch>
+                      <a:fillRect/>
+                    </a:stretch>
+                  </pic:blipFill>
+                  <pic:spPr bwMode="auto">
+                    <a:xfrm>
+                      <a:off x="0" y="0"/>
+                      <a:ext cx="5943600" cy="4527259"/>
+                    </a:xfrm>
+                    <a:prstGeom prst="rect">
+                      <a:avLst/>
+                    </a:prstGeom>
+                    <a:noFill/>
+                    <a:ln>
+                      <a:noFill/>
+                    </a:ln>
+                  </pic:spPr>
+                </pic:pic>
+              </a:graphicData>
+            </a:graphic>
+          </wp:inline>
+        </w:drawing>
+      </w:r>
+    </w:p>
+    <w:p>
+      <w:pPr>
+        <w:pStyle w:val="Caption"/>
+      </w:pPr>
+      <w:r>
+        <w:t xml:space="preserve">Figure 5. Violin Plots with Jittered Points and </w:t>
+      </w:r>
+      <w:r>
+        <w:t xml:space="preserve">Median </w:t>
+      </w:r>
+      <w:r>
+        <w:t>Trend Lines</w:t>
+      </w:r>
+    </w:p>
+    <w:p>
+      <w:pPr>
+        <w:pStyle w:val="PaperBody"/>
+      </w:pPr>
+      <w:r>
+        <w:t>With the restructuring and the median trend line we see a clear positive trend between number of cylinders and horsepower.  The jittered data points make apparent “true” outliers</w:t>
+      </w:r>
+      <w:r>
+        <w:t>.</w:t>
+      </w:r>
+    </w:p>
+    <w:p>
+      <w:pPr>
+        <w:pStyle w:val="Heading2"/>
+      </w:pPr>
+      <w:r>
+        <w:t>Preparing the data</w:t>
+      </w:r>
+    </w:p>
+    <w:p>
+      <w:pPr>
+        <w:widowControl/>
+        <w:autoSpaceDE w:val="0"/>
+        <w:autoSpaceDN w:val="0"/>
+        <w:adjustRightInd w:val="0"/>
+        <w:spacing w:after="0"/>
+      </w:pPr>
+      <w:r>
+        <w:t>We begin with SASHELP.CARS which contains a continuous variable, horsepower, and two categorical variables, number of cylinders and continent of origin.</w:t>
+      </w:r>
+      <w:r>
+        <w:t xml:space="preserve">  This dataset will inform our kernel density estimation, descriptive statistics, and jittered points.  To produce the KDEs we call PROC KDE:</w:t>
+      </w:r>
+    </w:p>
+    <w:p>
+      <w:pPr>
+        <w:widowControl/>
+        <w:autoSpaceDE w:val="0"/>
+        <w:autoSpaceDN w:val="0"/>
+        <w:adjustRightInd w:val="0"/>
+        <w:spacing w:after="0"/>
+        <w:rPr>
+          <w:rFonts w:ascii="Courier New" w:hAnsi="Courier New" w:cs="Courier New"/>
+          <w:color w:val="000000"/>
+          <w:sz w:val="22"/>
+          <w:szCs w:val="22"/>
+          <w:shd w:val="clear" w:color="auto" w:fill="FFFFFF"/>
+        </w:rPr>
+      </w:pPr>
+      <w:r>
+        <w:br/>
+      </w:r>
+      <w:r>
+        <w:rPr>
+          <w:rFonts w:ascii="Courier New" w:hAnsi="Courier New" w:cs="Courier New"/>
+          <w:color w:val="000000"/>
+          <w:sz w:val="22"/>
+          <w:szCs w:val="22"/>
+          <w:shd w:val="clear" w:color="auto" w:fill="FFFFFF"/>
+        </w:rPr>
+        <w:t xml:space="preserve">    </w:t>
+      </w:r>
+      <w:r>
+        <w:rPr>
+          <w:rFonts w:ascii="Courier New" w:hAnsi="Courier New" w:cs="Courier New"/>
+          <w:b/>
+          <w:bCs/>
+          <w:color w:val="000080"/>
+          <w:sz w:val="22"/>
+          <w:szCs w:val="22"/>
+          <w:shd w:val="clear" w:color="auto" w:fill="FFFFFF"/>
+        </w:rPr>
+        <w:t>proc</w:t>
+      </w:r>
+      <w:r>
+        <w:rPr>
+          <w:rFonts w:ascii="Courier New" w:hAnsi="Courier New" w:cs="Courier New"/>
+          <w:color w:val="000000"/>
+          <w:sz w:val="22"/>
+          <w:szCs w:val="22"/>
+          <w:shd w:val="clear" w:color="auto" w:fill="FFFFFF"/>
+        </w:rPr>
+        <w:t xml:space="preserve"> </w:t>
+      </w:r>
+      <w:r>
+        <w:rPr>
+          <w:rFonts w:ascii="Courier New" w:hAnsi="Courier New" w:cs="Courier New"/>
+          <w:b/>
+          <w:bCs/>
+          <w:color w:val="000080"/>
+          <w:sz w:val="22"/>
+          <w:szCs w:val="22"/>
+          <w:shd w:val="clear" w:color="auto" w:fill="FFFFFF"/>
+        </w:rPr>
+        <w:t>sort</w:t>
+      </w:r>
+    </w:p>
+    <w:p>
+      <w:pPr>
+        <w:widowControl/>
+        <w:autoSpaceDE w:val="0"/>
+        <w:autoSpaceDN w:val="0"/>
+        <w:adjustRightInd w:val="0"/>
+        <w:spacing w:after="0"/>
+        <w:rPr>
+          <w:rFonts w:ascii="Courier New" w:hAnsi="Courier New" w:cs="Courier New"/>
+          <w:color w:val="000000"/>
+          <w:sz w:val="22"/>
+          <w:szCs w:val="22"/>
+          <w:shd w:val="clear" w:color="auto" w:fill="FFFFFF"/>
+        </w:rPr>
+      </w:pPr>
+      <w:r>
+        <w:rPr>
+          <w:rFonts w:ascii="Courier New" w:hAnsi="Courier New" w:cs="Courier New"/>
+          <w:color w:val="000000"/>
+          <w:sz w:val="22"/>
+          <w:szCs w:val="22"/>
+          <w:shd w:val="clear" w:color="auto" w:fill="FFFFFF"/>
+        </w:rPr>
+        <w:t xml:space="preserve">        </w:t>
+      </w:r>
+      <w:r>
+        <w:rPr>
+          <w:rFonts w:ascii="Courier New" w:hAnsi="Courier New" w:cs="Courier New"/>
+          <w:color w:val="0000FF"/>
+          <w:sz w:val="22"/>
+          <w:szCs w:val="22"/>
+          <w:shd w:val="clear" w:color="auto" w:fill="FFFFFF"/>
+        </w:rPr>
+        <w:t>data</w:t>
+      </w:r>
+      <w:r>
+        <w:rPr>
+          <w:rFonts w:ascii="Courier New" w:hAnsi="Courier New" w:cs="Courier New"/>
+          <w:color w:val="000000"/>
+          <w:sz w:val="22"/>
+          <w:szCs w:val="22"/>
+          <w:shd w:val="clear" w:color="auto" w:fill="FFFFFF"/>
+        </w:rPr>
+        <w:t xml:space="preserve"> = SASHELP.CARS (</w:t>
+      </w:r>
+      <w:r>
+        <w:rPr>
+          <w:rFonts w:ascii="Courier New" w:hAnsi="Courier New" w:cs="Courier New"/>
+          <w:color w:val="0000FF"/>
+          <w:sz w:val="22"/>
+          <w:szCs w:val="22"/>
+          <w:shd w:val="clear" w:color="auto" w:fill="FFFFFF"/>
+        </w:rPr>
+        <w:t>where</w:t>
+      </w:r>
+      <w:r>
+        <w:rPr>
+          <w:rFonts w:ascii="Courier New" w:hAnsi="Courier New" w:cs="Courier New"/>
+          <w:color w:val="000000"/>
+          <w:sz w:val="22"/>
+          <w:szCs w:val="22"/>
+          <w:shd w:val="clear" w:color="auto" w:fill="FFFFFF"/>
+        </w:rPr>
+        <w:t xml:space="preserve"> = (cylinders in (</w:t>
+      </w:r>
+      <w:r>
+        <w:rPr>
+          <w:rFonts w:ascii="Courier New" w:hAnsi="Courier New" w:cs="Courier New"/>
+          <w:b/>
+          <w:bCs/>
+          <w:color w:val="008080"/>
+          <w:sz w:val="22"/>
+          <w:szCs w:val="22"/>
+          <w:shd w:val="clear" w:color="auto" w:fill="FFFFFF"/>
+        </w:rPr>
+        <w:t>4</w:t>
+      </w:r>
+      <w:r>
+        <w:rPr>
+          <w:rFonts w:ascii="Courier New" w:hAnsi="Courier New" w:cs="Courier New"/>
+          <w:color w:val="000000"/>
+          <w:sz w:val="22"/>
+          <w:szCs w:val="22"/>
+          <w:shd w:val="clear" w:color="auto" w:fill="FFFFFF"/>
+        </w:rPr>
+        <w:t xml:space="preserve"> </w:t>
+      </w:r>
+      <w:r>
+        <w:rPr>
+          <w:rFonts w:ascii="Courier New" w:hAnsi="Courier New" w:cs="Courier New"/>
+          <w:b/>
+          <w:bCs/>
+          <w:color w:val="008080"/>
+          <w:sz w:val="22"/>
+          <w:szCs w:val="22"/>
+          <w:shd w:val="clear" w:color="auto" w:fill="FFFFFF"/>
+        </w:rPr>
+        <w:t>6</w:t>
+      </w:r>
+      <w:r>
+        <w:rPr>
+          <w:rFonts w:ascii="Courier New" w:hAnsi="Courier New" w:cs="Courier New"/>
+          <w:color w:val="000000"/>
+          <w:sz w:val="22"/>
+          <w:szCs w:val="22"/>
+          <w:shd w:val="clear" w:color="auto" w:fill="FFFFFF"/>
+        </w:rPr>
+        <w:t xml:space="preserve"> </w:t>
+      </w:r>
+      <w:r>
+        <w:rPr>
+          <w:rFonts w:ascii="Courier New" w:hAnsi="Courier New" w:cs="Courier New"/>
+          <w:b/>
+          <w:bCs/>
+          <w:color w:val="008080"/>
+          <w:sz w:val="22"/>
+          <w:szCs w:val="22"/>
+          <w:shd w:val="clear" w:color="auto" w:fill="FFFFFF"/>
+        </w:rPr>
+        <w:t>8</w:t>
+      </w:r>
+      <w:r>
+        <w:rPr>
+          <w:rFonts w:ascii="Courier New" w:hAnsi="Courier New" w:cs="Courier New"/>
+          <w:color w:val="000000"/>
+          <w:sz w:val="22"/>
+          <w:szCs w:val="22"/>
+          <w:shd w:val="clear" w:color="auto" w:fill="FFFFFF"/>
+        </w:rPr>
+        <w:t>)))</w:t>
+      </w:r>
+    </w:p>
+    <w:p>
+      <w:pPr>
+        <w:widowControl/>
+        <w:autoSpaceDE w:val="0"/>
+        <w:autoSpaceDN w:val="0"/>
+        <w:adjustRightInd w:val="0"/>
+        <w:spacing w:after="0"/>
+        <w:rPr>
+          <w:rFonts w:ascii="Courier New" w:hAnsi="Courier New" w:cs="Courier New"/>
+          <w:color w:val="000000"/>
+          <w:sz w:val="22"/>
+          <w:szCs w:val="22"/>
+          <w:shd w:val="clear" w:color="auto" w:fill="FFFFFF"/>
+        </w:rPr>
+      </w:pPr>
+      <w:r>
+        <w:rPr>
+          <w:rFonts w:ascii="Courier New" w:hAnsi="Courier New" w:cs="Courier New"/>
+          <w:color w:val="000000"/>
+          <w:sz w:val="22"/>
+          <w:szCs w:val="22"/>
+          <w:shd w:val="clear" w:color="auto" w:fill="FFFFFF"/>
+        </w:rPr>
+        <w:t xml:space="preserve">        </w:t>
+      </w:r>
+      <w:r>
+        <w:rPr>
+          <w:rFonts w:ascii="Courier New" w:hAnsi="Courier New" w:cs="Courier New"/>
+          <w:color w:val="0000FF"/>
+          <w:sz w:val="22"/>
+          <w:szCs w:val="22"/>
+          <w:shd w:val="clear" w:color="auto" w:fill="FFFFFF"/>
+        </w:rPr>
+        <w:t>out</w:t>
+      </w:r>
+      <w:r>
+        <w:rPr>
+          <w:rFonts w:ascii="Courier New" w:hAnsi="Courier New" w:cs="Courier New"/>
+          <w:color w:val="000000"/>
+          <w:sz w:val="22"/>
+          <w:szCs w:val="22"/>
+          <w:shd w:val="clear" w:color="auto" w:fill="FFFFFF"/>
+        </w:rPr>
+        <w:t xml:space="preserve"> = cars;</w:t>
+      </w:r>
+    </w:p>
+    <w:p>
+      <w:pPr>
+        <w:widowControl/>
+        <w:autoSpaceDE w:val="0"/>
+        <w:autoSpaceDN w:val="0"/>
+        <w:adjustRightInd w:val="0"/>
+        <w:spacing w:after="0"/>
+        <w:rPr>
+          <w:rFonts w:ascii="Courier New" w:hAnsi="Courier New" w:cs="Courier New"/>
+          <w:color w:val="000000"/>
+          <w:sz w:val="22"/>
+          <w:szCs w:val="22"/>
+          <w:shd w:val="clear" w:color="auto" w:fill="FFFFFF"/>
+        </w:rPr>
+      </w:pPr>
+      <w:r>
+        <w:rPr>
+          <w:rFonts w:ascii="Courier New" w:hAnsi="Courier New" w:cs="Courier New"/>
+          <w:color w:val="000000"/>
+          <w:sz w:val="22"/>
+          <w:szCs w:val="22"/>
+          <w:shd w:val="clear" w:color="auto" w:fill="FFFFFF"/>
+        </w:rPr>
+        <w:t xml:space="preserve">        </w:t>
+      </w:r>
+      <w:r>
+        <w:rPr>
+          <w:rFonts w:ascii="Courier New" w:hAnsi="Courier New" w:cs="Courier New"/>
+          <w:color w:val="0000FF"/>
+          <w:sz w:val="22"/>
+          <w:szCs w:val="22"/>
+          <w:shd w:val="clear" w:color="auto" w:fill="FFFFFF"/>
+        </w:rPr>
+        <w:t>by</w:t>
+      </w:r>
+      <w:r>
+        <w:rPr>
+          <w:rFonts w:ascii="Courier New" w:hAnsi="Courier New" w:cs="Courier New"/>
+          <w:color w:val="000000"/>
+          <w:sz w:val="22"/>
+          <w:szCs w:val="22"/>
+          <w:shd w:val="clear" w:color="auto" w:fill="FFFFFF"/>
+        </w:rPr>
+        <w:t xml:space="preserve"> </w:t>
+      </w:r>
+      <w:r>
+        <w:rPr>
+          <w:rFonts w:ascii="Courier New" w:hAnsi="Courier New" w:cs="Courier New"/>
+          <w:color w:val="000000"/>
+          <w:sz w:val="22"/>
+          <w:szCs w:val="22"/>
+          <w:shd w:val="clear" w:color="auto" w:fill="FFFFFF"/>
+        </w:rPr>
+        <w:t>Origin Cylinders</w:t>
+      </w:r>
+      <w:r>
+        <w:rPr>
+          <w:rFonts w:ascii="Courier New" w:hAnsi="Courier New" w:cs="Courier New"/>
+          <w:color w:val="000000"/>
+          <w:sz w:val="22"/>
+          <w:szCs w:val="22"/>
+          <w:shd w:val="clear" w:color="auto" w:fill="FFFFFF"/>
+        </w:rPr>
+        <w:t xml:space="preserve"> Horsepower;</w:t>
+      </w:r>
+    </w:p>
+    <w:p>
+      <w:pPr>
+        <w:widowControl/>
+        <w:autoSpaceDE w:val="0"/>
+        <w:autoSpaceDN w:val="0"/>
+        <w:adjustRightInd w:val="0"/>
+        <w:spacing w:after="0"/>
+        <w:rPr>
+          <w:rFonts w:ascii="Courier New" w:hAnsi="Courier New" w:cs="Courier New"/>
+          <w:color w:val="000000"/>
+          <w:sz w:val="22"/>
+          <w:szCs w:val="22"/>
+          <w:shd w:val="clear" w:color="auto" w:fill="FFFFFF"/>
+        </w:rPr>
+      </w:pPr>
+      <w:r>
+        <w:rPr>
+          <w:rFonts w:ascii="Courier New" w:hAnsi="Courier New" w:cs="Courier New"/>
+          <w:color w:val="000000"/>
+          <w:sz w:val="22"/>
+          <w:szCs w:val="22"/>
+          <w:shd w:val="clear" w:color="auto" w:fill="FFFFFF"/>
+        </w:rPr>
+        <w:t xml:space="preserve">    </w:t>
+      </w:r>
+      <w:r>
+        <w:rPr>
+          <w:rFonts w:ascii="Courier New" w:hAnsi="Courier New" w:cs="Courier New"/>
+          <w:b/>
+          <w:bCs/>
+          <w:color w:val="000080"/>
+          <w:sz w:val="22"/>
+          <w:szCs w:val="22"/>
+          <w:shd w:val="clear" w:color="auto" w:fill="FFFFFF"/>
+        </w:rPr>
+        <w:t>proc</w:t>
+      </w:r>
+      <w:r>
+        <w:rPr>
+          <w:rFonts w:ascii="Courier New" w:hAnsi="Courier New" w:cs="Courier New"/>
+          <w:color w:val="000000"/>
+          <w:sz w:val="22"/>
+          <w:szCs w:val="22"/>
+          <w:shd w:val="clear" w:color="auto" w:fill="FFFFFF"/>
+        </w:rPr>
+        <w:t xml:space="preserve"> </w:t>
+      </w:r>
+      <w:r>
+        <w:rPr>
+          <w:rFonts w:ascii="Courier New" w:hAnsi="Courier New" w:cs="Courier New"/>
+          <w:b/>
+          <w:bCs/>
+          <w:color w:val="000080"/>
+          <w:sz w:val="22"/>
+          <w:szCs w:val="22"/>
+          <w:shd w:val="clear" w:color="auto" w:fill="FFFFFF"/>
+        </w:rPr>
+        <w:t>kde</w:t>
+      </w:r>
+    </w:p>
+    <w:p>
+      <w:pPr>
+        <w:widowControl/>
+        <w:autoSpaceDE w:val="0"/>
+        <w:autoSpaceDN w:val="0"/>
+        <w:adjustRightInd w:val="0"/>
+        <w:spacing w:after="0"/>
+        <w:rPr>
+          <w:rFonts w:ascii="Courier New" w:hAnsi="Courier New" w:cs="Courier New"/>
+          <w:color w:val="000000"/>
+          <w:sz w:val="22"/>
+          <w:szCs w:val="22"/>
+          <w:shd w:val="clear" w:color="auto" w:fill="FFFFFF"/>
+        </w:rPr>
+      </w:pPr>
+      <w:r>
+        <w:rPr>
+          <w:rFonts w:ascii="Courier New" w:hAnsi="Courier New" w:cs="Courier New"/>
+          <w:color w:val="000000"/>
+          <w:sz w:val="22"/>
+          <w:szCs w:val="22"/>
+          <w:shd w:val="clear" w:color="auto" w:fill="FFFFFF"/>
+        </w:rPr>
+        <w:t xml:space="preserve">        </w:t>
+      </w:r>
+      <w:r>
+        <w:rPr>
+          <w:rFonts w:ascii="Courier New" w:hAnsi="Courier New" w:cs="Courier New"/>
+          <w:color w:val="0000FF"/>
+          <w:sz w:val="22"/>
+          <w:szCs w:val="22"/>
+          <w:shd w:val="clear" w:color="auto" w:fill="FFFFFF"/>
+        </w:rPr>
+        <w:t>data</w:t>
+      </w:r>
+      <w:r>
+        <w:rPr>
+          <w:rFonts w:ascii="Courier New" w:hAnsi="Courier New" w:cs="Courier New"/>
+          <w:color w:val="000000"/>
+          <w:sz w:val="22"/>
+          <w:szCs w:val="22"/>
+          <w:shd w:val="clear" w:color="auto" w:fill="FFFFFF"/>
+        </w:rPr>
+        <w:t xml:space="preserve"> = cars;</w:t>
+      </w:r>
+    </w:p>
+    <w:p>
+      <w:pPr>
+        <w:widowControl/>
+        <w:autoSpaceDE w:val="0"/>
+        <w:autoSpaceDN w:val="0"/>
+        <w:adjustRightInd w:val="0"/>
+        <w:spacing w:after="0"/>
+        <w:rPr>
+          <w:rFonts w:ascii="Courier New" w:hAnsi="Courier New" w:cs="Courier New"/>
+          <w:color w:val="000000"/>
+          <w:sz w:val="22"/>
+          <w:szCs w:val="22"/>
+          <w:shd w:val="clear" w:color="auto" w:fill="FFFFFF"/>
+        </w:rPr>
+      </w:pPr>
+      <w:r>
+        <w:rPr>
+          <w:rFonts w:ascii="Courier New" w:hAnsi="Courier New" w:cs="Courier New"/>
+          <w:color w:val="000000"/>
+          <w:sz w:val="22"/>
+          <w:szCs w:val="22"/>
+          <w:shd w:val="clear" w:color="auto" w:fill="FFFFFF"/>
+        </w:rPr>
+        <w:t xml:space="preserve">        </w:t>
+      </w:r>
+      <w:r>
+        <w:rPr>
+          <w:rFonts w:ascii="Courier New" w:hAnsi="Courier New" w:cs="Courier New"/>
+          <w:color w:val="0000FF"/>
+          <w:sz w:val="22"/>
+          <w:szCs w:val="22"/>
+          <w:shd w:val="clear" w:color="auto" w:fill="FFFFFF"/>
+        </w:rPr>
+        <w:t>by</w:t>
+      </w:r>
+      <w:r>
+        <w:rPr>
+          <w:rFonts w:ascii="Courier New" w:hAnsi="Courier New" w:cs="Courier New"/>
+          <w:color w:val="000000"/>
+          <w:sz w:val="22"/>
+          <w:szCs w:val="22"/>
+          <w:shd w:val="clear" w:color="auto" w:fill="FFFFFF"/>
+        </w:rPr>
+        <w:t xml:space="preserve"> Origin Cylinders;</w:t>
+      </w:r>
+    </w:p>
+    <w:p>
+      <w:pPr>
+        <w:widowControl/>
+        <w:autoSpaceDE w:val="0"/>
+        <w:autoSpaceDN w:val="0"/>
+        <w:adjustRightInd w:val="0"/>
+        <w:spacing w:after="0"/>
+        <w:rPr>
+          <w:rFonts w:ascii="Courier New" w:hAnsi="Courier New" w:cs="Courier New"/>
+          <w:color w:val="000000"/>
+          <w:sz w:val="22"/>
+          <w:szCs w:val="22"/>
+          <w:shd w:val="clear" w:color="auto" w:fill="FFFFFF"/>
+        </w:rPr>
+      </w:pPr>
+      <w:r>
+        <w:rPr>
+          <w:rFonts w:ascii="Courier New" w:hAnsi="Courier New" w:cs="Courier New"/>
+          <w:color w:val="000000"/>
+          <w:sz w:val="22"/>
+          <w:szCs w:val="22"/>
+          <w:shd w:val="clear" w:color="auto" w:fill="FFFFFF"/>
+        </w:rPr>
+        <w:t xml:space="preserve">        </w:t>
+      </w:r>
+      <w:r>
+        <w:rPr>
+          <w:rFonts w:ascii="Courier New" w:hAnsi="Courier New" w:cs="Courier New"/>
+          <w:color w:val="0000FF"/>
+          <w:sz w:val="22"/>
+          <w:szCs w:val="22"/>
+          <w:shd w:val="clear" w:color="auto" w:fill="FFFFFF"/>
+        </w:rPr>
+        <w:t>univar</w:t>
+      </w:r>
+      <w:r>
+        <w:rPr>
+          <w:rFonts w:ascii="Courier New" w:hAnsi="Courier New" w:cs="Courier New"/>
+          <w:color w:val="000000"/>
+          <w:sz w:val="22"/>
+          <w:szCs w:val="22"/>
+          <w:shd w:val="clear" w:color="auto" w:fill="FFFFFF"/>
+        </w:rPr>
+        <w:t xml:space="preserve"> Horsepower / </w:t>
+      </w:r>
+      <w:r>
+        <w:rPr>
+          <w:rFonts w:ascii="Courier New" w:hAnsi="Courier New" w:cs="Courier New"/>
+          <w:color w:val="0000FF"/>
+          <w:sz w:val="22"/>
+          <w:szCs w:val="22"/>
+          <w:shd w:val="clear" w:color="auto" w:fill="FFFFFF"/>
+        </w:rPr>
+        <w:t>noprint</w:t>
+      </w:r>
+    </w:p>
+    <w:p>
+      <w:pPr>
+        <w:widowControl/>
+        <w:autoSpaceDE w:val="0"/>
+        <w:autoSpaceDN w:val="0"/>
+        <w:adjustRightInd w:val="0"/>
+        <w:spacing w:after="0"/>
+        <w:rPr>
+          <w:rFonts w:ascii="Courier New" w:hAnsi="Courier New" w:cs="Courier New"/>
+          <w:color w:val="000000"/>
+          <w:sz w:val="22"/>
+          <w:szCs w:val="22"/>
+          <w:shd w:val="clear" w:color="auto" w:fill="FFFFFF"/>
+        </w:rPr>
+      </w:pPr>
+      <w:r>
+        <w:rPr>
+          <w:rFonts w:ascii="Courier New" w:hAnsi="Courier New" w:cs="Courier New"/>
+          <w:color w:val="000000"/>
+          <w:sz w:val="22"/>
+          <w:szCs w:val="22"/>
+          <w:shd w:val="clear" w:color="auto" w:fill="FFFFFF"/>
+        </w:rPr>
+        <w:t xml:space="preserve">            </w:t>
+      </w:r>
+      <w:r>
+        <w:rPr>
+          <w:rFonts w:ascii="Courier New" w:hAnsi="Courier New" w:cs="Courier New"/>
+          <w:color w:val="0000FF"/>
+          <w:sz w:val="22"/>
+          <w:szCs w:val="22"/>
+          <w:shd w:val="clear" w:color="auto" w:fill="FFFFFF"/>
+        </w:rPr>
+        <w:t>out</w:t>
+      </w:r>
+      <w:r>
+        <w:rPr>
+          <w:rFonts w:ascii="Courier New" w:hAnsi="Courier New" w:cs="Courier New"/>
+          <w:color w:val="000000"/>
+          <w:sz w:val="22"/>
+          <w:szCs w:val="22"/>
+          <w:shd w:val="clear" w:color="auto" w:fill="FFFFFF"/>
+        </w:rPr>
+        <w:t xml:space="preserve"> = KDE;</w:t>
+      </w:r>
+    </w:p>
+    <w:p>
+      <w:pPr>
+        <w:rPr>
+          <w:rFonts w:ascii="Courier New" w:hAnsi="Courier New" w:cs="Courier New"/>
+          <w:color w:val="000000"/>
+          <w:sz w:val="22"/>
+          <w:szCs w:val="22"/>
+          <w:shd w:val="clear" w:color="auto" w:fill="FFFFFF"/>
+        </w:rPr>
+      </w:pPr>
+      <w:r>
+        <w:rPr>
+          <w:rFonts w:ascii="Courier New" w:hAnsi="Courier New" w:cs="Courier New"/>
+          <w:color w:val="000000"/>
+          <w:sz w:val="22"/>
+          <w:szCs w:val="22"/>
+          <w:shd w:val="clear" w:color="auto" w:fill="FFFFFF"/>
+        </w:rPr>
+        <w:t xml:space="preserve">    </w:t>
+      </w:r>
+      <w:r>
+        <w:rPr>
+          <w:rFonts w:ascii="Courier New" w:hAnsi="Courier New" w:cs="Courier New"/>
+          <w:b/>
+          <w:bCs/>
+          <w:color w:val="000080"/>
+          <w:sz w:val="22"/>
+          <w:szCs w:val="22"/>
+          <w:shd w:val="clear" w:color="auto" w:fill="FFFFFF"/>
+        </w:rPr>
+        <w:t>run</w:t>
+      </w:r>
+      <w:r>
+        <w:rPr>
+          <w:rFonts w:ascii="Courier New" w:hAnsi="Courier New" w:cs="Courier New"/>
+          <w:color w:val="000000"/>
+          <w:sz w:val="22"/>
+          <w:szCs w:val="22"/>
+          <w:shd w:val="clear" w:color="auto" w:fill="FFFFFF"/>
+        </w:rPr>
+        <w:t>;</w:t>
+      </w:r>
+    </w:p>
+    <w:p>
+      <w:pPr>
+        <w:pStyle w:val="PaperBody"/>
         <w:rPr>
           <w:rFonts w:cs="Arial"/>
         </w:rPr>
       </w:pPr>
-      <w:bookmarkStart w:id="11" w:name="_Ref273537348"/>
-      <w:r>
-        <w:t xml:space="preserve">Display </w:t>
-      </w:r>
-      <w:r>
-        <w:fldChar w:fldCharType="begin"/>
-      </w:r>
-      <w:r>
-        <w:instrText xml:space="preserve"> SEQ Display \* ARABIC </w:instrText>
-      </w:r>
-      <w:r>
-        <w:fldChar w:fldCharType="separate"/>
-      </w:r>
-      <w:r>
-        <w:rPr>
-          <w:noProof/>
+      <w:r>
+        <w:rPr>
+          <w:rFonts w:cs="Arial"/>
+        </w:rPr>
+        <w:t>PROC KDE calculates the density of the distribution along the</w:t>
+      </w:r>
+      <w:r>
+        <w:rPr>
+          <w:rFonts w:cs="Arial"/>
+        </w:rPr>
+        <w:t xml:space="preserve"> entire range of horsepower, which we use to paint the violins.  </w:t>
+      </w:r>
+      <w:r>
+        <w:rPr>
+          <w:rFonts w:cs="Arial"/>
+        </w:rPr>
+        <w:t xml:space="preserve">One can think of KDE in the same context as ultra-granular histograms.  The density values are the bins and in order to suss a violin shape out of them they need to be mirrored, i.e. </w:t>
+      </w:r>
+      <w:r>
+        <w:rPr>
+          <w:rFonts w:cs="Arial"/>
+        </w:rPr>
+        <w:t>negated in a separate variable.</w:t>
+      </w:r>
+      <w:r>
+        <w:rPr>
+          <w:rFonts w:cs="Arial"/>
+        </w:rPr>
+        <w:t xml:space="preserve"> </w:t>
+      </w:r>
+      <w:r>
+        <w:rPr>
+          <w:rFonts w:cs="Arial"/>
+        </w:rPr>
+        <w:t xml:space="preserve"> </w:t>
+      </w:r>
+      <w:r>
+        <w:rPr>
+          <w:rFonts w:cs="Arial"/>
+        </w:rPr>
+        <w:t xml:space="preserve">Next up </w:t>
+      </w:r>
+      <w:r>
+        <w:rPr>
+          <w:rFonts w:cs="Arial"/>
+        </w:rPr>
+        <w:t>are the descriptive statistics:</w:t>
+      </w:r>
+    </w:p>
+    <w:p>
+      <w:pPr>
+        <w:widowControl/>
+        <w:autoSpaceDE w:val="0"/>
+        <w:autoSpaceDN w:val="0"/>
+        <w:adjustRightInd w:val="0"/>
+        <w:spacing w:after="0"/>
+        <w:rPr>
+          <w:rFonts w:ascii="Courier New" w:hAnsi="Courier New" w:cs="Courier New"/>
+          <w:color w:val="000000"/>
+          <w:sz w:val="22"/>
+          <w:szCs w:val="22"/>
+          <w:shd w:val="clear" w:color="auto" w:fill="FFFFFF"/>
+        </w:rPr>
+      </w:pPr>
+      <w:r>
+        <w:rPr>
+          <w:rFonts w:ascii="Courier New" w:hAnsi="Courier New" w:cs="Courier New"/>
+          <w:color w:val="000000"/>
+          <w:sz w:val="22"/>
+          <w:szCs w:val="22"/>
+          <w:shd w:val="clear" w:color="auto" w:fill="FFFFFF"/>
+        </w:rPr>
+        <w:lastRenderedPageBreak/>
+        <w:t xml:space="preserve">    </w:t>
+      </w:r>
+      <w:r>
+        <w:rPr>
+          <w:rFonts w:ascii="Courier New" w:hAnsi="Courier New" w:cs="Courier New"/>
+          <w:b/>
+          <w:bCs/>
+          <w:color w:val="000080"/>
+          <w:sz w:val="22"/>
+          <w:szCs w:val="22"/>
+          <w:shd w:val="clear" w:color="auto" w:fill="FFFFFF"/>
+        </w:rPr>
+        <w:t>proc</w:t>
+      </w:r>
+      <w:r>
+        <w:rPr>
+          <w:rFonts w:ascii="Courier New" w:hAnsi="Courier New" w:cs="Courier New"/>
+          <w:color w:val="000000"/>
+          <w:sz w:val="22"/>
+          <w:szCs w:val="22"/>
+          <w:shd w:val="clear" w:color="auto" w:fill="FFFFFF"/>
+        </w:rPr>
+        <w:t xml:space="preserve"> </w:t>
+      </w:r>
+      <w:r>
+        <w:rPr>
+          <w:rFonts w:ascii="Courier New" w:hAnsi="Courier New" w:cs="Courier New"/>
+          <w:b/>
+          <w:bCs/>
+          <w:color w:val="000080"/>
+          <w:sz w:val="22"/>
+          <w:szCs w:val="22"/>
+          <w:shd w:val="clear" w:color="auto" w:fill="FFFFFF"/>
+        </w:rPr>
+        <w:t>means</w:t>
+      </w:r>
+      <w:r>
+        <w:rPr>
+          <w:rFonts w:ascii="Courier New" w:hAnsi="Courier New" w:cs="Courier New"/>
+          <w:color w:val="000000"/>
+          <w:sz w:val="22"/>
+          <w:szCs w:val="22"/>
+          <w:shd w:val="clear" w:color="auto" w:fill="FFFFFF"/>
+        </w:rPr>
+        <w:t xml:space="preserve"> </w:t>
+      </w:r>
+      <w:r>
+        <w:rPr>
+          <w:rFonts w:ascii="Courier New" w:hAnsi="Courier New" w:cs="Courier New"/>
+          <w:color w:val="0000FF"/>
+          <w:sz w:val="22"/>
+          <w:szCs w:val="22"/>
+          <w:shd w:val="clear" w:color="auto" w:fill="FFFFFF"/>
+        </w:rPr>
+        <w:t>noprint</w:t>
+      </w:r>
+      <w:r>
+        <w:rPr>
+          <w:rFonts w:ascii="Courier New" w:hAnsi="Courier New" w:cs="Courier New"/>
+          <w:color w:val="000000"/>
+          <w:sz w:val="22"/>
+          <w:szCs w:val="22"/>
+          <w:shd w:val="clear" w:color="auto" w:fill="FFFFFF"/>
+        </w:rPr>
+        <w:t xml:space="preserve"> </w:t>
+      </w:r>
+      <w:r>
+        <w:rPr>
+          <w:rFonts w:ascii="Courier New" w:hAnsi="Courier New" w:cs="Courier New"/>
+          <w:color w:val="0000FF"/>
+          <w:sz w:val="22"/>
+          <w:szCs w:val="22"/>
+          <w:shd w:val="clear" w:color="auto" w:fill="FFFFFF"/>
+        </w:rPr>
+        <w:t>nway</w:t>
+      </w:r>
+    </w:p>
+    <w:p>
+      <w:pPr>
+        <w:widowControl/>
+        <w:autoSpaceDE w:val="0"/>
+        <w:autoSpaceDN w:val="0"/>
+        <w:adjustRightInd w:val="0"/>
+        <w:spacing w:after="0"/>
+        <w:rPr>
+          <w:rFonts w:ascii="Courier New" w:hAnsi="Courier New" w:cs="Courier New"/>
+          <w:color w:val="000000"/>
+          <w:sz w:val="22"/>
+          <w:szCs w:val="22"/>
+          <w:shd w:val="clear" w:color="auto" w:fill="FFFFFF"/>
+        </w:rPr>
+      </w:pPr>
+      <w:r>
+        <w:rPr>
+          <w:rFonts w:ascii="Courier New" w:hAnsi="Courier New" w:cs="Courier New"/>
+          <w:color w:val="000000"/>
+          <w:sz w:val="22"/>
+          <w:szCs w:val="22"/>
+          <w:shd w:val="clear" w:color="auto" w:fill="FFFFFF"/>
+        </w:rPr>
+        <w:t xml:space="preserve">        </w:t>
+      </w:r>
+      <w:r>
+        <w:rPr>
+          <w:rFonts w:ascii="Courier New" w:hAnsi="Courier New" w:cs="Courier New"/>
+          <w:color w:val="0000FF"/>
+          <w:sz w:val="22"/>
+          <w:szCs w:val="22"/>
+          <w:shd w:val="clear" w:color="auto" w:fill="FFFFFF"/>
+        </w:rPr>
+        <w:t>data</w:t>
+      </w:r>
+      <w:r>
+        <w:rPr>
+          <w:rFonts w:ascii="Courier New" w:hAnsi="Courier New" w:cs="Courier New"/>
+          <w:color w:val="000000"/>
+          <w:sz w:val="22"/>
+          <w:szCs w:val="22"/>
+          <w:shd w:val="clear" w:color="auto" w:fill="FFFFFF"/>
+        </w:rPr>
+        <w:t xml:space="preserve"> = cars;</w:t>
+      </w:r>
+    </w:p>
+    <w:p>
+      <w:pPr>
+        <w:widowControl/>
+        <w:autoSpaceDE w:val="0"/>
+        <w:autoSpaceDN w:val="0"/>
+        <w:adjustRightInd w:val="0"/>
+        <w:spacing w:after="0"/>
+        <w:rPr>
+          <w:rFonts w:ascii="Courier New" w:hAnsi="Courier New" w:cs="Courier New"/>
+          <w:color w:val="000000"/>
+          <w:sz w:val="22"/>
+          <w:szCs w:val="22"/>
+          <w:shd w:val="clear" w:color="auto" w:fill="FFFFFF"/>
+        </w:rPr>
+      </w:pPr>
+      <w:r>
+        <w:rPr>
+          <w:rFonts w:ascii="Courier New" w:hAnsi="Courier New" w:cs="Courier New"/>
+          <w:color w:val="000000"/>
+          <w:sz w:val="22"/>
+          <w:szCs w:val="22"/>
+          <w:shd w:val="clear" w:color="auto" w:fill="FFFFFF"/>
+        </w:rPr>
+        <w:t xml:space="preserve">        </w:t>
+      </w:r>
+      <w:r>
+        <w:rPr>
+          <w:rFonts w:ascii="Courier New" w:hAnsi="Courier New" w:cs="Courier New"/>
+          <w:color w:val="0000FF"/>
+          <w:sz w:val="22"/>
+          <w:szCs w:val="22"/>
+          <w:shd w:val="clear" w:color="auto" w:fill="FFFFFF"/>
+        </w:rPr>
+        <w:t>class</w:t>
+      </w:r>
+      <w:r>
+        <w:rPr>
+          <w:rFonts w:ascii="Courier New" w:hAnsi="Courier New" w:cs="Courier New"/>
+          <w:color w:val="000000"/>
+          <w:sz w:val="22"/>
+          <w:szCs w:val="22"/>
+          <w:shd w:val="clear" w:color="auto" w:fill="FFFFFF"/>
+        </w:rPr>
+        <w:t xml:space="preserve"> Origin Cylinders;</w:t>
+      </w:r>
+    </w:p>
+    <w:p>
+      <w:pPr>
+        <w:widowControl/>
+        <w:autoSpaceDE w:val="0"/>
+        <w:autoSpaceDN w:val="0"/>
+        <w:adjustRightInd w:val="0"/>
+        <w:spacing w:after="0"/>
+        <w:rPr>
+          <w:rFonts w:ascii="Courier New" w:hAnsi="Courier New" w:cs="Courier New"/>
+          <w:color w:val="000000"/>
+          <w:sz w:val="22"/>
+          <w:szCs w:val="22"/>
+          <w:shd w:val="clear" w:color="auto" w:fill="FFFFFF"/>
+        </w:rPr>
+      </w:pPr>
+      <w:r>
+        <w:rPr>
+          <w:rFonts w:ascii="Courier New" w:hAnsi="Courier New" w:cs="Courier New"/>
+          <w:color w:val="000000"/>
+          <w:sz w:val="22"/>
+          <w:szCs w:val="22"/>
+          <w:shd w:val="clear" w:color="auto" w:fill="FFFFFF"/>
+        </w:rPr>
+        <w:t xml:space="preserve">        </w:t>
+      </w:r>
+      <w:r>
+        <w:rPr>
+          <w:rFonts w:ascii="Courier New" w:hAnsi="Courier New" w:cs="Courier New"/>
+          <w:color w:val="0000FF"/>
+          <w:sz w:val="22"/>
+          <w:szCs w:val="22"/>
+          <w:shd w:val="clear" w:color="auto" w:fill="FFFFFF"/>
+        </w:rPr>
+        <w:t>var</w:t>
+      </w:r>
+      <w:r>
+        <w:rPr>
+          <w:rFonts w:ascii="Courier New" w:hAnsi="Courier New" w:cs="Courier New"/>
+          <w:color w:val="000000"/>
+          <w:sz w:val="22"/>
+          <w:szCs w:val="22"/>
+          <w:shd w:val="clear" w:color="auto" w:fill="FFFFFF"/>
+        </w:rPr>
+        <w:t xml:space="preserve"> Horsepower;</w:t>
+      </w:r>
+    </w:p>
+    <w:p>
+      <w:pPr>
+        <w:widowControl/>
+        <w:autoSpaceDE w:val="0"/>
+        <w:autoSpaceDN w:val="0"/>
+        <w:adjustRightInd w:val="0"/>
+        <w:spacing w:after="0"/>
+        <w:rPr>
+          <w:rFonts w:ascii="Courier New" w:hAnsi="Courier New" w:cs="Courier New"/>
+          <w:color w:val="000000"/>
+          <w:sz w:val="22"/>
+          <w:szCs w:val="22"/>
+          <w:shd w:val="clear" w:color="auto" w:fill="FFFFFF"/>
+        </w:rPr>
+      </w:pPr>
+      <w:r>
+        <w:rPr>
+          <w:rFonts w:ascii="Courier New" w:hAnsi="Courier New" w:cs="Courier New"/>
+          <w:color w:val="000000"/>
+          <w:sz w:val="22"/>
+          <w:szCs w:val="22"/>
+          <w:shd w:val="clear" w:color="auto" w:fill="FFFFFF"/>
+        </w:rPr>
+        <w:t xml:space="preserve">        </w:t>
+      </w:r>
+      <w:r>
+        <w:rPr>
+          <w:rFonts w:ascii="Courier New" w:hAnsi="Courier New" w:cs="Courier New"/>
+          <w:color w:val="0000FF"/>
+          <w:sz w:val="22"/>
+          <w:szCs w:val="22"/>
+          <w:shd w:val="clear" w:color="auto" w:fill="FFFFFF"/>
+        </w:rPr>
+        <w:t>output</w:t>
+      </w:r>
+    </w:p>
+    <w:p>
+      <w:pPr>
+        <w:widowControl/>
+        <w:autoSpaceDE w:val="0"/>
+        <w:autoSpaceDN w:val="0"/>
+        <w:adjustRightInd w:val="0"/>
+        <w:spacing w:after="0"/>
+        <w:rPr>
+          <w:rFonts w:ascii="Courier New" w:hAnsi="Courier New" w:cs="Courier New"/>
+          <w:color w:val="000000"/>
+          <w:sz w:val="22"/>
+          <w:szCs w:val="22"/>
+          <w:shd w:val="clear" w:color="auto" w:fill="FFFFFF"/>
+        </w:rPr>
+      </w:pPr>
+      <w:r>
+        <w:rPr>
+          <w:rFonts w:ascii="Courier New" w:hAnsi="Courier New" w:cs="Courier New"/>
+          <w:color w:val="000000"/>
+          <w:sz w:val="22"/>
+          <w:szCs w:val="22"/>
+          <w:shd w:val="clear" w:color="auto" w:fill="FFFFFF"/>
+        </w:rPr>
+        <w:t xml:space="preserve">            </w:t>
+      </w:r>
+      <w:r>
+        <w:rPr>
+          <w:rFonts w:ascii="Courier New" w:hAnsi="Courier New" w:cs="Courier New"/>
+          <w:color w:val="0000FF"/>
+          <w:sz w:val="22"/>
+          <w:szCs w:val="22"/>
+          <w:shd w:val="clear" w:color="auto" w:fill="FFFFFF"/>
+        </w:rPr>
+        <w:t>out</w:t>
+      </w:r>
+      <w:r>
+        <w:rPr>
+          <w:rFonts w:ascii="Courier New" w:hAnsi="Courier New" w:cs="Courier New"/>
+          <w:color w:val="000000"/>
+          <w:sz w:val="22"/>
+          <w:szCs w:val="22"/>
+          <w:shd w:val="clear" w:color="auto" w:fill="FFFFFF"/>
+        </w:rPr>
+        <w:t xml:space="preserve">    = statistics</w:t>
+      </w:r>
+    </w:p>
+    <w:p>
+      <w:pPr>
+        <w:widowControl/>
+        <w:autoSpaceDE w:val="0"/>
+        <w:autoSpaceDN w:val="0"/>
+        <w:adjustRightInd w:val="0"/>
+        <w:spacing w:after="0"/>
+        <w:rPr>
+          <w:rFonts w:ascii="Courier New" w:hAnsi="Courier New" w:cs="Courier New"/>
+          <w:color w:val="000000"/>
+          <w:sz w:val="22"/>
+          <w:szCs w:val="22"/>
+          <w:shd w:val="clear" w:color="auto" w:fill="FFFFFF"/>
+        </w:rPr>
+      </w:pPr>
+      <w:r>
+        <w:rPr>
+          <w:rFonts w:ascii="Courier New" w:hAnsi="Courier New" w:cs="Courier New"/>
+          <w:color w:val="000000"/>
+          <w:sz w:val="22"/>
+          <w:szCs w:val="22"/>
+          <w:shd w:val="clear" w:color="auto" w:fill="FFFFFF"/>
+        </w:rPr>
+        <w:t xml:space="preserve">            </w:t>
+      </w:r>
+      <w:r>
+        <w:rPr>
+          <w:rFonts w:ascii="Courier New" w:hAnsi="Courier New" w:cs="Courier New"/>
+          <w:color w:val="0000FF"/>
+          <w:sz w:val="22"/>
+          <w:szCs w:val="22"/>
+          <w:shd w:val="clear" w:color="auto" w:fill="FFFFFF"/>
+        </w:rPr>
+        <w:t>mean</w:t>
+      </w:r>
+      <w:r>
+        <w:rPr>
+          <w:rFonts w:ascii="Courier New" w:hAnsi="Courier New" w:cs="Courier New"/>
+          <w:color w:val="000000"/>
+          <w:sz w:val="22"/>
+          <w:szCs w:val="22"/>
+          <w:shd w:val="clear" w:color="auto" w:fill="FFFFFF"/>
+        </w:rPr>
+        <w:t xml:space="preserve">   = </w:t>
+      </w:r>
+      <w:r>
+        <w:rPr>
+          <w:rFonts w:ascii="Courier New" w:hAnsi="Courier New" w:cs="Courier New"/>
+          <w:color w:val="0000FF"/>
+          <w:sz w:val="22"/>
+          <w:szCs w:val="22"/>
+          <w:shd w:val="clear" w:color="auto" w:fill="FFFFFF"/>
+        </w:rPr>
+        <w:t>mean</w:t>
+      </w:r>
+    </w:p>
+    <w:p>
+      <w:pPr>
+        <w:widowControl/>
+        <w:autoSpaceDE w:val="0"/>
+        <w:autoSpaceDN w:val="0"/>
+        <w:adjustRightInd w:val="0"/>
+        <w:spacing w:after="0"/>
+        <w:rPr>
+          <w:rFonts w:ascii="Courier New" w:hAnsi="Courier New" w:cs="Courier New"/>
+          <w:color w:val="000000"/>
+          <w:sz w:val="22"/>
+          <w:szCs w:val="22"/>
+          <w:shd w:val="clear" w:color="auto" w:fill="FFFFFF"/>
+        </w:rPr>
+      </w:pPr>
+      <w:r>
+        <w:rPr>
+          <w:rFonts w:ascii="Courier New" w:hAnsi="Courier New" w:cs="Courier New"/>
+          <w:color w:val="000000"/>
+          <w:sz w:val="22"/>
+          <w:szCs w:val="22"/>
+          <w:shd w:val="clear" w:color="auto" w:fill="FFFFFF"/>
+        </w:rPr>
+        <w:t xml:space="preserve">            </w:t>
+      </w:r>
+      <w:r>
+        <w:rPr>
+          <w:rFonts w:ascii="Courier New" w:hAnsi="Courier New" w:cs="Courier New"/>
+          <w:color w:val="0000FF"/>
+          <w:sz w:val="22"/>
+          <w:szCs w:val="22"/>
+          <w:shd w:val="clear" w:color="auto" w:fill="FFFFFF"/>
+        </w:rPr>
+        <w:t>p25</w:t>
+      </w:r>
+      <w:r>
+        <w:rPr>
+          <w:rFonts w:ascii="Courier New" w:hAnsi="Courier New" w:cs="Courier New"/>
+          <w:color w:val="000000"/>
+          <w:sz w:val="22"/>
+          <w:szCs w:val="22"/>
+          <w:shd w:val="clear" w:color="auto" w:fill="FFFFFF"/>
+        </w:rPr>
+        <w:t xml:space="preserve">    = quartile1</w:t>
+      </w:r>
+    </w:p>
+    <w:p>
+      <w:pPr>
+        <w:widowControl/>
+        <w:autoSpaceDE w:val="0"/>
+        <w:autoSpaceDN w:val="0"/>
+        <w:adjustRightInd w:val="0"/>
+        <w:spacing w:after="0"/>
+        <w:rPr>
+          <w:rFonts w:ascii="Courier New" w:hAnsi="Courier New" w:cs="Courier New"/>
+          <w:color w:val="000000"/>
+          <w:sz w:val="22"/>
+          <w:szCs w:val="22"/>
+          <w:shd w:val="clear" w:color="auto" w:fill="FFFFFF"/>
+        </w:rPr>
+      </w:pPr>
+      <w:r>
+        <w:rPr>
+          <w:rFonts w:ascii="Courier New" w:hAnsi="Courier New" w:cs="Courier New"/>
+          <w:color w:val="000000"/>
+          <w:sz w:val="22"/>
+          <w:szCs w:val="22"/>
+          <w:shd w:val="clear" w:color="auto" w:fill="FFFFFF"/>
+        </w:rPr>
+        <w:t xml:space="preserve">            </w:t>
+      </w:r>
+      <w:r>
+        <w:rPr>
+          <w:rFonts w:ascii="Courier New" w:hAnsi="Courier New" w:cs="Courier New"/>
+          <w:color w:val="0000FF"/>
+          <w:sz w:val="22"/>
+          <w:szCs w:val="22"/>
+          <w:shd w:val="clear" w:color="auto" w:fill="FFFFFF"/>
+        </w:rPr>
+        <w:t>median</w:t>
+      </w:r>
+      <w:r>
+        <w:rPr>
+          <w:rFonts w:ascii="Courier New" w:hAnsi="Courier New" w:cs="Courier New"/>
+          <w:color w:val="000000"/>
+          <w:sz w:val="22"/>
+          <w:szCs w:val="22"/>
+          <w:shd w:val="clear" w:color="auto" w:fill="FFFFFF"/>
+        </w:rPr>
+        <w:t xml:space="preserve"> = </w:t>
+      </w:r>
+      <w:r>
+        <w:rPr>
+          <w:rFonts w:ascii="Courier New" w:hAnsi="Courier New" w:cs="Courier New"/>
+          <w:color w:val="0000FF"/>
+          <w:sz w:val="22"/>
+          <w:szCs w:val="22"/>
+          <w:shd w:val="clear" w:color="auto" w:fill="FFFFFF"/>
+        </w:rPr>
+        <w:t>median</w:t>
+      </w:r>
+    </w:p>
+    <w:p>
+      <w:pPr>
+        <w:widowControl/>
+        <w:autoSpaceDE w:val="0"/>
+        <w:autoSpaceDN w:val="0"/>
+        <w:adjustRightInd w:val="0"/>
+        <w:spacing w:after="0"/>
+        <w:rPr>
+          <w:rFonts w:ascii="Courier New" w:hAnsi="Courier New" w:cs="Courier New"/>
+          <w:color w:val="000000"/>
+          <w:sz w:val="22"/>
+          <w:szCs w:val="22"/>
+          <w:shd w:val="clear" w:color="auto" w:fill="FFFFFF"/>
+        </w:rPr>
+      </w:pPr>
+      <w:r>
+        <w:rPr>
+          <w:rFonts w:ascii="Courier New" w:hAnsi="Courier New" w:cs="Courier New"/>
+          <w:color w:val="000000"/>
+          <w:sz w:val="22"/>
+          <w:szCs w:val="22"/>
+          <w:shd w:val="clear" w:color="auto" w:fill="FFFFFF"/>
+        </w:rPr>
+        <w:t xml:space="preserve">            </w:t>
+      </w:r>
+      <w:r>
+        <w:rPr>
+          <w:rFonts w:ascii="Courier New" w:hAnsi="Courier New" w:cs="Courier New"/>
+          <w:color w:val="0000FF"/>
+          <w:sz w:val="22"/>
+          <w:szCs w:val="22"/>
+          <w:shd w:val="clear" w:color="auto" w:fill="FFFFFF"/>
+        </w:rPr>
+        <w:t>p75</w:t>
+      </w:r>
+      <w:r>
+        <w:rPr>
+          <w:rFonts w:ascii="Courier New" w:hAnsi="Courier New" w:cs="Courier New"/>
+          <w:color w:val="000000"/>
+          <w:sz w:val="22"/>
+          <w:szCs w:val="22"/>
+          <w:shd w:val="clear" w:color="auto" w:fill="FFFFFF"/>
+        </w:rPr>
+        <w:t xml:space="preserve">    = quartile3;</w:t>
+      </w:r>
+    </w:p>
+    <w:p>
+      <w:pPr>
+        <w:pStyle w:val="PaperBody"/>
+        <w:rPr>
+          <w:rFonts w:ascii="Courier New" w:hAnsi="Courier New" w:cs="Courier New"/>
+          <w:color w:val="000000"/>
+          <w:sz w:val="22"/>
+          <w:szCs w:val="22"/>
+          <w:shd w:val="clear" w:color="auto" w:fill="FFFFFF"/>
+        </w:rPr>
+      </w:pPr>
+      <w:r>
+        <w:rPr>
+          <w:rFonts w:ascii="Courier New" w:hAnsi="Courier New" w:cs="Courier New"/>
+          <w:color w:val="000000"/>
+          <w:sz w:val="22"/>
+          <w:szCs w:val="22"/>
+          <w:shd w:val="clear" w:color="auto" w:fill="FFFFFF"/>
+        </w:rPr>
+        <w:t xml:space="preserve">    </w:t>
+      </w:r>
+      <w:r>
+        <w:rPr>
+          <w:rFonts w:ascii="Courier New" w:hAnsi="Courier New" w:cs="Courier New"/>
+          <w:b/>
+          <w:bCs/>
+          <w:color w:val="000080"/>
+          <w:sz w:val="22"/>
+          <w:szCs w:val="22"/>
+          <w:shd w:val="clear" w:color="auto" w:fill="FFFFFF"/>
+        </w:rPr>
+        <w:t>run</w:t>
+      </w:r>
+      <w:r>
+        <w:rPr>
+          <w:rFonts w:ascii="Courier New" w:hAnsi="Courier New" w:cs="Courier New"/>
+          <w:color w:val="000000"/>
+          <w:sz w:val="22"/>
+          <w:szCs w:val="22"/>
+          <w:shd w:val="clear" w:color="auto" w:fill="FFFFFF"/>
+        </w:rPr>
+        <w:t>;</w:t>
+      </w:r>
+    </w:p>
+    <w:p>
+      <w:pPr>
+        <w:pStyle w:val="PaperBody"/>
+      </w:pPr>
+      <w:r>
+        <w:t>Everyone loves PROC MEANS and it serves its purpose competently. Here we calculate the mean and quartiles of each combination of continent of origin and number of cylinders.</w:t>
+      </w:r>
+      <w:r>
+        <w:t xml:space="preserve">  Finally we combine our original data points with the kernel density estimates and descriptive statistics for one Frankenstein of an input dataset.</w:t>
+      </w:r>
+    </w:p>
+    <w:p>
+      <w:pPr>
+        <w:pStyle w:val="Heading2"/>
+      </w:pPr>
+      <w:r>
+        <w:t>Visualizing the data</w:t>
+      </w:r>
+    </w:p>
+    <w:p>
+      <w:r>
+        <w:t>If PROC KDE and PROC MEANS produce our paint, then our paintbrush is PROC SGPANEL.</w:t>
+      </w:r>
+      <w:r>
+        <w:t xml:space="preserve">  First we’ll apply</w:t>
+      </w:r>
+      <w:r>
+        <w:t xml:space="preserve"> a base coat with the BAND statement:</w:t>
+      </w:r>
+    </w:p>
+    <w:p>
+      <w:pPr>
+        <w:widowControl/>
+        <w:autoSpaceDE w:val="0"/>
+        <w:autoSpaceDN w:val="0"/>
+        <w:adjustRightInd w:val="0"/>
+        <w:spacing w:after="0"/>
+        <w:rPr>
+          <w:rFonts w:ascii="Courier New" w:hAnsi="Courier New" w:cs="Courier New"/>
+          <w:color w:val="000000"/>
+          <w:sz w:val="22"/>
+          <w:szCs w:val="22"/>
+          <w:shd w:val="clear" w:color="auto" w:fill="FFFFFF"/>
+        </w:rPr>
+      </w:pPr>
+      <w:r>
+        <w:rPr>
+          <w:rFonts w:ascii="Courier New" w:hAnsi="Courier New" w:cs="Courier New"/>
+          <w:color w:val="000000"/>
+          <w:sz w:val="22"/>
+          <w:szCs w:val="22"/>
+          <w:shd w:val="clear" w:color="auto" w:fill="FFFFFF"/>
+        </w:rPr>
+        <w:t xml:space="preserve">    </w:t>
+      </w:r>
+      <w:r>
+        <w:rPr>
+          <w:rFonts w:ascii="Courier New" w:hAnsi="Courier New" w:cs="Courier New"/>
+          <w:b/>
+          <w:bCs/>
+          <w:color w:val="000080"/>
+          <w:sz w:val="22"/>
+          <w:szCs w:val="22"/>
+          <w:shd w:val="clear" w:color="auto" w:fill="FFFFFF"/>
+        </w:rPr>
+        <w:t>proc</w:t>
+      </w:r>
+      <w:r>
+        <w:rPr>
+          <w:rFonts w:ascii="Courier New" w:hAnsi="Courier New" w:cs="Courier New"/>
+          <w:color w:val="000000"/>
+          <w:sz w:val="22"/>
+          <w:szCs w:val="22"/>
+          <w:shd w:val="clear" w:color="auto" w:fill="FFFFFF"/>
+        </w:rPr>
+        <w:t xml:space="preserve"> </w:t>
+      </w:r>
+      <w:r>
+        <w:rPr>
+          <w:rFonts w:ascii="Courier New" w:hAnsi="Courier New" w:cs="Courier New"/>
+          <w:b/>
+          <w:bCs/>
+          <w:color w:val="000080"/>
+          <w:sz w:val="22"/>
+          <w:szCs w:val="22"/>
+          <w:shd w:val="clear" w:color="auto" w:fill="FFFFFF"/>
+        </w:rPr>
+        <w:t>sgpanel</w:t>
+      </w:r>
+      <w:r>
+        <w:rPr>
+          <w:rFonts w:ascii="Courier New" w:hAnsi="Courier New" w:cs="Courier New"/>
+          <w:color w:val="000000"/>
+          <w:sz w:val="22"/>
+          <w:szCs w:val="22"/>
+          <w:shd w:val="clear" w:color="auto" w:fill="FFFFFF"/>
+        </w:rPr>
+        <w:t xml:space="preserve"> </w:t>
+      </w:r>
+      <w:r>
+        <w:rPr>
+          <w:rFonts w:ascii="Courier New" w:hAnsi="Courier New" w:cs="Courier New"/>
+          <w:color w:val="0000FF"/>
+          <w:sz w:val="22"/>
+          <w:szCs w:val="22"/>
+          <w:shd w:val="clear" w:color="auto" w:fill="FFFFFF"/>
+        </w:rPr>
+        <w:t>nocycleattrs</w:t>
+      </w:r>
+      <w:r>
+        <w:rPr>
+          <w:rFonts w:ascii="Courier New" w:hAnsi="Courier New" w:cs="Courier New"/>
+          <w:color w:val="000000"/>
+          <w:sz w:val="22"/>
+          <w:szCs w:val="22"/>
+          <w:shd w:val="clear" w:color="auto" w:fill="FFFFFF"/>
+        </w:rPr>
+        <w:t xml:space="preserve"> </w:t>
+      </w:r>
+      <w:r>
+        <w:rPr>
+          <w:rFonts w:ascii="Courier New" w:hAnsi="Courier New" w:cs="Courier New"/>
+          <w:color w:val="0000FF"/>
+          <w:sz w:val="22"/>
+          <w:szCs w:val="22"/>
+          <w:shd w:val="clear" w:color="auto" w:fill="FFFFFF"/>
+        </w:rPr>
+        <w:t>noautolegend</w:t>
+      </w:r>
+    </w:p>
+    <w:p>
+      <w:pPr>
+        <w:widowControl/>
+        <w:autoSpaceDE w:val="0"/>
+        <w:autoSpaceDN w:val="0"/>
+        <w:adjustRightInd w:val="0"/>
+        <w:spacing w:after="0"/>
+        <w:rPr>
+          <w:rFonts w:ascii="Courier New" w:hAnsi="Courier New" w:cs="Courier New"/>
+          <w:color w:val="000000"/>
+          <w:sz w:val="22"/>
+          <w:szCs w:val="22"/>
+          <w:shd w:val="clear" w:color="auto" w:fill="FFFFFF"/>
+        </w:rPr>
+      </w:pPr>
+      <w:r>
+        <w:rPr>
+          <w:rFonts w:ascii="Courier New" w:hAnsi="Courier New" w:cs="Courier New"/>
+          <w:color w:val="000000"/>
+          <w:sz w:val="22"/>
+          <w:szCs w:val="22"/>
+          <w:shd w:val="clear" w:color="auto" w:fill="FFFFFF"/>
+        </w:rPr>
+        <w:t xml:space="preserve">        </w:t>
+      </w:r>
+      <w:r>
+        <w:rPr>
+          <w:rFonts w:ascii="Courier New" w:hAnsi="Courier New" w:cs="Courier New"/>
+          <w:color w:val="0000FF"/>
+          <w:sz w:val="22"/>
+          <w:szCs w:val="22"/>
+          <w:shd w:val="clear" w:color="auto" w:fill="FFFFFF"/>
+        </w:rPr>
+        <w:t>data</w:t>
+      </w:r>
+      <w:r>
+        <w:rPr>
+          <w:rFonts w:ascii="Courier New" w:hAnsi="Courier New" w:cs="Courier New"/>
+          <w:color w:val="000000"/>
+          <w:sz w:val="22"/>
+          <w:szCs w:val="22"/>
+          <w:shd w:val="clear" w:color="auto" w:fill="FFFFFF"/>
+        </w:rPr>
+        <w:t xml:space="preserve"> = carsKDEmeans;</w:t>
+      </w:r>
+    </w:p>
+    <w:p>
+      <w:pPr>
+        <w:widowControl/>
+        <w:autoSpaceDE w:val="0"/>
+        <w:autoSpaceDN w:val="0"/>
+        <w:adjustRightInd w:val="0"/>
+        <w:spacing w:after="0"/>
+        <w:rPr>
+          <w:rFonts w:ascii="Courier New" w:hAnsi="Courier New" w:cs="Courier New"/>
+          <w:color w:val="000000"/>
+          <w:sz w:val="22"/>
+          <w:szCs w:val="22"/>
+          <w:shd w:val="clear" w:color="auto" w:fill="FFFFFF"/>
+        </w:rPr>
+      </w:pPr>
+      <w:r>
+        <w:rPr>
+          <w:rFonts w:ascii="Courier New" w:hAnsi="Courier New" w:cs="Courier New"/>
+          <w:color w:val="000000"/>
+          <w:sz w:val="22"/>
+          <w:szCs w:val="22"/>
+          <w:shd w:val="clear" w:color="auto" w:fill="FFFFFF"/>
+        </w:rPr>
+        <w:t xml:space="preserve">        </w:t>
+      </w:r>
+      <w:r>
+        <w:rPr>
+          <w:rFonts w:ascii="Courier New" w:hAnsi="Courier New" w:cs="Courier New"/>
+          <w:color w:val="0000FF"/>
+          <w:sz w:val="22"/>
+          <w:szCs w:val="22"/>
+          <w:shd w:val="clear" w:color="auto" w:fill="FFFFFF"/>
+        </w:rPr>
+        <w:t>panelby</w:t>
+      </w:r>
+    </w:p>
+    <w:p>
+      <w:pPr>
+        <w:widowControl/>
+        <w:autoSpaceDE w:val="0"/>
+        <w:autoSpaceDN w:val="0"/>
+        <w:adjustRightInd w:val="0"/>
+        <w:spacing w:after="0"/>
+        <w:rPr>
+          <w:rFonts w:ascii="Courier New" w:hAnsi="Courier New" w:cs="Courier New"/>
+          <w:color w:val="000000"/>
+          <w:sz w:val="22"/>
+          <w:szCs w:val="22"/>
+          <w:shd w:val="clear" w:color="auto" w:fill="FFFFFF"/>
+        </w:rPr>
+      </w:pPr>
+      <w:r>
+        <w:rPr>
+          <w:rFonts w:ascii="Courier New" w:hAnsi="Courier New" w:cs="Courier New"/>
+          <w:color w:val="000000"/>
+          <w:sz w:val="22"/>
+          <w:szCs w:val="22"/>
+          <w:shd w:val="clear" w:color="auto" w:fill="FFFFFF"/>
+        </w:rPr>
+        <w:t xml:space="preserve">            Origin / </w:t>
+      </w:r>
+      <w:r>
+        <w:rPr>
+          <w:rFonts w:ascii="Courier New" w:hAnsi="Courier New" w:cs="Courier New"/>
+          <w:color w:val="0000FF"/>
+          <w:sz w:val="22"/>
+          <w:szCs w:val="22"/>
+          <w:shd w:val="clear" w:color="auto" w:fill="FFFFFF"/>
+        </w:rPr>
+        <w:t>novarname</w:t>
+      </w:r>
+    </w:p>
+    <w:p>
+      <w:pPr>
+        <w:widowControl/>
+        <w:autoSpaceDE w:val="0"/>
+        <w:autoSpaceDN w:val="0"/>
+        <w:adjustRightInd w:val="0"/>
+        <w:spacing w:after="0"/>
+        <w:rPr>
+          <w:rFonts w:ascii="Courier New" w:hAnsi="Courier New" w:cs="Courier New"/>
+          <w:color w:val="000000"/>
+          <w:sz w:val="22"/>
+          <w:szCs w:val="22"/>
+          <w:shd w:val="clear" w:color="auto" w:fill="FFFFFF"/>
+        </w:rPr>
+      </w:pPr>
+      <w:r>
+        <w:rPr>
+          <w:rFonts w:ascii="Courier New" w:hAnsi="Courier New" w:cs="Courier New"/>
+          <w:color w:val="000000"/>
+          <w:sz w:val="22"/>
+          <w:szCs w:val="22"/>
+          <w:shd w:val="clear" w:color="auto" w:fill="FFFFFF"/>
+        </w:rPr>
+        <w:t xml:space="preserve">                </w:t>
+      </w:r>
+      <w:r>
+        <w:rPr>
+          <w:rFonts w:ascii="Courier New" w:hAnsi="Courier New" w:cs="Courier New"/>
+          <w:color w:val="0000FF"/>
+          <w:sz w:val="22"/>
+          <w:szCs w:val="22"/>
+          <w:shd w:val="clear" w:color="auto" w:fill="FFFFFF"/>
+        </w:rPr>
+        <w:t>rows</w:t>
+      </w:r>
+      <w:r>
+        <w:rPr>
+          <w:rFonts w:ascii="Courier New" w:hAnsi="Courier New" w:cs="Courier New"/>
+          <w:color w:val="000000"/>
+          <w:sz w:val="22"/>
+          <w:szCs w:val="22"/>
+          <w:shd w:val="clear" w:color="auto" w:fill="FFFFFF"/>
+        </w:rPr>
+        <w:t xml:space="preserve"> = </w:t>
+      </w:r>
+      <w:r>
+        <w:rPr>
+          <w:rFonts w:ascii="Courier New" w:hAnsi="Courier New" w:cs="Courier New"/>
+          <w:b/>
+          <w:bCs/>
+          <w:color w:val="008080"/>
+          <w:sz w:val="22"/>
+          <w:szCs w:val="22"/>
+          <w:shd w:val="clear" w:color="auto" w:fill="FFFFFF"/>
         </w:rPr>
         <w:t>1</w:t>
       </w:r>
       <w:r>
         <w:rPr>
-          <w:noProof/>
-        </w:rPr>
-        <w:fldChar w:fldCharType="end"/>
-      </w:r>
-      <w:bookmarkEnd w:id="11"/>
-      <w:r>
-        <w:t>. Former Main Interface for SAS Management Console</w:t>
-      </w:r>
-    </w:p>
-    <w:p>
-      <w:pPr>
-        <w:pStyle w:val="note2author"/>
-      </w:pPr>
-      <w:r>
-        <w:t xml:space="preserve">Use captions for </w:t>
-      </w:r>
-      <w:r>
-        <w:t xml:space="preserve">displays. </w:t>
+          <w:rFonts w:ascii="Courier New" w:hAnsi="Courier New" w:cs="Courier New"/>
+          <w:color w:val="000000"/>
+          <w:sz w:val="22"/>
+          <w:szCs w:val="22"/>
+          <w:shd w:val="clear" w:color="auto" w:fill="FFFFFF"/>
+        </w:rPr>
+        <w:t>;</w:t>
+      </w:r>
+    </w:p>
+    <w:p>
+      <w:pPr>
+        <w:widowControl/>
+        <w:autoSpaceDE w:val="0"/>
+        <w:autoSpaceDN w:val="0"/>
+        <w:adjustRightInd w:val="0"/>
+        <w:spacing w:after="0"/>
+        <w:rPr>
+          <w:rFonts w:ascii="Courier New" w:hAnsi="Courier New" w:cs="Courier New"/>
+          <w:color w:val="000000"/>
+          <w:sz w:val="22"/>
+          <w:szCs w:val="22"/>
+          <w:shd w:val="clear" w:color="auto" w:fill="FFFFFF"/>
+        </w:rPr>
+      </w:pPr>
+      <w:r>
+        <w:rPr>
+          <w:rFonts w:ascii="Courier New" w:hAnsi="Courier New" w:cs="Courier New"/>
+          <w:color w:val="000000"/>
+          <w:sz w:val="22"/>
+          <w:szCs w:val="22"/>
+          <w:shd w:val="clear" w:color="auto" w:fill="FFFFFF"/>
+        </w:rPr>
+        <w:t xml:space="preserve">        </w:t>
+      </w:r>
+      <w:r>
+        <w:rPr>
+          <w:rFonts w:ascii="Courier New" w:hAnsi="Courier New" w:cs="Courier New"/>
+          <w:color w:val="0000FF"/>
+          <w:sz w:val="22"/>
+          <w:szCs w:val="22"/>
+          <w:shd w:val="clear" w:color="auto" w:fill="FFFFFF"/>
+        </w:rPr>
+        <w:t>band</w:t>
+      </w:r>
+    </w:p>
+    <w:p>
+      <w:pPr>
+        <w:widowControl/>
+        <w:autoSpaceDE w:val="0"/>
+        <w:autoSpaceDN w:val="0"/>
+        <w:adjustRightInd w:val="0"/>
+        <w:spacing w:after="0"/>
+        <w:rPr>
+          <w:rFonts w:ascii="Courier New" w:hAnsi="Courier New" w:cs="Courier New"/>
+          <w:color w:val="000000"/>
+          <w:sz w:val="22"/>
+          <w:szCs w:val="22"/>
+          <w:shd w:val="clear" w:color="auto" w:fill="FFFFFF"/>
+        </w:rPr>
+      </w:pPr>
+      <w:r>
+        <w:rPr>
+          <w:rFonts w:ascii="Courier New" w:hAnsi="Courier New" w:cs="Courier New"/>
+          <w:color w:val="000000"/>
+          <w:sz w:val="22"/>
+          <w:szCs w:val="22"/>
+          <w:shd w:val="clear" w:color="auto" w:fill="FFFFFF"/>
+        </w:rPr>
+        <w:t xml:space="preserve">            </w:t>
+      </w:r>
+      <w:r>
+        <w:rPr>
+          <w:rFonts w:ascii="Courier New" w:hAnsi="Courier New" w:cs="Courier New"/>
+          <w:color w:val="0000FF"/>
+          <w:sz w:val="22"/>
+          <w:szCs w:val="22"/>
+          <w:shd w:val="clear" w:color="auto" w:fill="FFFFFF"/>
+        </w:rPr>
+        <w:t>y</w:t>
+      </w:r>
+      <w:r>
+        <w:rPr>
+          <w:rFonts w:ascii="Courier New" w:hAnsi="Courier New" w:cs="Courier New"/>
+          <w:color w:val="000000"/>
+          <w:sz w:val="22"/>
+          <w:szCs w:val="22"/>
+          <w:shd w:val="clear" w:color="auto" w:fill="FFFFFF"/>
+        </w:rPr>
+        <w:t xml:space="preserve"> = yBand</w:t>
+      </w:r>
+    </w:p>
+    <w:p>
+      <w:pPr>
+        <w:widowControl/>
+        <w:autoSpaceDE w:val="0"/>
+        <w:autoSpaceDN w:val="0"/>
+        <w:adjustRightInd w:val="0"/>
+        <w:spacing w:after="0"/>
+        <w:rPr>
+          <w:rFonts w:ascii="Courier New" w:hAnsi="Courier New" w:cs="Courier New"/>
+          <w:color w:val="000000"/>
+          <w:sz w:val="22"/>
+          <w:szCs w:val="22"/>
+          <w:shd w:val="clear" w:color="auto" w:fill="FFFFFF"/>
+        </w:rPr>
+      </w:pPr>
+      <w:r>
+        <w:rPr>
+          <w:rFonts w:ascii="Courier New" w:hAnsi="Courier New" w:cs="Courier New"/>
+          <w:color w:val="000000"/>
+          <w:sz w:val="22"/>
+          <w:szCs w:val="22"/>
+          <w:shd w:val="clear" w:color="auto" w:fill="FFFFFF"/>
+        </w:rPr>
+        <w:t xml:space="preserve">            </w:t>
+      </w:r>
+      <w:r>
+        <w:rPr>
+          <w:rFonts w:ascii="Courier New" w:hAnsi="Courier New" w:cs="Courier New"/>
+          <w:color w:val="0000FF"/>
+          <w:sz w:val="22"/>
+          <w:szCs w:val="22"/>
+          <w:shd w:val="clear" w:color="auto" w:fill="FFFFFF"/>
+        </w:rPr>
+        <w:t>lower</w:t>
+      </w:r>
+      <w:r>
+        <w:rPr>
+          <w:rFonts w:ascii="Courier New" w:hAnsi="Courier New" w:cs="Courier New"/>
+          <w:color w:val="000000"/>
+          <w:sz w:val="22"/>
+          <w:szCs w:val="22"/>
+          <w:shd w:val="clear" w:color="auto" w:fill="FFFFFF"/>
+        </w:rPr>
+        <w:t xml:space="preserve"> = lowerBand</w:t>
+      </w:r>
+    </w:p>
+    <w:p>
+      <w:pPr>
+        <w:widowControl/>
+        <w:autoSpaceDE w:val="0"/>
+        <w:autoSpaceDN w:val="0"/>
+        <w:adjustRightInd w:val="0"/>
+        <w:spacing w:after="0"/>
+        <w:rPr>
+          <w:rFonts w:ascii="Courier New" w:hAnsi="Courier New" w:cs="Courier New"/>
+          <w:color w:val="000000"/>
+          <w:sz w:val="22"/>
+          <w:szCs w:val="22"/>
+          <w:shd w:val="clear" w:color="auto" w:fill="FFFFFF"/>
+        </w:rPr>
+      </w:pPr>
+      <w:r>
+        <w:rPr>
+          <w:rFonts w:ascii="Courier New" w:hAnsi="Courier New" w:cs="Courier New"/>
+          <w:color w:val="000000"/>
+          <w:sz w:val="22"/>
+          <w:szCs w:val="22"/>
+          <w:shd w:val="clear" w:color="auto" w:fill="FFFFFF"/>
+        </w:rPr>
+        <w:t xml:space="preserve">            </w:t>
+      </w:r>
+      <w:r>
+        <w:rPr>
+          <w:rFonts w:ascii="Courier New" w:hAnsi="Courier New" w:cs="Courier New"/>
+          <w:color w:val="0000FF"/>
+          <w:sz w:val="22"/>
+          <w:szCs w:val="22"/>
+          <w:shd w:val="clear" w:color="auto" w:fill="FFFFFF"/>
+        </w:rPr>
+        <w:t>upper</w:t>
+      </w:r>
+      <w:r>
+        <w:rPr>
+          <w:rFonts w:ascii="Courier New" w:hAnsi="Courier New" w:cs="Courier New"/>
+          <w:color w:val="000000"/>
+          <w:sz w:val="22"/>
+          <w:szCs w:val="22"/>
+          <w:shd w:val="clear" w:color="auto" w:fill="FFFFFF"/>
+        </w:rPr>
+        <w:t xml:space="preserve"> = upperBand / </w:t>
+      </w:r>
+      <w:r>
+        <w:rPr>
+          <w:rFonts w:ascii="Courier New" w:hAnsi="Courier New" w:cs="Courier New"/>
+          <w:color w:val="0000FF"/>
+          <w:sz w:val="22"/>
+          <w:szCs w:val="22"/>
+          <w:shd w:val="clear" w:color="auto" w:fill="FFFFFF"/>
+        </w:rPr>
+        <w:t>fill</w:t>
+      </w:r>
+      <w:r>
+        <w:rPr>
+          <w:rFonts w:ascii="Courier New" w:hAnsi="Courier New" w:cs="Courier New"/>
+          <w:color w:val="000000"/>
+          <w:sz w:val="22"/>
+          <w:szCs w:val="22"/>
+          <w:shd w:val="clear" w:color="auto" w:fill="FFFFFF"/>
+        </w:rPr>
+        <w:t xml:space="preserve"> </w:t>
+      </w:r>
+      <w:r>
+        <w:rPr>
+          <w:rFonts w:ascii="Courier New" w:hAnsi="Courier New" w:cs="Courier New"/>
+          <w:color w:val="0000FF"/>
+          <w:sz w:val="22"/>
+          <w:szCs w:val="22"/>
+          <w:shd w:val="clear" w:color="auto" w:fill="FFFFFF"/>
+        </w:rPr>
+        <w:t>outline</w:t>
+      </w:r>
+    </w:p>
+    <w:p>
+      <w:pPr>
+        <w:widowControl/>
+        <w:autoSpaceDE w:val="0"/>
+        <w:autoSpaceDN w:val="0"/>
+        <w:adjustRightInd w:val="0"/>
+        <w:spacing w:after="0"/>
+        <w:rPr>
+          <w:rFonts w:ascii="Courier New" w:hAnsi="Courier New" w:cs="Courier New"/>
+          <w:color w:val="000000"/>
+          <w:sz w:val="22"/>
+          <w:szCs w:val="22"/>
+          <w:shd w:val="clear" w:color="auto" w:fill="FFFFFF"/>
+        </w:rPr>
+      </w:pPr>
+      <w:r>
+        <w:rPr>
+          <w:rFonts w:ascii="Courier New" w:hAnsi="Courier New" w:cs="Courier New"/>
+          <w:color w:val="000000"/>
+          <w:sz w:val="22"/>
+          <w:szCs w:val="22"/>
+          <w:shd w:val="clear" w:color="auto" w:fill="FFFFFF"/>
+        </w:rPr>
+        <w:t xml:space="preserve">                </w:t>
+      </w:r>
+      <w:r>
+        <w:rPr>
+          <w:rFonts w:ascii="Courier New" w:hAnsi="Courier New" w:cs="Courier New"/>
+          <w:color w:val="0000FF"/>
+          <w:sz w:val="22"/>
+          <w:szCs w:val="22"/>
+          <w:shd w:val="clear" w:color="auto" w:fill="FFFFFF"/>
+        </w:rPr>
+        <w:t>group</w:t>
+      </w:r>
+      <w:r>
+        <w:rPr>
+          <w:rFonts w:ascii="Courier New" w:hAnsi="Courier New" w:cs="Courier New"/>
+          <w:color w:val="000000"/>
+          <w:sz w:val="22"/>
+          <w:szCs w:val="22"/>
+          <w:shd w:val="clear" w:color="auto" w:fill="FFFFFF"/>
+        </w:rPr>
+        <w:t xml:space="preserve"> = quartile</w:t>
+      </w:r>
+    </w:p>
+    <w:p>
+      <w:pPr>
+        <w:widowControl/>
+        <w:autoSpaceDE w:val="0"/>
+        <w:autoSpaceDN w:val="0"/>
+        <w:adjustRightInd w:val="0"/>
+        <w:spacing w:after="0"/>
+        <w:rPr>
+          <w:rFonts w:ascii="Courier New" w:hAnsi="Courier New" w:cs="Courier New"/>
+          <w:color w:val="000000"/>
+          <w:sz w:val="22"/>
+          <w:szCs w:val="22"/>
+          <w:shd w:val="clear" w:color="auto" w:fill="FFFFFF"/>
+        </w:rPr>
+      </w:pPr>
+      <w:r>
+        <w:rPr>
+          <w:rFonts w:ascii="Courier New" w:hAnsi="Courier New" w:cs="Courier New"/>
+          <w:color w:val="000000"/>
+          <w:sz w:val="22"/>
+          <w:szCs w:val="22"/>
+          <w:shd w:val="clear" w:color="auto" w:fill="FFFFFF"/>
+        </w:rPr>
+        <w:t xml:space="preserve">                </w:t>
+      </w:r>
+      <w:r>
+        <w:rPr>
+          <w:rFonts w:ascii="Courier New" w:hAnsi="Courier New" w:cs="Courier New"/>
+          <w:color w:val="0000FF"/>
+          <w:sz w:val="22"/>
+          <w:szCs w:val="22"/>
+          <w:shd w:val="clear" w:color="auto" w:fill="FFFFFF"/>
+        </w:rPr>
+        <w:t>lineattrs</w:t>
+      </w:r>
+      <w:r>
+        <w:rPr>
+          <w:rFonts w:ascii="Courier New" w:hAnsi="Courier New" w:cs="Courier New"/>
+          <w:color w:val="000000"/>
+          <w:sz w:val="22"/>
+          <w:szCs w:val="22"/>
+          <w:shd w:val="clear" w:color="auto" w:fill="FFFFFF"/>
+        </w:rPr>
+        <w:t xml:space="preserve"> = (</w:t>
+      </w:r>
+    </w:p>
+    <w:p>
+      <w:pPr>
+        <w:widowControl/>
+        <w:autoSpaceDE w:val="0"/>
+        <w:autoSpaceDN w:val="0"/>
+        <w:adjustRightInd w:val="0"/>
+        <w:spacing w:after="0"/>
+        <w:rPr>
+          <w:rFonts w:ascii="Courier New" w:hAnsi="Courier New" w:cs="Courier New"/>
+          <w:color w:val="000000"/>
+          <w:sz w:val="22"/>
+          <w:szCs w:val="22"/>
+          <w:shd w:val="clear" w:color="auto" w:fill="FFFFFF"/>
+        </w:rPr>
+      </w:pPr>
+      <w:r>
+        <w:rPr>
+          <w:rFonts w:ascii="Courier New" w:hAnsi="Courier New" w:cs="Courier New"/>
+          <w:color w:val="000000"/>
+          <w:sz w:val="22"/>
+          <w:szCs w:val="22"/>
+          <w:shd w:val="clear" w:color="auto" w:fill="FFFFFF"/>
+        </w:rPr>
+        <w:t xml:space="preserve">                    pattern = solid</w:t>
+      </w:r>
+    </w:p>
+    <w:p>
+      <w:pPr>
+        <w:rPr>
+          <w:rFonts w:ascii="Courier New" w:hAnsi="Courier New" w:cs="Courier New"/>
+          <w:color w:val="000000"/>
+          <w:sz w:val="22"/>
+          <w:szCs w:val="22"/>
+          <w:shd w:val="clear" w:color="auto" w:fill="FFFFFF"/>
+        </w:rPr>
+      </w:pPr>
+      <w:r>
+        <w:rPr>
+          <w:rFonts w:ascii="Courier New" w:hAnsi="Courier New" w:cs="Courier New"/>
+          <w:color w:val="000000"/>
+          <w:sz w:val="22"/>
+          <w:szCs w:val="22"/>
+          <w:shd w:val="clear" w:color="auto" w:fill="FFFFFF"/>
+        </w:rPr>
+        <w:t xml:space="preserve">                    </w:t>
+      </w:r>
+      <w:r>
+        <w:rPr>
+          <w:rFonts w:ascii="Courier New" w:hAnsi="Courier New" w:cs="Courier New"/>
+          <w:color w:val="0000FF"/>
+          <w:sz w:val="22"/>
+          <w:szCs w:val="22"/>
+          <w:shd w:val="clear" w:color="auto" w:fill="FFFFFF"/>
+        </w:rPr>
+        <w:t>color</w:t>
+      </w:r>
+      <w:r>
+        <w:rPr>
+          <w:rFonts w:ascii="Courier New" w:hAnsi="Courier New" w:cs="Courier New"/>
+          <w:color w:val="000000"/>
+          <w:sz w:val="22"/>
+          <w:szCs w:val="22"/>
+          <w:shd w:val="clear" w:color="auto" w:fill="FFFFFF"/>
+        </w:rPr>
+        <w:t xml:space="preserve"> = black);</w:t>
+      </w:r>
+    </w:p>
+    <w:p>
+      <w:pPr>
+        <w:pStyle w:val="PaperBody"/>
+      </w:pPr>
+      <w:r>
+        <w:t>The BAND statement takes three inputs: an x- or a y-value, and a lower and upper bound from the opposing axis.</w:t>
+      </w:r>
+      <w:r>
+        <w:t xml:space="preserve">  In our example horsepower is plots vertically on the y-axis.  Therefore our kernel density estimates and their mirrors, or negated values, plot horizontally on the x-axis.  Hello violin plots!  The group option on the BAND statement colors each quartile individually.</w:t>
+      </w:r>
+    </w:p>
+    <w:p>
+      <w:pPr>
+        <w:pStyle w:val="PaperBody"/>
+      </w:pPr>
+      <w:r>
+        <w:t>The rest is easy.  SCATTER statements plot the jittered data points and descriptive statistics, and a SERIES statement plots the trend line:</w:t>
+      </w:r>
+    </w:p>
+    <w:p>
+      <w:pPr>
+        <w:widowControl/>
+        <w:autoSpaceDE w:val="0"/>
+        <w:autoSpaceDN w:val="0"/>
+        <w:adjustRightInd w:val="0"/>
+        <w:spacing w:after="0"/>
+        <w:rPr>
+          <w:rFonts w:ascii="Courier New" w:hAnsi="Courier New" w:cs="Courier New"/>
+          <w:color w:val="000000"/>
+          <w:sz w:val="22"/>
+          <w:szCs w:val="22"/>
+          <w:shd w:val="clear" w:color="auto" w:fill="FFFFFF"/>
+        </w:rPr>
+      </w:pPr>
+      <w:r>
+        <w:rPr>
+          <w:rFonts w:ascii="Courier New" w:hAnsi="Courier New" w:cs="Courier New"/>
+          <w:color w:val="000000"/>
+          <w:sz w:val="22"/>
+          <w:szCs w:val="22"/>
+          <w:shd w:val="clear" w:color="auto" w:fill="FFFFFF"/>
+        </w:rPr>
+        <w:t xml:space="preserve">        </w:t>
+      </w:r>
+      <w:r>
+        <w:rPr>
+          <w:rFonts w:ascii="Courier New" w:hAnsi="Courier New" w:cs="Courier New"/>
+          <w:color w:val="0000FF"/>
+          <w:sz w:val="22"/>
+          <w:szCs w:val="22"/>
+          <w:shd w:val="clear" w:color="auto" w:fill="FFFFFF"/>
+        </w:rPr>
+        <w:t>scatter</w:t>
+      </w:r>
+    </w:p>
+    <w:p>
+      <w:pPr>
+        <w:widowControl/>
+        <w:autoSpaceDE w:val="0"/>
+        <w:autoSpaceDN w:val="0"/>
+        <w:adjustRightInd w:val="0"/>
+        <w:spacing w:after="0"/>
+        <w:rPr>
+          <w:rFonts w:ascii="Courier New" w:hAnsi="Courier New" w:cs="Courier New"/>
+          <w:color w:val="000000"/>
+          <w:sz w:val="22"/>
+          <w:szCs w:val="22"/>
+          <w:shd w:val="clear" w:color="auto" w:fill="FFFFFF"/>
+        </w:rPr>
+      </w:pPr>
+      <w:r>
+        <w:rPr>
+          <w:rFonts w:ascii="Courier New" w:hAnsi="Courier New" w:cs="Courier New"/>
+          <w:color w:val="000000"/>
+          <w:sz w:val="22"/>
+          <w:szCs w:val="22"/>
+          <w:shd w:val="clear" w:color="auto" w:fill="FFFFFF"/>
+        </w:rPr>
+        <w:t xml:space="preserve">            </w:t>
+      </w:r>
+      <w:r>
+        <w:rPr>
+          <w:rFonts w:ascii="Courier New" w:hAnsi="Courier New" w:cs="Courier New"/>
+          <w:color w:val="0000FF"/>
+          <w:sz w:val="22"/>
+          <w:szCs w:val="22"/>
+          <w:shd w:val="clear" w:color="auto" w:fill="FFFFFF"/>
+        </w:rPr>
+        <w:t>x</w:t>
+      </w:r>
+      <w:r>
+        <w:rPr>
+          <w:rFonts w:ascii="Courier New" w:hAnsi="Courier New" w:cs="Courier New"/>
+          <w:color w:val="000000"/>
+          <w:sz w:val="22"/>
+          <w:szCs w:val="22"/>
+          <w:shd w:val="clear" w:color="auto" w:fill="FFFFFF"/>
+        </w:rPr>
+        <w:t xml:space="preserve"> = jitteredCylinders</w:t>
+      </w:r>
+    </w:p>
+    <w:p>
+      <w:pPr>
+        <w:widowControl/>
+        <w:autoSpaceDE w:val="0"/>
+        <w:autoSpaceDN w:val="0"/>
+        <w:adjustRightInd w:val="0"/>
+        <w:spacing w:after="0"/>
+        <w:rPr>
+          <w:rFonts w:ascii="Courier New" w:hAnsi="Courier New" w:cs="Courier New"/>
+          <w:color w:val="000000"/>
+          <w:sz w:val="22"/>
+          <w:szCs w:val="22"/>
+          <w:shd w:val="clear" w:color="auto" w:fill="FFFFFF"/>
+        </w:rPr>
+      </w:pPr>
+      <w:r>
+        <w:rPr>
+          <w:rFonts w:ascii="Courier New" w:hAnsi="Courier New" w:cs="Courier New"/>
+          <w:color w:val="000000"/>
+          <w:sz w:val="22"/>
+          <w:szCs w:val="22"/>
+          <w:shd w:val="clear" w:color="auto" w:fill="FFFFFF"/>
+        </w:rPr>
+        <w:t xml:space="preserve">            </w:t>
+      </w:r>
+      <w:r>
+        <w:rPr>
+          <w:rFonts w:ascii="Courier New" w:hAnsi="Courier New" w:cs="Courier New"/>
+          <w:color w:val="0000FF"/>
+          <w:sz w:val="22"/>
+          <w:szCs w:val="22"/>
+          <w:shd w:val="clear" w:color="auto" w:fill="FFFFFF"/>
+        </w:rPr>
+        <w:t>y</w:t>
+      </w:r>
+      <w:r>
+        <w:rPr>
+          <w:rFonts w:ascii="Courier New" w:hAnsi="Courier New" w:cs="Courier New"/>
+          <w:color w:val="000000"/>
+          <w:sz w:val="22"/>
+          <w:szCs w:val="22"/>
+          <w:shd w:val="clear" w:color="auto" w:fill="FFFFFF"/>
+        </w:rPr>
+        <w:t xml:space="preserve"> = Horsepower /</w:t>
+      </w:r>
+    </w:p>
+    <w:p>
+      <w:pPr>
+        <w:widowControl/>
+        <w:autoSpaceDE w:val="0"/>
+        <w:autoSpaceDN w:val="0"/>
+        <w:adjustRightInd w:val="0"/>
+        <w:spacing w:after="0"/>
+        <w:rPr>
+          <w:rFonts w:ascii="Courier New" w:hAnsi="Courier New" w:cs="Courier New"/>
+          <w:color w:val="000000"/>
+          <w:sz w:val="22"/>
+          <w:szCs w:val="22"/>
+          <w:shd w:val="clear" w:color="auto" w:fill="FFFFFF"/>
+        </w:rPr>
+      </w:pPr>
+      <w:r>
+        <w:rPr>
+          <w:rFonts w:ascii="Courier New" w:hAnsi="Courier New" w:cs="Courier New"/>
+          <w:color w:val="000000"/>
+          <w:sz w:val="22"/>
+          <w:szCs w:val="22"/>
+          <w:shd w:val="clear" w:color="auto" w:fill="FFFFFF"/>
+        </w:rPr>
+        <w:t xml:space="preserve">                </w:t>
+      </w:r>
+      <w:r>
+        <w:rPr>
+          <w:rFonts w:ascii="Courier New" w:hAnsi="Courier New" w:cs="Courier New"/>
+          <w:color w:val="0000FF"/>
+          <w:sz w:val="22"/>
+          <w:szCs w:val="22"/>
+          <w:shd w:val="clear" w:color="auto" w:fill="FFFFFF"/>
+        </w:rPr>
+        <w:t>markerattrs</w:t>
+      </w:r>
+      <w:r>
+        <w:rPr>
+          <w:rFonts w:ascii="Courier New" w:hAnsi="Courier New" w:cs="Courier New"/>
+          <w:color w:val="000000"/>
+          <w:sz w:val="22"/>
+          <w:szCs w:val="22"/>
+          <w:shd w:val="clear" w:color="auto" w:fill="FFFFFF"/>
+        </w:rPr>
+        <w:t xml:space="preserve"> = (</w:t>
+      </w:r>
+    </w:p>
+    <w:p>
+      <w:pPr>
+        <w:widowControl/>
+        <w:autoSpaceDE w:val="0"/>
+        <w:autoSpaceDN w:val="0"/>
+        <w:adjustRightInd w:val="0"/>
+        <w:spacing w:after="0"/>
+        <w:rPr>
+          <w:rFonts w:ascii="Courier New" w:hAnsi="Courier New" w:cs="Courier New"/>
+          <w:color w:val="000000"/>
+          <w:sz w:val="22"/>
+          <w:szCs w:val="22"/>
+          <w:shd w:val="clear" w:color="auto" w:fill="FFFFFF"/>
+        </w:rPr>
+      </w:pPr>
+      <w:r>
+        <w:rPr>
+          <w:rFonts w:ascii="Courier New" w:hAnsi="Courier New" w:cs="Courier New"/>
+          <w:color w:val="000000"/>
+          <w:sz w:val="22"/>
+          <w:szCs w:val="22"/>
+          <w:shd w:val="clear" w:color="auto" w:fill="FFFFFF"/>
+        </w:rPr>
+        <w:t xml:space="preserve">                    symbol = circle</w:t>
+      </w:r>
+    </w:p>
+    <w:p>
+      <w:pPr>
+        <w:widowControl/>
+        <w:autoSpaceDE w:val="0"/>
+        <w:autoSpaceDN w:val="0"/>
+        <w:adjustRightInd w:val="0"/>
+        <w:spacing w:after="0"/>
+        <w:rPr>
+          <w:rFonts w:ascii="Courier New" w:hAnsi="Courier New" w:cs="Courier New"/>
+          <w:color w:val="000000"/>
+          <w:sz w:val="22"/>
+          <w:szCs w:val="22"/>
+          <w:shd w:val="clear" w:color="auto" w:fill="FFFFFF"/>
+        </w:rPr>
+      </w:pPr>
+      <w:r>
+        <w:rPr>
+          <w:rFonts w:ascii="Courier New" w:hAnsi="Courier New" w:cs="Courier New"/>
+          <w:color w:val="000000"/>
+          <w:sz w:val="22"/>
+          <w:szCs w:val="22"/>
+          <w:shd w:val="clear" w:color="auto" w:fill="FFFFFF"/>
+        </w:rPr>
+        <w:t xml:space="preserve">                    </w:t>
+      </w:r>
+      <w:r>
+        <w:rPr>
+          <w:rFonts w:ascii="Courier New" w:hAnsi="Courier New" w:cs="Courier New"/>
+          <w:color w:val="0000FF"/>
+          <w:sz w:val="22"/>
+          <w:szCs w:val="22"/>
+          <w:shd w:val="clear" w:color="auto" w:fill="FFFFFF"/>
+        </w:rPr>
+        <w:t>size</w:t>
+      </w:r>
+      <w:r>
+        <w:rPr>
+          <w:rFonts w:ascii="Courier New" w:hAnsi="Courier New" w:cs="Courier New"/>
+          <w:color w:val="000000"/>
+          <w:sz w:val="22"/>
+          <w:szCs w:val="22"/>
+          <w:shd w:val="clear" w:color="auto" w:fill="FFFFFF"/>
+        </w:rPr>
+        <w:t xml:space="preserve"> = </w:t>
+      </w:r>
+      <w:r>
+        <w:rPr>
+          <w:rFonts w:ascii="Courier New" w:hAnsi="Courier New" w:cs="Courier New"/>
+          <w:b/>
+          <w:bCs/>
+          <w:color w:val="008080"/>
+          <w:sz w:val="22"/>
+          <w:szCs w:val="22"/>
+          <w:shd w:val="clear" w:color="auto" w:fill="FFFFFF"/>
+        </w:rPr>
+        <w:t>6</w:t>
+      </w:r>
+      <w:r>
+        <w:rPr>
+          <w:rFonts w:ascii="Courier New" w:hAnsi="Courier New" w:cs="Courier New"/>
+          <w:color w:val="000000"/>
+          <w:sz w:val="22"/>
+          <w:szCs w:val="22"/>
+          <w:shd w:val="clear" w:color="auto" w:fill="FFFFFF"/>
+        </w:rPr>
+        <w:t>px</w:t>
+      </w:r>
+    </w:p>
+    <w:p>
+      <w:pPr>
+        <w:widowControl/>
+        <w:autoSpaceDE w:val="0"/>
+        <w:autoSpaceDN w:val="0"/>
+        <w:adjustRightInd w:val="0"/>
+        <w:spacing w:after="0"/>
+        <w:rPr>
+          <w:rFonts w:ascii="Courier New" w:hAnsi="Courier New" w:cs="Courier New"/>
+          <w:color w:val="000000"/>
+          <w:sz w:val="22"/>
+          <w:szCs w:val="22"/>
+          <w:shd w:val="clear" w:color="auto" w:fill="FFFFFF"/>
+        </w:rPr>
+      </w:pPr>
+      <w:r>
+        <w:rPr>
+          <w:rFonts w:ascii="Courier New" w:hAnsi="Courier New" w:cs="Courier New"/>
+          <w:color w:val="000000"/>
+          <w:sz w:val="22"/>
+          <w:szCs w:val="22"/>
+          <w:shd w:val="clear" w:color="auto" w:fill="FFFFFF"/>
+        </w:rPr>
+        <w:t xml:space="preserve">                    </w:t>
+      </w:r>
+      <w:r>
+        <w:rPr>
+          <w:rFonts w:ascii="Courier New" w:hAnsi="Courier New" w:cs="Courier New"/>
+          <w:color w:val="0000FF"/>
+          <w:sz w:val="22"/>
+          <w:szCs w:val="22"/>
+          <w:shd w:val="clear" w:color="auto" w:fill="FFFFFF"/>
+        </w:rPr>
+        <w:t>color</w:t>
+      </w:r>
+      <w:r>
+        <w:rPr>
+          <w:rFonts w:ascii="Courier New" w:hAnsi="Courier New" w:cs="Courier New"/>
+          <w:color w:val="000000"/>
+          <w:sz w:val="22"/>
+          <w:szCs w:val="22"/>
+          <w:shd w:val="clear" w:color="auto" w:fill="FFFFFF"/>
+        </w:rPr>
+        <w:t xml:space="preserve"> = black);</w:t>
+      </w:r>
+    </w:p>
+    <w:p>
+      <w:pPr>
+        <w:widowControl/>
+        <w:autoSpaceDE w:val="0"/>
+        <w:autoSpaceDN w:val="0"/>
+        <w:adjustRightInd w:val="0"/>
+        <w:spacing w:after="0"/>
+        <w:rPr>
+          <w:rFonts w:ascii="Courier New" w:hAnsi="Courier New" w:cs="Courier New"/>
+          <w:color w:val="000000"/>
+          <w:sz w:val="22"/>
+          <w:szCs w:val="22"/>
+          <w:shd w:val="clear" w:color="auto" w:fill="FFFFFF"/>
+        </w:rPr>
+      </w:pPr>
+      <w:r>
+        <w:rPr>
+          <w:rFonts w:ascii="Courier New" w:hAnsi="Courier New" w:cs="Courier New"/>
+          <w:color w:val="000000"/>
+          <w:sz w:val="22"/>
+          <w:szCs w:val="22"/>
+          <w:shd w:val="clear" w:color="auto" w:fill="FFFFFF"/>
+        </w:rPr>
+        <w:t xml:space="preserve">        </w:t>
+      </w:r>
+      <w:r>
+        <w:rPr>
+          <w:rFonts w:ascii="Courier New" w:hAnsi="Courier New" w:cs="Courier New"/>
+          <w:color w:val="0000FF"/>
+          <w:sz w:val="22"/>
+          <w:szCs w:val="22"/>
+          <w:shd w:val="clear" w:color="auto" w:fill="FFFFFF"/>
+        </w:rPr>
+        <w:t>scatter</w:t>
+      </w:r>
+    </w:p>
+    <w:p>
+      <w:pPr>
+        <w:widowControl/>
+        <w:autoSpaceDE w:val="0"/>
+        <w:autoSpaceDN w:val="0"/>
+        <w:adjustRightInd w:val="0"/>
+        <w:spacing w:after="0"/>
+        <w:rPr>
+          <w:rFonts w:ascii="Courier New" w:hAnsi="Courier New" w:cs="Courier New"/>
+          <w:color w:val="000000"/>
+          <w:sz w:val="22"/>
+          <w:szCs w:val="22"/>
+          <w:shd w:val="clear" w:color="auto" w:fill="FFFFFF"/>
+        </w:rPr>
+      </w:pPr>
+      <w:r>
+        <w:rPr>
+          <w:rFonts w:ascii="Courier New" w:hAnsi="Courier New" w:cs="Courier New"/>
+          <w:color w:val="000000"/>
+          <w:sz w:val="22"/>
+          <w:szCs w:val="22"/>
+          <w:shd w:val="clear" w:color="auto" w:fill="FFFFFF"/>
+        </w:rPr>
+        <w:t xml:space="preserve">            </w:t>
+      </w:r>
+      <w:r>
+        <w:rPr>
+          <w:rFonts w:ascii="Courier New" w:hAnsi="Courier New" w:cs="Courier New"/>
+          <w:color w:val="0000FF"/>
+          <w:sz w:val="22"/>
+          <w:szCs w:val="22"/>
+          <w:shd w:val="clear" w:color="auto" w:fill="FFFFFF"/>
+        </w:rPr>
+        <w:t>x</w:t>
+      </w:r>
+      <w:r>
+        <w:rPr>
+          <w:rFonts w:ascii="Courier New" w:hAnsi="Courier New" w:cs="Courier New"/>
+          <w:color w:val="000000"/>
+          <w:sz w:val="22"/>
+          <w:szCs w:val="22"/>
+          <w:shd w:val="clear" w:color="auto" w:fill="FFFFFF"/>
+        </w:rPr>
+        <w:t xml:space="preserve"> = Cylinders</w:t>
+      </w:r>
+    </w:p>
+    <w:p>
+      <w:pPr>
+        <w:widowControl/>
+        <w:autoSpaceDE w:val="0"/>
+        <w:autoSpaceDN w:val="0"/>
+        <w:adjustRightInd w:val="0"/>
+        <w:spacing w:after="0"/>
+        <w:rPr>
+          <w:rFonts w:ascii="Courier New" w:hAnsi="Courier New" w:cs="Courier New"/>
+          <w:color w:val="000000"/>
+          <w:sz w:val="22"/>
+          <w:szCs w:val="22"/>
+          <w:shd w:val="clear" w:color="auto" w:fill="FFFFFF"/>
+        </w:rPr>
+      </w:pPr>
+      <w:r>
+        <w:rPr>
+          <w:rFonts w:ascii="Courier New" w:hAnsi="Courier New" w:cs="Courier New"/>
+          <w:color w:val="000000"/>
+          <w:sz w:val="22"/>
+          <w:szCs w:val="22"/>
+          <w:shd w:val="clear" w:color="auto" w:fill="FFFFFF"/>
+        </w:rPr>
+        <w:t xml:space="preserve">            </w:t>
+      </w:r>
+      <w:r>
+        <w:rPr>
+          <w:rFonts w:ascii="Courier New" w:hAnsi="Courier New" w:cs="Courier New"/>
+          <w:color w:val="0000FF"/>
+          <w:sz w:val="22"/>
+          <w:szCs w:val="22"/>
+          <w:shd w:val="clear" w:color="auto" w:fill="FFFFFF"/>
+        </w:rPr>
+        <w:t>y</w:t>
+      </w:r>
+      <w:r>
+        <w:rPr>
+          <w:rFonts w:ascii="Courier New" w:hAnsi="Courier New" w:cs="Courier New"/>
+          <w:color w:val="000000"/>
+          <w:sz w:val="22"/>
+          <w:szCs w:val="22"/>
+          <w:shd w:val="clear" w:color="auto" w:fill="FFFFFF"/>
+        </w:rPr>
+        <w:t xml:space="preserve"> = mean /</w:t>
+      </w:r>
+    </w:p>
+    <w:p>
+      <w:pPr>
+        <w:widowControl/>
+        <w:autoSpaceDE w:val="0"/>
+        <w:autoSpaceDN w:val="0"/>
+        <w:adjustRightInd w:val="0"/>
+        <w:spacing w:after="0"/>
+        <w:rPr>
+          <w:rFonts w:ascii="Courier New" w:hAnsi="Courier New" w:cs="Courier New"/>
+          <w:color w:val="000000"/>
+          <w:sz w:val="22"/>
+          <w:szCs w:val="22"/>
+          <w:shd w:val="clear" w:color="auto" w:fill="FFFFFF"/>
+        </w:rPr>
+      </w:pPr>
+      <w:r>
+        <w:rPr>
+          <w:rFonts w:ascii="Courier New" w:hAnsi="Courier New" w:cs="Courier New"/>
+          <w:color w:val="000000"/>
+          <w:sz w:val="22"/>
+          <w:szCs w:val="22"/>
+          <w:shd w:val="clear" w:color="auto" w:fill="FFFFFF"/>
+        </w:rPr>
+        <w:t xml:space="preserve">                </w:t>
+      </w:r>
+      <w:r>
+        <w:rPr>
+          <w:rFonts w:ascii="Courier New" w:hAnsi="Courier New" w:cs="Courier New"/>
+          <w:color w:val="0000FF"/>
+          <w:sz w:val="22"/>
+          <w:szCs w:val="22"/>
+          <w:shd w:val="clear" w:color="auto" w:fill="FFFFFF"/>
+        </w:rPr>
+        <w:t>markerattrs</w:t>
+      </w:r>
+      <w:r>
+        <w:rPr>
+          <w:rFonts w:ascii="Courier New" w:hAnsi="Courier New" w:cs="Courier New"/>
+          <w:color w:val="000000"/>
+          <w:sz w:val="22"/>
+          <w:szCs w:val="22"/>
+          <w:shd w:val="clear" w:color="auto" w:fill="FFFFFF"/>
+        </w:rPr>
+        <w:t xml:space="preserve"> = (</w:t>
+      </w:r>
+    </w:p>
+    <w:p>
+      <w:pPr>
+        <w:widowControl/>
+        <w:autoSpaceDE w:val="0"/>
+        <w:autoSpaceDN w:val="0"/>
+        <w:adjustRightInd w:val="0"/>
+        <w:spacing w:after="0"/>
+        <w:rPr>
+          <w:rFonts w:ascii="Courier New" w:hAnsi="Courier New" w:cs="Courier New"/>
+          <w:color w:val="000000"/>
+          <w:sz w:val="22"/>
+          <w:szCs w:val="22"/>
+          <w:shd w:val="clear" w:color="auto" w:fill="FFFFFF"/>
+        </w:rPr>
+      </w:pPr>
+      <w:r>
+        <w:rPr>
+          <w:rFonts w:ascii="Courier New" w:hAnsi="Courier New" w:cs="Courier New"/>
+          <w:color w:val="000000"/>
+          <w:sz w:val="22"/>
+          <w:szCs w:val="22"/>
+          <w:shd w:val="clear" w:color="auto" w:fill="FFFFFF"/>
+        </w:rPr>
+        <w:t xml:space="preserve">                    symbol = diamondFilled</w:t>
+      </w:r>
+    </w:p>
+    <w:p>
+      <w:pPr>
+        <w:widowControl/>
+        <w:autoSpaceDE w:val="0"/>
+        <w:autoSpaceDN w:val="0"/>
+        <w:adjustRightInd w:val="0"/>
+        <w:spacing w:after="0"/>
+        <w:rPr>
+          <w:rFonts w:ascii="Courier New" w:hAnsi="Courier New" w:cs="Courier New"/>
+          <w:color w:val="000000"/>
+          <w:sz w:val="22"/>
+          <w:szCs w:val="22"/>
+          <w:shd w:val="clear" w:color="auto" w:fill="FFFFFF"/>
+        </w:rPr>
+      </w:pPr>
+      <w:r>
+        <w:rPr>
+          <w:rFonts w:ascii="Courier New" w:hAnsi="Courier New" w:cs="Courier New"/>
+          <w:color w:val="000000"/>
+          <w:sz w:val="22"/>
+          <w:szCs w:val="22"/>
+          <w:shd w:val="clear" w:color="auto" w:fill="FFFFFF"/>
+        </w:rPr>
+        <w:t xml:space="preserve">                    </w:t>
+      </w:r>
+      <w:r>
+        <w:rPr>
+          <w:rFonts w:ascii="Courier New" w:hAnsi="Courier New" w:cs="Courier New"/>
+          <w:color w:val="0000FF"/>
+          <w:sz w:val="22"/>
+          <w:szCs w:val="22"/>
+          <w:shd w:val="clear" w:color="auto" w:fill="FFFFFF"/>
+        </w:rPr>
+        <w:t>size</w:t>
+      </w:r>
+      <w:r>
+        <w:rPr>
+          <w:rFonts w:ascii="Courier New" w:hAnsi="Courier New" w:cs="Courier New"/>
+          <w:color w:val="000000"/>
+          <w:sz w:val="22"/>
+          <w:szCs w:val="22"/>
+          <w:shd w:val="clear" w:color="auto" w:fill="FFFFFF"/>
+        </w:rPr>
+        <w:t xml:space="preserve"> = </w:t>
+      </w:r>
+      <w:r>
+        <w:rPr>
+          <w:rFonts w:ascii="Courier New" w:hAnsi="Courier New" w:cs="Courier New"/>
+          <w:b/>
+          <w:bCs/>
+          <w:color w:val="008080"/>
+          <w:sz w:val="22"/>
+          <w:szCs w:val="22"/>
+          <w:shd w:val="clear" w:color="auto" w:fill="FFFFFF"/>
+        </w:rPr>
+        <w:t>9</w:t>
+      </w:r>
+      <w:r>
+        <w:rPr>
+          <w:rFonts w:ascii="Courier New" w:hAnsi="Courier New" w:cs="Courier New"/>
+          <w:color w:val="000000"/>
+          <w:sz w:val="22"/>
+          <w:szCs w:val="22"/>
+          <w:shd w:val="clear" w:color="auto" w:fill="FFFFFF"/>
+        </w:rPr>
+        <w:t>px</w:t>
+      </w:r>
+    </w:p>
+    <w:p>
+      <w:pPr>
+        <w:widowControl/>
+        <w:autoSpaceDE w:val="0"/>
+        <w:autoSpaceDN w:val="0"/>
+        <w:adjustRightInd w:val="0"/>
+        <w:spacing w:after="0"/>
+        <w:rPr>
+          <w:rFonts w:ascii="Courier New" w:hAnsi="Courier New" w:cs="Courier New"/>
+          <w:color w:val="000000"/>
+          <w:sz w:val="22"/>
+          <w:szCs w:val="22"/>
+          <w:shd w:val="clear" w:color="auto" w:fill="FFFFFF"/>
+        </w:rPr>
+      </w:pPr>
+      <w:r>
+        <w:rPr>
+          <w:rFonts w:ascii="Courier New" w:hAnsi="Courier New" w:cs="Courier New"/>
+          <w:color w:val="000000"/>
+          <w:sz w:val="22"/>
+          <w:szCs w:val="22"/>
+          <w:shd w:val="clear" w:color="auto" w:fill="FFFFFF"/>
+        </w:rPr>
+        <w:t xml:space="preserve">                    </w:t>
+      </w:r>
+      <w:r>
+        <w:rPr>
+          <w:rFonts w:ascii="Courier New" w:hAnsi="Courier New" w:cs="Courier New"/>
+          <w:color w:val="0000FF"/>
+          <w:sz w:val="22"/>
+          <w:szCs w:val="22"/>
+          <w:shd w:val="clear" w:color="auto" w:fill="FFFFFF"/>
+        </w:rPr>
+        <w:t>color</w:t>
+      </w:r>
+      <w:r>
+        <w:rPr>
+          <w:rFonts w:ascii="Courier New" w:hAnsi="Courier New" w:cs="Courier New"/>
+          <w:color w:val="000000"/>
+          <w:sz w:val="22"/>
+          <w:szCs w:val="22"/>
+          <w:shd w:val="clear" w:color="auto" w:fill="FFFFFF"/>
+        </w:rPr>
+        <w:t xml:space="preserve"> = yellow);</w:t>
+      </w:r>
+    </w:p>
+    <w:p>
+      <w:pPr>
+        <w:widowControl/>
+        <w:autoSpaceDE w:val="0"/>
+        <w:autoSpaceDN w:val="0"/>
+        <w:adjustRightInd w:val="0"/>
+        <w:spacing w:after="0"/>
+        <w:rPr>
+          <w:rFonts w:ascii="Courier New" w:hAnsi="Courier New" w:cs="Courier New"/>
+          <w:color w:val="000000"/>
+          <w:sz w:val="22"/>
+          <w:szCs w:val="22"/>
+          <w:shd w:val="clear" w:color="auto" w:fill="FFFFFF"/>
+        </w:rPr>
+      </w:pPr>
+      <w:r>
+        <w:rPr>
+          <w:rFonts w:ascii="Courier New" w:hAnsi="Courier New" w:cs="Courier New"/>
+          <w:color w:val="000000"/>
+          <w:sz w:val="22"/>
+          <w:szCs w:val="22"/>
+          <w:shd w:val="clear" w:color="auto" w:fill="FFFFFF"/>
+        </w:rPr>
+        <w:lastRenderedPageBreak/>
+        <w:t xml:space="preserve">        </w:t>
+      </w:r>
+      <w:r>
+        <w:rPr>
+          <w:rFonts w:ascii="Courier New" w:hAnsi="Courier New" w:cs="Courier New"/>
+          <w:color w:val="0000FF"/>
+          <w:sz w:val="22"/>
+          <w:szCs w:val="22"/>
+          <w:shd w:val="clear" w:color="auto" w:fill="FFFFFF"/>
+        </w:rPr>
+        <w:t>series</w:t>
+      </w:r>
+    </w:p>
+    <w:p>
+      <w:pPr>
+        <w:widowControl/>
+        <w:autoSpaceDE w:val="0"/>
+        <w:autoSpaceDN w:val="0"/>
+        <w:adjustRightInd w:val="0"/>
+        <w:spacing w:after="0"/>
+        <w:rPr>
+          <w:rFonts w:ascii="Courier New" w:hAnsi="Courier New" w:cs="Courier New"/>
+          <w:color w:val="000000"/>
+          <w:sz w:val="22"/>
+          <w:szCs w:val="22"/>
+          <w:shd w:val="clear" w:color="auto" w:fill="FFFFFF"/>
+        </w:rPr>
+      </w:pPr>
+      <w:r>
+        <w:rPr>
+          <w:rFonts w:ascii="Courier New" w:hAnsi="Courier New" w:cs="Courier New"/>
+          <w:color w:val="000000"/>
+          <w:sz w:val="22"/>
+          <w:szCs w:val="22"/>
+          <w:shd w:val="clear" w:color="auto" w:fill="FFFFFF"/>
+        </w:rPr>
+        <w:t xml:space="preserve">            </w:t>
+      </w:r>
+      <w:r>
+        <w:rPr>
+          <w:rFonts w:ascii="Courier New" w:hAnsi="Courier New" w:cs="Courier New"/>
+          <w:color w:val="0000FF"/>
+          <w:sz w:val="22"/>
+          <w:szCs w:val="22"/>
+          <w:shd w:val="clear" w:color="auto" w:fill="FFFFFF"/>
+        </w:rPr>
+        <w:t>x</w:t>
+      </w:r>
+      <w:r>
+        <w:rPr>
+          <w:rFonts w:ascii="Courier New" w:hAnsi="Courier New" w:cs="Courier New"/>
+          <w:color w:val="000000"/>
+          <w:sz w:val="22"/>
+          <w:szCs w:val="22"/>
+          <w:shd w:val="clear" w:color="auto" w:fill="FFFFFF"/>
+        </w:rPr>
+        <w:t xml:space="preserve"> = Cylinders</w:t>
+      </w:r>
+    </w:p>
+    <w:p>
+      <w:pPr>
+        <w:widowControl/>
+        <w:autoSpaceDE w:val="0"/>
+        <w:autoSpaceDN w:val="0"/>
+        <w:adjustRightInd w:val="0"/>
+        <w:spacing w:after="0"/>
+        <w:rPr>
+          <w:rFonts w:ascii="Courier New" w:hAnsi="Courier New" w:cs="Courier New"/>
+          <w:color w:val="000000"/>
+          <w:sz w:val="22"/>
+          <w:szCs w:val="22"/>
+          <w:shd w:val="clear" w:color="auto" w:fill="FFFFFF"/>
+        </w:rPr>
+      </w:pPr>
+      <w:r>
+        <w:rPr>
+          <w:rFonts w:ascii="Courier New" w:hAnsi="Courier New" w:cs="Courier New"/>
+          <w:color w:val="000000"/>
+          <w:sz w:val="22"/>
+          <w:szCs w:val="22"/>
+          <w:shd w:val="clear" w:color="auto" w:fill="FFFFFF"/>
+        </w:rPr>
+        <w:t xml:space="preserve">            </w:t>
+      </w:r>
+      <w:r>
+        <w:rPr>
+          <w:rFonts w:ascii="Courier New" w:hAnsi="Courier New" w:cs="Courier New"/>
+          <w:color w:val="0000FF"/>
+          <w:sz w:val="22"/>
+          <w:szCs w:val="22"/>
+          <w:shd w:val="clear" w:color="auto" w:fill="FFFFFF"/>
+        </w:rPr>
+        <w:t>y</w:t>
+      </w:r>
+      <w:r>
+        <w:rPr>
+          <w:rFonts w:ascii="Courier New" w:hAnsi="Courier New" w:cs="Courier New"/>
+          <w:color w:val="000000"/>
+          <w:sz w:val="22"/>
+          <w:szCs w:val="22"/>
+          <w:shd w:val="clear" w:color="auto" w:fill="FFFFFF"/>
+        </w:rPr>
+        <w:t xml:space="preserve"> = median /</w:t>
+      </w:r>
+    </w:p>
+    <w:p>
+      <w:pPr>
+        <w:widowControl/>
+        <w:autoSpaceDE w:val="0"/>
+        <w:autoSpaceDN w:val="0"/>
+        <w:adjustRightInd w:val="0"/>
+        <w:spacing w:after="0"/>
+        <w:rPr>
+          <w:rFonts w:ascii="Courier New" w:hAnsi="Courier New" w:cs="Courier New"/>
+          <w:color w:val="000000"/>
+          <w:sz w:val="22"/>
+          <w:szCs w:val="22"/>
+          <w:shd w:val="clear" w:color="auto" w:fill="FFFFFF"/>
+        </w:rPr>
+      </w:pPr>
+      <w:r>
+        <w:rPr>
+          <w:rFonts w:ascii="Courier New" w:hAnsi="Courier New" w:cs="Courier New"/>
+          <w:color w:val="000000"/>
+          <w:sz w:val="22"/>
+          <w:szCs w:val="22"/>
+          <w:shd w:val="clear" w:color="auto" w:fill="FFFFFF"/>
+        </w:rPr>
+        <w:t xml:space="preserve">                </w:t>
+      </w:r>
+      <w:r>
+        <w:rPr>
+          <w:rFonts w:ascii="Courier New" w:hAnsi="Courier New" w:cs="Courier New"/>
+          <w:color w:val="0000FF"/>
+          <w:sz w:val="22"/>
+          <w:szCs w:val="22"/>
+          <w:shd w:val="clear" w:color="auto" w:fill="FFFFFF"/>
+        </w:rPr>
+        <w:t>lineattrs</w:t>
+      </w:r>
+      <w:r>
+        <w:rPr>
+          <w:rFonts w:ascii="Courier New" w:hAnsi="Courier New" w:cs="Courier New"/>
+          <w:color w:val="000000"/>
+          <w:sz w:val="22"/>
+          <w:szCs w:val="22"/>
+          <w:shd w:val="clear" w:color="auto" w:fill="FFFFFF"/>
+        </w:rPr>
+        <w:t xml:space="preserve"> = (</w:t>
+      </w:r>
+    </w:p>
+    <w:p>
+      <w:pPr>
+        <w:widowControl/>
+        <w:autoSpaceDE w:val="0"/>
+        <w:autoSpaceDN w:val="0"/>
+        <w:adjustRightInd w:val="0"/>
+        <w:spacing w:after="0"/>
+        <w:rPr>
+          <w:rFonts w:ascii="Courier New" w:hAnsi="Courier New" w:cs="Courier New"/>
+          <w:color w:val="000000"/>
+          <w:sz w:val="22"/>
+          <w:szCs w:val="22"/>
+          <w:shd w:val="clear" w:color="auto" w:fill="FFFFFF"/>
+        </w:rPr>
+      </w:pPr>
+      <w:r>
+        <w:rPr>
+          <w:rFonts w:ascii="Courier New" w:hAnsi="Courier New" w:cs="Courier New"/>
+          <w:color w:val="000000"/>
+          <w:sz w:val="22"/>
+          <w:szCs w:val="22"/>
+          <w:shd w:val="clear" w:color="auto" w:fill="FFFFFF"/>
+        </w:rPr>
+        <w:t xml:space="preserve">                    </w:t>
+      </w:r>
+      <w:r>
+        <w:rPr>
+          <w:rFonts w:ascii="Courier New" w:hAnsi="Courier New" w:cs="Courier New"/>
+          <w:color w:val="0000FF"/>
+          <w:sz w:val="22"/>
+          <w:szCs w:val="22"/>
+          <w:shd w:val="clear" w:color="auto" w:fill="FFFFFF"/>
+        </w:rPr>
+        <w:t>color</w:t>
+      </w:r>
+      <w:r>
+        <w:rPr>
+          <w:rFonts w:ascii="Courier New" w:hAnsi="Courier New" w:cs="Courier New"/>
+          <w:color w:val="000000"/>
+          <w:sz w:val="22"/>
+          <w:szCs w:val="22"/>
+          <w:shd w:val="clear" w:color="auto" w:fill="FFFFFF"/>
+        </w:rPr>
+        <w:t xml:space="preserve"> = red</w:t>
+      </w:r>
+    </w:p>
+    <w:p>
+      <w:pPr>
+        <w:widowControl/>
+        <w:autoSpaceDE w:val="0"/>
+        <w:autoSpaceDN w:val="0"/>
+        <w:adjustRightInd w:val="0"/>
+        <w:spacing w:after="0"/>
+        <w:rPr>
+          <w:rFonts w:ascii="Courier New" w:hAnsi="Courier New" w:cs="Courier New"/>
+          <w:color w:val="000000"/>
+          <w:sz w:val="22"/>
+          <w:szCs w:val="22"/>
+          <w:shd w:val="clear" w:color="auto" w:fill="FFFFFF"/>
+        </w:rPr>
+      </w:pPr>
+      <w:r>
+        <w:rPr>
+          <w:rFonts w:ascii="Courier New" w:hAnsi="Courier New" w:cs="Courier New"/>
+          <w:color w:val="000000"/>
+          <w:sz w:val="22"/>
+          <w:szCs w:val="22"/>
+          <w:shd w:val="clear" w:color="auto" w:fill="FFFFFF"/>
+        </w:rPr>
+        <w:t xml:space="preserve">                    </w:t>
+      </w:r>
+      <w:r>
+        <w:rPr>
+          <w:rFonts w:ascii="Courier New" w:hAnsi="Courier New" w:cs="Courier New"/>
+          <w:color w:val="0000FF"/>
+          <w:sz w:val="22"/>
+          <w:szCs w:val="22"/>
+          <w:shd w:val="clear" w:color="auto" w:fill="FFFFFF"/>
+        </w:rPr>
+        <w:t>thickness</w:t>
+      </w:r>
+      <w:r>
+        <w:rPr>
+          <w:rFonts w:ascii="Courier New" w:hAnsi="Courier New" w:cs="Courier New"/>
+          <w:color w:val="000000"/>
+          <w:sz w:val="22"/>
+          <w:szCs w:val="22"/>
+          <w:shd w:val="clear" w:color="auto" w:fill="FFFFFF"/>
+        </w:rPr>
+        <w:t xml:space="preserve"> = </w:t>
+      </w:r>
+      <w:r>
+        <w:rPr>
+          <w:rFonts w:ascii="Courier New" w:hAnsi="Courier New" w:cs="Courier New"/>
+          <w:b/>
+          <w:bCs/>
+          <w:color w:val="008080"/>
+          <w:sz w:val="22"/>
+          <w:szCs w:val="22"/>
+          <w:shd w:val="clear" w:color="auto" w:fill="FFFFFF"/>
+        </w:rPr>
+        <w:t>2</w:t>
+      </w:r>
+      <w:r>
+        <w:rPr>
+          <w:rFonts w:ascii="Courier New" w:hAnsi="Courier New" w:cs="Courier New"/>
+          <w:color w:val="000000"/>
+          <w:sz w:val="22"/>
+          <w:szCs w:val="22"/>
+          <w:shd w:val="clear" w:color="auto" w:fill="FFFFFF"/>
+        </w:rPr>
+        <w:t>px);</w:t>
+      </w:r>
+    </w:p>
+    <w:p>
+      <w:pPr>
+        <w:widowControl/>
+        <w:autoSpaceDE w:val="0"/>
+        <w:autoSpaceDN w:val="0"/>
+        <w:adjustRightInd w:val="0"/>
+        <w:spacing w:after="0"/>
+        <w:rPr>
+          <w:rFonts w:ascii="Courier New" w:hAnsi="Courier New" w:cs="Courier New"/>
+          <w:color w:val="000000"/>
+          <w:sz w:val="22"/>
+          <w:szCs w:val="22"/>
+          <w:shd w:val="clear" w:color="auto" w:fill="FFFFFF"/>
+        </w:rPr>
+      </w:pPr>
+      <w:r>
+        <w:rPr>
+          <w:rFonts w:ascii="Courier New" w:hAnsi="Courier New" w:cs="Courier New"/>
+          <w:color w:val="000000"/>
+          <w:sz w:val="22"/>
+          <w:szCs w:val="22"/>
+          <w:shd w:val="clear" w:color="auto" w:fill="FFFFFF"/>
+        </w:rPr>
+        <w:t xml:space="preserve">        </w:t>
+      </w:r>
+      <w:r>
+        <w:rPr>
+          <w:rFonts w:ascii="Courier New" w:hAnsi="Courier New" w:cs="Courier New"/>
+          <w:color w:val="0000FF"/>
+          <w:sz w:val="22"/>
+          <w:szCs w:val="22"/>
+          <w:shd w:val="clear" w:color="auto" w:fill="FFFFFF"/>
+        </w:rPr>
+        <w:t>scatter</w:t>
+      </w:r>
+    </w:p>
+    <w:p>
+      <w:pPr>
+        <w:widowControl/>
+        <w:autoSpaceDE w:val="0"/>
+        <w:autoSpaceDN w:val="0"/>
+        <w:adjustRightInd w:val="0"/>
+        <w:spacing w:after="0"/>
+        <w:rPr>
+          <w:rFonts w:ascii="Courier New" w:hAnsi="Courier New" w:cs="Courier New"/>
+          <w:color w:val="000000"/>
+          <w:sz w:val="22"/>
+          <w:szCs w:val="22"/>
+          <w:shd w:val="clear" w:color="auto" w:fill="FFFFFF"/>
+        </w:rPr>
+      </w:pPr>
+      <w:r>
+        <w:rPr>
+          <w:rFonts w:ascii="Courier New" w:hAnsi="Courier New" w:cs="Courier New"/>
+          <w:color w:val="000000"/>
+          <w:sz w:val="22"/>
+          <w:szCs w:val="22"/>
+          <w:shd w:val="clear" w:color="auto" w:fill="FFFFFF"/>
+        </w:rPr>
+        <w:t xml:space="preserve">            </w:t>
+      </w:r>
+      <w:r>
+        <w:rPr>
+          <w:rFonts w:ascii="Courier New" w:hAnsi="Courier New" w:cs="Courier New"/>
+          <w:color w:val="0000FF"/>
+          <w:sz w:val="22"/>
+          <w:szCs w:val="22"/>
+          <w:shd w:val="clear" w:color="auto" w:fill="FFFFFF"/>
+        </w:rPr>
+        <w:t>x</w:t>
+      </w:r>
+      <w:r>
+        <w:rPr>
+          <w:rFonts w:ascii="Courier New" w:hAnsi="Courier New" w:cs="Courier New"/>
+          <w:color w:val="000000"/>
+          <w:sz w:val="22"/>
+          <w:szCs w:val="22"/>
+          <w:shd w:val="clear" w:color="auto" w:fill="FFFFFF"/>
+        </w:rPr>
+        <w:t xml:space="preserve"> = Cylinders</w:t>
+      </w:r>
+    </w:p>
+    <w:p>
+      <w:pPr>
+        <w:widowControl/>
+        <w:autoSpaceDE w:val="0"/>
+        <w:autoSpaceDN w:val="0"/>
+        <w:adjustRightInd w:val="0"/>
+        <w:spacing w:after="0"/>
+        <w:rPr>
+          <w:rFonts w:ascii="Courier New" w:hAnsi="Courier New" w:cs="Courier New"/>
+          <w:color w:val="000000"/>
+          <w:sz w:val="22"/>
+          <w:szCs w:val="22"/>
+          <w:shd w:val="clear" w:color="auto" w:fill="FFFFFF"/>
+        </w:rPr>
+      </w:pPr>
+      <w:r>
+        <w:rPr>
+          <w:rFonts w:ascii="Courier New" w:hAnsi="Courier New" w:cs="Courier New"/>
+          <w:color w:val="000000"/>
+          <w:sz w:val="22"/>
+          <w:szCs w:val="22"/>
+          <w:shd w:val="clear" w:color="auto" w:fill="FFFFFF"/>
+        </w:rPr>
+        <w:t xml:space="preserve">            </w:t>
+      </w:r>
+      <w:r>
+        <w:rPr>
+          <w:rFonts w:ascii="Courier New" w:hAnsi="Courier New" w:cs="Courier New"/>
+          <w:color w:val="0000FF"/>
+          <w:sz w:val="22"/>
+          <w:szCs w:val="22"/>
+          <w:shd w:val="clear" w:color="auto" w:fill="FFFFFF"/>
+        </w:rPr>
+        <w:t>y</w:t>
+      </w:r>
+      <w:r>
+        <w:rPr>
+          <w:rFonts w:ascii="Courier New" w:hAnsi="Courier New" w:cs="Courier New"/>
+          <w:color w:val="000000"/>
+          <w:sz w:val="22"/>
+          <w:szCs w:val="22"/>
+          <w:shd w:val="clear" w:color="auto" w:fill="FFFFFF"/>
+        </w:rPr>
+        <w:t xml:space="preserve"> = median /</w:t>
+      </w:r>
+    </w:p>
+    <w:p>
+      <w:pPr>
+        <w:widowControl/>
+        <w:autoSpaceDE w:val="0"/>
+        <w:autoSpaceDN w:val="0"/>
+        <w:adjustRightInd w:val="0"/>
+        <w:spacing w:after="0"/>
+        <w:rPr>
+          <w:rFonts w:ascii="Courier New" w:hAnsi="Courier New" w:cs="Courier New"/>
+          <w:color w:val="000000"/>
+          <w:sz w:val="22"/>
+          <w:szCs w:val="22"/>
+          <w:shd w:val="clear" w:color="auto" w:fill="FFFFFF"/>
+        </w:rPr>
+      </w:pPr>
+      <w:r>
+        <w:rPr>
+          <w:rFonts w:ascii="Courier New" w:hAnsi="Courier New" w:cs="Courier New"/>
+          <w:color w:val="000000"/>
+          <w:sz w:val="22"/>
+          <w:szCs w:val="22"/>
+          <w:shd w:val="clear" w:color="auto" w:fill="FFFFFF"/>
+        </w:rPr>
+        <w:t xml:space="preserve">                </w:t>
+      </w:r>
+      <w:r>
+        <w:rPr>
+          <w:rFonts w:ascii="Courier New" w:hAnsi="Courier New" w:cs="Courier New"/>
+          <w:color w:val="0000FF"/>
+          <w:sz w:val="22"/>
+          <w:szCs w:val="22"/>
+          <w:shd w:val="clear" w:color="auto" w:fill="FFFFFF"/>
+        </w:rPr>
+        <w:t>markerattrs</w:t>
+      </w:r>
+      <w:r>
+        <w:rPr>
+          <w:rFonts w:ascii="Courier New" w:hAnsi="Courier New" w:cs="Courier New"/>
+          <w:color w:val="000000"/>
+          <w:sz w:val="22"/>
+          <w:szCs w:val="22"/>
+          <w:shd w:val="clear" w:color="auto" w:fill="FFFFFF"/>
+        </w:rPr>
+        <w:t xml:space="preserve"> = (</w:t>
+      </w:r>
+    </w:p>
+    <w:p>
+      <w:pPr>
+        <w:widowControl/>
+        <w:autoSpaceDE w:val="0"/>
+        <w:autoSpaceDN w:val="0"/>
+        <w:adjustRightInd w:val="0"/>
+        <w:spacing w:after="0"/>
+        <w:rPr>
+          <w:rFonts w:ascii="Courier New" w:hAnsi="Courier New" w:cs="Courier New"/>
+          <w:color w:val="000000"/>
+          <w:sz w:val="22"/>
+          <w:szCs w:val="22"/>
+          <w:shd w:val="clear" w:color="auto" w:fill="FFFFFF"/>
+        </w:rPr>
+      </w:pPr>
+      <w:r>
+        <w:rPr>
+          <w:rFonts w:ascii="Courier New" w:hAnsi="Courier New" w:cs="Courier New"/>
+          <w:color w:val="000000"/>
+          <w:sz w:val="22"/>
+          <w:szCs w:val="22"/>
+          <w:shd w:val="clear" w:color="auto" w:fill="FFFFFF"/>
+        </w:rPr>
+        <w:t xml:space="preserve">                    symbol = circleFilled</w:t>
+      </w:r>
+    </w:p>
+    <w:p>
+      <w:pPr>
+        <w:widowControl/>
+        <w:autoSpaceDE w:val="0"/>
+        <w:autoSpaceDN w:val="0"/>
+        <w:adjustRightInd w:val="0"/>
+        <w:spacing w:after="0"/>
+        <w:rPr>
+          <w:rFonts w:ascii="Courier New" w:hAnsi="Courier New" w:cs="Courier New"/>
+          <w:color w:val="000000"/>
+          <w:sz w:val="22"/>
+          <w:szCs w:val="22"/>
+          <w:shd w:val="clear" w:color="auto" w:fill="FFFFFF"/>
+        </w:rPr>
+      </w:pPr>
+      <w:r>
+        <w:rPr>
+          <w:rFonts w:ascii="Courier New" w:hAnsi="Courier New" w:cs="Courier New"/>
+          <w:color w:val="000000"/>
+          <w:sz w:val="22"/>
+          <w:szCs w:val="22"/>
+          <w:shd w:val="clear" w:color="auto" w:fill="FFFFFF"/>
+        </w:rPr>
+        <w:t xml:space="preserve">                    </w:t>
+      </w:r>
+      <w:r>
+        <w:rPr>
+          <w:rFonts w:ascii="Courier New" w:hAnsi="Courier New" w:cs="Courier New"/>
+          <w:color w:val="0000FF"/>
+          <w:sz w:val="22"/>
+          <w:szCs w:val="22"/>
+          <w:shd w:val="clear" w:color="auto" w:fill="FFFFFF"/>
+        </w:rPr>
+        <w:t>size</w:t>
+      </w:r>
+      <w:r>
+        <w:rPr>
+          <w:rFonts w:ascii="Courier New" w:hAnsi="Courier New" w:cs="Courier New"/>
+          <w:color w:val="000000"/>
+          <w:sz w:val="22"/>
+          <w:szCs w:val="22"/>
+          <w:shd w:val="clear" w:color="auto" w:fill="FFFFFF"/>
+        </w:rPr>
+        <w:t xml:space="preserve"> = </w:t>
+      </w:r>
+      <w:r>
+        <w:rPr>
+          <w:rFonts w:ascii="Courier New" w:hAnsi="Courier New" w:cs="Courier New"/>
+          <w:b/>
+          <w:bCs/>
+          <w:color w:val="008080"/>
+          <w:sz w:val="22"/>
+          <w:szCs w:val="22"/>
+          <w:shd w:val="clear" w:color="auto" w:fill="FFFFFF"/>
+        </w:rPr>
+        <w:t>9</w:t>
+      </w:r>
+      <w:r>
+        <w:rPr>
+          <w:rFonts w:ascii="Courier New" w:hAnsi="Courier New" w:cs="Courier New"/>
+          <w:color w:val="000000"/>
+          <w:sz w:val="22"/>
+          <w:szCs w:val="22"/>
+          <w:shd w:val="clear" w:color="auto" w:fill="FFFFFF"/>
+        </w:rPr>
+        <w:t>px</w:t>
+      </w:r>
+    </w:p>
+    <w:p>
+      <w:pPr>
+        <w:widowControl/>
+        <w:autoSpaceDE w:val="0"/>
+        <w:autoSpaceDN w:val="0"/>
+        <w:adjustRightInd w:val="0"/>
+        <w:spacing w:after="0"/>
+        <w:rPr>
+          <w:rFonts w:ascii="Courier New" w:hAnsi="Courier New" w:cs="Courier New"/>
+          <w:color w:val="000000"/>
+          <w:sz w:val="22"/>
+          <w:szCs w:val="22"/>
+          <w:shd w:val="clear" w:color="auto" w:fill="FFFFFF"/>
+        </w:rPr>
+      </w:pPr>
+      <w:r>
+        <w:rPr>
+          <w:rFonts w:ascii="Courier New" w:hAnsi="Courier New" w:cs="Courier New"/>
+          <w:color w:val="000000"/>
+          <w:sz w:val="22"/>
+          <w:szCs w:val="22"/>
+          <w:shd w:val="clear" w:color="auto" w:fill="FFFFFF"/>
+        </w:rPr>
+        <w:t xml:space="preserve">                    </w:t>
+      </w:r>
+      <w:r>
+        <w:rPr>
+          <w:rFonts w:ascii="Courier New" w:hAnsi="Courier New" w:cs="Courier New"/>
+          <w:color w:val="0000FF"/>
+          <w:sz w:val="22"/>
+          <w:szCs w:val="22"/>
+          <w:shd w:val="clear" w:color="auto" w:fill="FFFFFF"/>
+        </w:rPr>
+        <w:t>color</w:t>
+      </w:r>
+      <w:r>
+        <w:rPr>
+          <w:rFonts w:ascii="Courier New" w:hAnsi="Courier New" w:cs="Courier New"/>
+          <w:color w:val="000000"/>
+          <w:sz w:val="22"/>
+          <w:szCs w:val="22"/>
+          <w:shd w:val="clear" w:color="auto" w:fill="FFFFFF"/>
+        </w:rPr>
+        <w:t xml:space="preserve"> = red);</w:t>
+      </w:r>
+    </w:p>
+    <w:p>
+      <w:pPr>
+        <w:widowControl/>
+        <w:autoSpaceDE w:val="0"/>
+        <w:autoSpaceDN w:val="0"/>
+        <w:adjustRightInd w:val="0"/>
+        <w:spacing w:after="0"/>
+        <w:rPr>
+          <w:rFonts w:ascii="Courier New" w:hAnsi="Courier New" w:cs="Courier New"/>
+          <w:color w:val="000000"/>
+          <w:sz w:val="22"/>
+          <w:szCs w:val="22"/>
+          <w:shd w:val="clear" w:color="auto" w:fill="FFFFFF"/>
+        </w:rPr>
+      </w:pPr>
+    </w:p>
+    <w:p>
+      <w:pPr>
+        <w:pStyle w:val="PaperBody"/>
+      </w:pPr>
+      <w:r>
+        <w:t>And there you have it,</w:t>
+      </w:r>
+      <w:r>
+        <w:t xml:space="preserve"> </w:t>
+      </w:r>
+      <w:r>
+        <w:t>a violin plot with jittered data points, descriptive statistics, and trend lines.</w:t>
       </w:r>
     </w:p>
     <w:p>
       <w:pPr>
         <w:pStyle w:val="Heading2"/>
       </w:pPr>
-      <w:bookmarkStart w:id="12" w:name="_Toc272756042"/>
-      <w:r>
-        <w:t>Subhead A</w:t>
-      </w:r>
-      <w:r>
-        <w:t xml:space="preserve"> Level</w:t>
-      </w:r>
-      <w:r>
+      <w:r>
+        <w:t>The macro call</w:t>
+      </w:r>
+    </w:p>
+    <w:p>
+      <w:r>
+        <w:t>The macro really only requires an input dataset and an outcome variable; everything else is for added effect:</w:t>
+      </w:r>
+    </w:p>
+    <w:p>
+      <w:pPr>
+        <w:widowControl/>
+        <w:autoSpaceDE w:val="0"/>
+        <w:autoSpaceDN w:val="0"/>
+        <w:adjustRightInd w:val="0"/>
+        <w:spacing w:after="0"/>
+        <w:rPr>
+          <w:rFonts w:ascii="Courier New" w:hAnsi="Courier New" w:cs="Courier New"/>
+          <w:color w:val="000000"/>
+          <w:sz w:val="22"/>
+          <w:szCs w:val="22"/>
+          <w:shd w:val="clear" w:color="auto" w:fill="FFFFFF"/>
+        </w:rPr>
+      </w:pPr>
+      <w:r>
+        <w:rPr>
+          <w:rFonts w:ascii="Courier New" w:hAnsi="Courier New" w:cs="Courier New"/>
+          <w:color w:val="000000"/>
+          <w:sz w:val="22"/>
+          <w:szCs w:val="22"/>
+          <w:shd w:val="clear" w:color="auto" w:fill="FFFFFF"/>
+        </w:rPr>
+        <w:t xml:space="preserve">    </w:t>
+      </w:r>
+      <w:r>
+        <w:rPr>
+          <w:rFonts w:ascii="Courier New" w:hAnsi="Courier New" w:cs="Courier New"/>
+          <w:color w:val="0000FF"/>
+          <w:sz w:val="22"/>
+          <w:szCs w:val="22"/>
+          <w:shd w:val="clear" w:color="auto" w:fill="FFFFFF"/>
+        </w:rPr>
+        <w:t>%include</w:t>
+      </w:r>
+      <w:r>
+        <w:rPr>
+          <w:rFonts w:ascii="Courier New" w:hAnsi="Courier New" w:cs="Courier New"/>
+          <w:color w:val="000000"/>
+          <w:sz w:val="22"/>
+          <w:szCs w:val="22"/>
+          <w:shd w:val="clear" w:color="auto" w:fill="FFFFFF"/>
+        </w:rPr>
         <w:t xml:space="preserve"> </w:t>
       </w:r>
       <w:r>
-        <w:t>&lt;h</w:t>
-      </w:r>
-      <w:r>
-        <w:t xml:space="preserve">eading </w:t>
-      </w:r>
-      <w:r>
-        <w:t>2&gt;</w:t>
-      </w:r>
-      <w:bookmarkEnd w:id="12"/>
+        <w:rPr>
+          <w:rFonts w:ascii="Courier New" w:hAnsi="Courier New" w:cs="Courier New"/>
+          <w:color w:val="800080"/>
+          <w:sz w:val="22"/>
+          <w:szCs w:val="22"/>
+          <w:shd w:val="clear" w:color="auto" w:fill="FFFFFF"/>
+        </w:rPr>
+        <w:t>'violinPlot.sas'</w:t>
+      </w:r>
+      <w:r>
+        <w:rPr>
+          <w:rFonts w:ascii="Courier New" w:hAnsi="Courier New" w:cs="Courier New"/>
+          <w:color w:val="000000"/>
+          <w:sz w:val="22"/>
+          <w:szCs w:val="22"/>
+          <w:shd w:val="clear" w:color="auto" w:fill="FFFFFF"/>
+        </w:rPr>
+        <w:t>;</w:t>
+      </w:r>
+    </w:p>
+    <w:p>
+      <w:pPr>
+        <w:widowControl/>
+        <w:autoSpaceDE w:val="0"/>
+        <w:autoSpaceDN w:val="0"/>
+        <w:adjustRightInd w:val="0"/>
+        <w:spacing w:after="0"/>
+        <w:rPr>
+          <w:rFonts w:ascii="Courier New" w:hAnsi="Courier New" w:cs="Courier New"/>
+          <w:color w:val="000000"/>
+          <w:sz w:val="22"/>
+          <w:szCs w:val="22"/>
+          <w:shd w:val="clear" w:color="auto" w:fill="FFFFFF"/>
+        </w:rPr>
+      </w:pPr>
+      <w:r>
+        <w:rPr>
+          <w:rFonts w:ascii="Courier New" w:hAnsi="Courier New" w:cs="Courier New"/>
+          <w:color w:val="000000"/>
+          <w:sz w:val="22"/>
+          <w:szCs w:val="22"/>
+          <w:shd w:val="clear" w:color="auto" w:fill="FFFFFF"/>
+        </w:rPr>
+        <w:t xml:space="preserve">    %</w:t>
+      </w:r>
+      <w:r>
+        <w:rPr>
+          <w:rFonts w:ascii="Courier New" w:hAnsi="Courier New" w:cs="Courier New"/>
+          <w:b/>
+          <w:bCs/>
+          <w:i/>
+          <w:iCs/>
+          <w:color w:val="000000"/>
+          <w:sz w:val="22"/>
+          <w:szCs w:val="22"/>
+          <w:shd w:val="clear" w:color="auto" w:fill="FFFFFF"/>
+        </w:rPr>
+        <w:t>violinPlot</w:t>
+      </w:r>
+    </w:p>
+    <w:p>
+      <w:pPr>
+        <w:widowControl/>
+        <w:autoSpaceDE w:val="0"/>
+        <w:autoSpaceDN w:val="0"/>
+        <w:adjustRightInd w:val="0"/>
+        <w:spacing w:after="0"/>
+        <w:rPr>
+          <w:rFonts w:ascii="Courier New" w:hAnsi="Courier New" w:cs="Courier New"/>
+          <w:color w:val="000000"/>
+          <w:sz w:val="22"/>
+          <w:szCs w:val="22"/>
+          <w:shd w:val="clear" w:color="auto" w:fill="FFFFFF"/>
+        </w:rPr>
+      </w:pPr>
+      <w:r>
+        <w:rPr>
+          <w:rFonts w:ascii="Courier New" w:hAnsi="Courier New" w:cs="Courier New"/>
+          <w:color w:val="000000"/>
+          <w:sz w:val="22"/>
+          <w:szCs w:val="22"/>
+          <w:shd w:val="clear" w:color="auto" w:fill="FFFFFF"/>
+        </w:rPr>
+        <w:t xml:space="preserve">      </w:t>
+      </w:r>
+      <w:r>
+        <w:rPr>
+          <w:rFonts w:ascii="Courier New" w:hAnsi="Courier New" w:cs="Courier New"/>
+          <w:color w:val="008000"/>
+          <w:sz w:val="22"/>
+          <w:szCs w:val="22"/>
+          <w:shd w:val="clear" w:color="auto" w:fill="FFFFFF"/>
+        </w:rPr>
+        <w:t>/*</w:t>
+      </w:r>
+      <w:r>
+        <w:rPr>
+          <w:rFonts w:ascii="Courier New" w:hAnsi="Courier New" w:cs="Courier New"/>
+          <w:color w:val="008000"/>
+          <w:sz w:val="22"/>
+          <w:szCs w:val="22"/>
+          <w:shd w:val="clear" w:color="auto" w:fill="FFFFFF"/>
+        </w:rPr>
+        <w:t>REQUIRED</w:t>
+      </w:r>
+      <w:r>
+        <w:rPr>
+          <w:rFonts w:ascii="Courier New" w:hAnsi="Courier New" w:cs="Courier New"/>
+          <w:color w:val="008000"/>
+          <w:sz w:val="22"/>
+          <w:szCs w:val="22"/>
+          <w:shd w:val="clear" w:color="auto" w:fill="FFFFFF"/>
+        </w:rPr>
+        <w:t>*/</w:t>
+      </w:r>
+    </w:p>
+    <w:p>
+      <w:pPr>
+        <w:widowControl/>
+        <w:autoSpaceDE w:val="0"/>
+        <w:autoSpaceDN w:val="0"/>
+        <w:adjustRightInd w:val="0"/>
+        <w:spacing w:after="0"/>
+        <w:rPr>
+          <w:rFonts w:ascii="Courier New" w:hAnsi="Courier New" w:cs="Courier New"/>
+          <w:color w:val="000000"/>
+          <w:sz w:val="22"/>
+          <w:szCs w:val="22"/>
+          <w:shd w:val="clear" w:color="auto" w:fill="FFFFFF"/>
+        </w:rPr>
+      </w:pPr>
+      <w:r>
+        <w:rPr>
+          <w:rFonts w:ascii="Courier New" w:hAnsi="Courier New" w:cs="Courier New"/>
+          <w:color w:val="000000"/>
+          <w:sz w:val="22"/>
+          <w:szCs w:val="22"/>
+          <w:shd w:val="clear" w:color="auto" w:fill="FFFFFF"/>
+        </w:rPr>
+        <w:t xml:space="preserve">        (data = cars             </w:t>
+      </w:r>
+      <w:r>
+        <w:rPr>
+          <w:rFonts w:ascii="Courier New" w:hAnsi="Courier New" w:cs="Courier New"/>
+          <w:color w:val="008000"/>
+          <w:sz w:val="22"/>
+          <w:szCs w:val="22"/>
+          <w:shd w:val="clear" w:color="auto" w:fill="FFFFFF"/>
+        </w:rPr>
+        <w:t>/*input dataset*/</w:t>
+      </w:r>
+    </w:p>
+    <w:p>
+      <w:pPr>
+        <w:widowControl/>
+        <w:autoSpaceDE w:val="0"/>
+        <w:autoSpaceDN w:val="0"/>
+        <w:adjustRightInd w:val="0"/>
+        <w:spacing w:after="0"/>
+        <w:rPr>
+          <w:rFonts w:ascii="Courier New" w:hAnsi="Courier New" w:cs="Courier New"/>
+          <w:color w:val="000000"/>
+          <w:sz w:val="22"/>
+          <w:szCs w:val="22"/>
+          <w:shd w:val="clear" w:color="auto" w:fill="FFFFFF"/>
+        </w:rPr>
+      </w:pPr>
+      <w:r>
+        <w:rPr>
+          <w:rFonts w:ascii="Courier New" w:hAnsi="Courier New" w:cs="Courier New"/>
+          <w:color w:val="000000"/>
+          <w:sz w:val="22"/>
+          <w:szCs w:val="22"/>
+          <w:shd w:val="clear" w:color="auto" w:fill="FFFFFF"/>
+        </w:rPr>
+        <w:t xml:space="preserve">        ,outcomeVar = Horsepower </w:t>
+      </w:r>
+      <w:r>
+        <w:rPr>
+          <w:rFonts w:ascii="Courier New" w:hAnsi="Courier New" w:cs="Courier New"/>
+          <w:color w:val="008000"/>
+          <w:sz w:val="22"/>
+          <w:szCs w:val="22"/>
+          <w:shd w:val="clear" w:color="auto" w:fill="FFFFFF"/>
+        </w:rPr>
+        <w:t>/*continuous outcome variable*/</w:t>
+      </w:r>
+    </w:p>
+    <w:p>
+      <w:pPr>
+        <w:widowControl/>
+        <w:autoSpaceDE w:val="0"/>
+        <w:autoSpaceDN w:val="0"/>
+        <w:adjustRightInd w:val="0"/>
+        <w:spacing w:after="0"/>
+        <w:rPr>
+          <w:rFonts w:ascii="Courier New" w:hAnsi="Courier New" w:cs="Courier New"/>
+          <w:color w:val="000000"/>
+          <w:sz w:val="22"/>
+          <w:szCs w:val="22"/>
+          <w:shd w:val="clear" w:color="auto" w:fill="FFFFFF"/>
+        </w:rPr>
+      </w:pPr>
+      <w:r>
+        <w:rPr>
+          <w:rFonts w:ascii="Courier New" w:hAnsi="Courier New" w:cs="Courier New"/>
+          <w:color w:val="000000"/>
+          <w:sz w:val="22"/>
+          <w:szCs w:val="22"/>
+          <w:shd w:val="clear" w:color="auto" w:fill="FFFFFF"/>
+        </w:rPr>
+        <w:t xml:space="preserve">      </w:t>
+      </w:r>
+      <w:r>
+        <w:rPr>
+          <w:rFonts w:ascii="Courier New" w:hAnsi="Courier New" w:cs="Courier New"/>
+          <w:color w:val="008000"/>
+          <w:sz w:val="22"/>
+          <w:szCs w:val="22"/>
+          <w:shd w:val="clear" w:color="auto" w:fill="FFFFFF"/>
+        </w:rPr>
+        <w:t>/*</w:t>
+      </w:r>
+      <w:r>
+        <w:rPr>
+          <w:rFonts w:ascii="Courier New" w:hAnsi="Courier New" w:cs="Courier New"/>
+          <w:color w:val="008000"/>
+          <w:sz w:val="22"/>
+          <w:szCs w:val="22"/>
+          <w:shd w:val="clear" w:color="auto" w:fill="FFFFFF"/>
+        </w:rPr>
+        <w:t>o</w:t>
+      </w:r>
+      <w:r>
+        <w:rPr>
+          <w:rFonts w:ascii="Courier New" w:hAnsi="Courier New" w:cs="Courier New"/>
+          <w:color w:val="008000"/>
+          <w:sz w:val="22"/>
+          <w:szCs w:val="22"/>
+          <w:shd w:val="clear" w:color="auto" w:fill="FFFFFF"/>
+        </w:rPr>
+        <w:t>ptional*/</w:t>
+      </w:r>
+    </w:p>
+    <w:p>
+      <w:pPr>
+        <w:widowControl/>
+        <w:autoSpaceDE w:val="0"/>
+        <w:autoSpaceDN w:val="0"/>
+        <w:adjustRightInd w:val="0"/>
+        <w:spacing w:after="0"/>
+        <w:rPr>
+          <w:rFonts w:ascii="Courier New" w:hAnsi="Courier New" w:cs="Courier New"/>
+          <w:color w:val="000000"/>
+          <w:sz w:val="22"/>
+          <w:szCs w:val="22"/>
+          <w:shd w:val="clear" w:color="auto" w:fill="FFFFFF"/>
+        </w:rPr>
+      </w:pPr>
+      <w:r>
+        <w:rPr>
+          <w:rFonts w:ascii="Courier New" w:hAnsi="Courier New" w:cs="Courier New"/>
+          <w:color w:val="000000"/>
+          <w:sz w:val="22"/>
+          <w:szCs w:val="22"/>
+          <w:shd w:val="clear" w:color="auto" w:fill="FFFFFF"/>
+        </w:rPr>
+        <w:t xml:space="preserve">        ,groupVar = Cylinders    </w:t>
+      </w:r>
+      <w:r>
+        <w:rPr>
+          <w:rFonts w:ascii="Courier New" w:hAnsi="Courier New" w:cs="Courier New"/>
+          <w:color w:val="008000"/>
+          <w:sz w:val="22"/>
+          <w:szCs w:val="22"/>
+          <w:shd w:val="clear" w:color="auto" w:fill="FFFFFF"/>
+        </w:rPr>
+        <w:t>/*categorical grouping variable*/</w:t>
+      </w:r>
+    </w:p>
+    <w:p>
+      <w:pPr>
+        <w:widowControl/>
+        <w:autoSpaceDE w:val="0"/>
+        <w:autoSpaceDN w:val="0"/>
+        <w:adjustRightInd w:val="0"/>
+        <w:spacing w:after="0"/>
+        <w:rPr>
+          <w:rFonts w:ascii="Courier New" w:hAnsi="Courier New" w:cs="Courier New"/>
+          <w:color w:val="000000"/>
+          <w:sz w:val="22"/>
+          <w:szCs w:val="22"/>
+          <w:shd w:val="clear" w:color="auto" w:fill="FFFFFF"/>
+        </w:rPr>
+      </w:pPr>
+      <w:r>
+        <w:rPr>
+          <w:rFonts w:ascii="Courier New" w:hAnsi="Courier New" w:cs="Courier New"/>
+          <w:color w:val="000000"/>
+          <w:sz w:val="22"/>
+          <w:szCs w:val="22"/>
+          <w:shd w:val="clear" w:color="auto" w:fill="FFFFFF"/>
+        </w:rPr>
+        <w:t xml:space="preserve">        ,panelVar = Origin       </w:t>
+      </w:r>
+      <w:r>
+        <w:rPr>
+          <w:rFonts w:ascii="Courier New" w:hAnsi="Courier New" w:cs="Courier New"/>
+          <w:color w:val="008000"/>
+          <w:sz w:val="22"/>
+          <w:szCs w:val="22"/>
+          <w:shd w:val="clear" w:color="auto" w:fill="FFFFFF"/>
+        </w:rPr>
+        <w:t xml:space="preserve">/*categorical </w:t>
+      </w:r>
+      <w:r>
+        <w:rPr>
+          <w:rFonts w:ascii="Courier New" w:hAnsi="Courier New" w:cs="Courier New"/>
+          <w:color w:val="008000"/>
+          <w:sz w:val="22"/>
+          <w:szCs w:val="22"/>
+          <w:shd w:val="clear" w:color="auto" w:fill="FFFFFF"/>
+        </w:rPr>
+        <w:t>paneling</w:t>
+      </w:r>
+      <w:r>
+        <w:rPr>
+          <w:rFonts w:ascii="Courier New" w:hAnsi="Courier New" w:cs="Courier New"/>
+          <w:color w:val="008000"/>
+          <w:sz w:val="22"/>
+          <w:szCs w:val="22"/>
+          <w:shd w:val="clear" w:color="auto" w:fill="FFFFFF"/>
+        </w:rPr>
+        <w:t xml:space="preserve"> variable*/</w:t>
+      </w:r>
+    </w:p>
+    <w:p>
+      <w:pPr>
+        <w:widowControl/>
+        <w:autoSpaceDE w:val="0"/>
+        <w:autoSpaceDN w:val="0"/>
+        <w:adjustRightInd w:val="0"/>
+        <w:spacing w:after="0"/>
+        <w:rPr>
+          <w:rFonts w:ascii="Courier New" w:hAnsi="Courier New" w:cs="Courier New"/>
+          <w:color w:val="000000"/>
+          <w:sz w:val="22"/>
+          <w:szCs w:val="22"/>
+          <w:shd w:val="clear" w:color="auto" w:fill="FFFFFF"/>
+        </w:rPr>
+      </w:pPr>
+      <w:r>
+        <w:rPr>
+          <w:rFonts w:ascii="Courier New" w:hAnsi="Courier New" w:cs="Courier New"/>
+          <w:color w:val="000000"/>
+          <w:sz w:val="22"/>
+          <w:szCs w:val="22"/>
+          <w:shd w:val="clear" w:color="auto" w:fill="FFFFFF"/>
+        </w:rPr>
+        <w:t xml:space="preserve">        ,byVar =                 </w:t>
+      </w:r>
+      <w:r>
+        <w:rPr>
+          <w:rFonts w:ascii="Courier New" w:hAnsi="Courier New" w:cs="Courier New"/>
+          <w:color w:val="008000"/>
+          <w:sz w:val="22"/>
+          <w:szCs w:val="22"/>
+          <w:shd w:val="clear" w:color="auto" w:fill="FFFFFF"/>
+        </w:rPr>
+        <w:t>/*categorical BY variable*/</w:t>
+      </w:r>
+    </w:p>
+    <w:p>
+      <w:pPr>
+        <w:widowControl/>
+        <w:autoSpaceDE w:val="0"/>
+        <w:autoSpaceDN w:val="0"/>
+        <w:adjustRightInd w:val="0"/>
+        <w:spacing w:after="0"/>
+        <w:rPr>
+          <w:rFonts w:ascii="Courier New" w:hAnsi="Courier New" w:cs="Courier New"/>
+          <w:color w:val="000000"/>
+          <w:sz w:val="22"/>
+          <w:szCs w:val="22"/>
+          <w:shd w:val="clear" w:color="auto" w:fill="FFFFFF"/>
+        </w:rPr>
+      </w:pPr>
+      <w:r>
+        <w:rPr>
+          <w:rFonts w:ascii="Courier New" w:hAnsi="Courier New" w:cs="Courier New"/>
+          <w:color w:val="000000"/>
+          <w:sz w:val="22"/>
+          <w:szCs w:val="22"/>
+          <w:shd w:val="clear" w:color="auto" w:fill="FFFFFF"/>
+        </w:rPr>
+        <w:t xml:space="preserve">        ,widthMultiplier = </w:t>
+      </w:r>
+      <w:r>
+        <w:rPr>
+          <w:rFonts w:ascii="Courier New" w:hAnsi="Courier New" w:cs="Courier New"/>
+          <w:b/>
+          <w:bCs/>
+          <w:color w:val="008080"/>
+          <w:sz w:val="22"/>
+          <w:szCs w:val="22"/>
+          <w:shd w:val="clear" w:color="auto" w:fill="FFFFFF"/>
+        </w:rPr>
+        <w:t>.1</w:t>
+      </w:r>
+      <w:r>
+        <w:rPr>
+          <w:rFonts w:ascii="Courier New" w:hAnsi="Courier New" w:cs="Courier New"/>
+          <w:color w:val="000000"/>
+          <w:sz w:val="22"/>
+          <w:szCs w:val="22"/>
+          <w:shd w:val="clear" w:color="auto" w:fill="FFFFFF"/>
+        </w:rPr>
+        <w:t xml:space="preserve">    </w:t>
+      </w:r>
+      <w:r>
+        <w:rPr>
+          <w:rFonts w:ascii="Courier New" w:hAnsi="Courier New" w:cs="Courier New"/>
+          <w:color w:val="008000"/>
+          <w:sz w:val="22"/>
+          <w:szCs w:val="22"/>
+          <w:shd w:val="clear" w:color="auto" w:fill="FFFFFF"/>
+        </w:rPr>
+        <w:t>/*</w:t>
+      </w:r>
+      <w:r>
+        <w:rPr>
+          <w:rFonts w:ascii="Courier New" w:hAnsi="Courier New" w:cs="Courier New"/>
+          <w:color w:val="008000"/>
+          <w:sz w:val="22"/>
+          <w:szCs w:val="22"/>
+          <w:shd w:val="clear" w:color="auto" w:fill="FFFFFF"/>
+        </w:rPr>
+        <w:t xml:space="preserve">kernel </w:t>
+      </w:r>
+      <w:r>
+        <w:rPr>
+          <w:rFonts w:ascii="Courier New" w:hAnsi="Courier New" w:cs="Courier New"/>
+          <w:color w:val="008000"/>
+          <w:sz w:val="22"/>
+          <w:szCs w:val="22"/>
+          <w:shd w:val="clear" w:color="auto" w:fill="FFFFFF"/>
+        </w:rPr>
+        <w:t xml:space="preserve">density </w:t>
+      </w:r>
+      <w:r>
+        <w:rPr>
+          <w:rFonts w:ascii="Courier New" w:hAnsi="Courier New" w:cs="Courier New"/>
+          <w:color w:val="008000"/>
+          <w:sz w:val="22"/>
+          <w:szCs w:val="22"/>
+          <w:shd w:val="clear" w:color="auto" w:fill="FFFFFF"/>
+        </w:rPr>
+        <w:t xml:space="preserve">width </w:t>
+      </w:r>
+      <w:r>
+        <w:rPr>
+          <w:rFonts w:ascii="Courier New" w:hAnsi="Courier New" w:cs="Courier New"/>
+          <w:color w:val="008000"/>
+          <w:sz w:val="22"/>
+          <w:szCs w:val="22"/>
+          <w:shd w:val="clear" w:color="auto" w:fill="FFFFFF"/>
+        </w:rPr>
+        <w:t>coefficient</w:t>
+      </w:r>
+      <w:r>
+        <w:rPr>
+          <w:rFonts w:ascii="Courier New" w:hAnsi="Courier New" w:cs="Courier New"/>
+          <w:color w:val="008000"/>
+          <w:sz w:val="22"/>
+          <w:szCs w:val="22"/>
+          <w:shd w:val="clear" w:color="auto" w:fill="FFFFFF"/>
+        </w:rPr>
+        <w:t>*/</w:t>
+      </w:r>
+    </w:p>
+    <w:p>
+      <w:pPr>
+        <w:widowControl/>
+        <w:autoSpaceDE w:val="0"/>
+        <w:autoSpaceDN w:val="0"/>
+        <w:adjustRightInd w:val="0"/>
+        <w:spacing w:after="0"/>
+        <w:rPr>
+          <w:rFonts w:ascii="Courier New" w:hAnsi="Courier New" w:cs="Courier New"/>
+          <w:color w:val="000000"/>
+          <w:sz w:val="22"/>
+          <w:szCs w:val="22"/>
+          <w:shd w:val="clear" w:color="auto" w:fill="FFFFFF"/>
+        </w:rPr>
+      </w:pPr>
+      <w:r>
+        <w:rPr>
+          <w:rFonts w:ascii="Courier New" w:hAnsi="Courier New" w:cs="Courier New"/>
+          <w:color w:val="000000"/>
+          <w:sz w:val="22"/>
+          <w:szCs w:val="22"/>
+          <w:shd w:val="clear" w:color="auto" w:fill="FFFFFF"/>
+        </w:rPr>
+        <w:t xml:space="preserve">        ,jitterYN = Yes          </w:t>
+      </w:r>
+      <w:r>
+        <w:rPr>
+          <w:rFonts w:ascii="Courier New" w:hAnsi="Courier New" w:cs="Courier New"/>
+          <w:color w:val="008000"/>
+          <w:sz w:val="22"/>
+          <w:szCs w:val="22"/>
+          <w:shd w:val="clear" w:color="auto" w:fill="FFFFFF"/>
+        </w:rPr>
+        <w:t>/*display jittered data points?*/</w:t>
+      </w:r>
+    </w:p>
+    <w:p>
+      <w:pPr>
+        <w:widowControl/>
+        <w:autoSpaceDE w:val="0"/>
+        <w:autoSpaceDN w:val="0"/>
+        <w:adjustRightInd w:val="0"/>
+        <w:spacing w:after="0"/>
+        <w:rPr>
+          <w:rFonts w:ascii="Courier New" w:hAnsi="Courier New" w:cs="Courier New"/>
+          <w:color w:val="000000"/>
+          <w:sz w:val="22"/>
+          <w:szCs w:val="22"/>
+          <w:shd w:val="clear" w:color="auto" w:fill="FFFFFF"/>
+        </w:rPr>
+      </w:pPr>
+      <w:r>
+        <w:rPr>
+          <w:rFonts w:ascii="Courier New" w:hAnsi="Courier New" w:cs="Courier New"/>
+          <w:color w:val="000000"/>
+          <w:sz w:val="22"/>
+          <w:szCs w:val="22"/>
+          <w:shd w:val="clear" w:color="auto" w:fill="FFFFFF"/>
+        </w:rPr>
+        <w:t xml:space="preserve">        ,quartileYN = Yes        </w:t>
+      </w:r>
+      <w:r>
+        <w:rPr>
+          <w:rFonts w:ascii="Courier New" w:hAnsi="Courier New" w:cs="Courier New"/>
+          <w:color w:val="008000"/>
+          <w:sz w:val="22"/>
+          <w:szCs w:val="22"/>
+          <w:shd w:val="clear" w:color="auto" w:fill="FFFFFF"/>
+        </w:rPr>
+        <w:t>/*display color-coded quartiles?*/</w:t>
+      </w:r>
+    </w:p>
+    <w:p>
+      <w:pPr>
+        <w:widowControl/>
+        <w:autoSpaceDE w:val="0"/>
+        <w:autoSpaceDN w:val="0"/>
+        <w:adjustRightInd w:val="0"/>
+        <w:spacing w:after="0"/>
+        <w:rPr>
+          <w:rFonts w:ascii="Courier New" w:hAnsi="Courier New" w:cs="Courier New"/>
+          <w:color w:val="000000"/>
+          <w:sz w:val="22"/>
+          <w:szCs w:val="22"/>
+          <w:shd w:val="clear" w:color="auto" w:fill="FFFFFF"/>
+        </w:rPr>
+      </w:pPr>
+      <w:r>
+        <w:rPr>
+          <w:rFonts w:ascii="Courier New" w:hAnsi="Courier New" w:cs="Courier New"/>
+          <w:color w:val="000000"/>
+          <w:sz w:val="22"/>
+          <w:szCs w:val="22"/>
+          <w:shd w:val="clear" w:color="auto" w:fill="FFFFFF"/>
+        </w:rPr>
+        <w:t xml:space="preserve">        ,quartileSymbolsYN = No  </w:t>
+      </w:r>
+      <w:r>
+        <w:rPr>
+          <w:rFonts w:ascii="Courier New" w:hAnsi="Courier New" w:cs="Courier New"/>
+          <w:color w:val="008000"/>
+          <w:sz w:val="22"/>
+          <w:szCs w:val="22"/>
+          <w:shd w:val="clear" w:color="auto" w:fill="FFFFFF"/>
+        </w:rPr>
+        <w:t>/*display quartiles as symbols?*/</w:t>
+      </w:r>
+    </w:p>
+    <w:p>
+      <w:pPr>
+        <w:widowControl/>
+        <w:autoSpaceDE w:val="0"/>
+        <w:autoSpaceDN w:val="0"/>
+        <w:adjustRightInd w:val="0"/>
+        <w:spacing w:after="0"/>
+        <w:rPr>
+          <w:rFonts w:ascii="Courier New" w:hAnsi="Courier New" w:cs="Courier New"/>
+          <w:color w:val="000000"/>
+          <w:sz w:val="22"/>
+          <w:szCs w:val="22"/>
+          <w:shd w:val="clear" w:color="auto" w:fill="FFFFFF"/>
+        </w:rPr>
+      </w:pPr>
+      <w:r>
+        <w:rPr>
+          <w:rFonts w:ascii="Courier New" w:hAnsi="Courier New" w:cs="Courier New"/>
+          <w:color w:val="000000"/>
+          <w:sz w:val="22"/>
+          <w:szCs w:val="22"/>
+          <w:shd w:val="clear" w:color="auto" w:fill="FFFFFF"/>
+        </w:rPr>
+        <w:t xml:space="preserve">        ,meanYN = Yes            </w:t>
+      </w:r>
+      <w:r>
+        <w:rPr>
+          <w:rFonts w:ascii="Courier New" w:hAnsi="Courier New" w:cs="Courier New"/>
+          <w:color w:val="008000"/>
+          <w:sz w:val="22"/>
+          <w:szCs w:val="22"/>
+          <w:shd w:val="clear" w:color="auto" w:fill="FFFFFF"/>
+        </w:rPr>
+        <w:t>/*display means?*/</w:t>
+      </w:r>
+    </w:p>
+    <w:p>
+      <w:pPr>
+        <w:widowControl/>
+        <w:autoSpaceDE w:val="0"/>
+        <w:autoSpaceDN w:val="0"/>
+        <w:adjustRightInd w:val="0"/>
+        <w:spacing w:after="0"/>
+        <w:rPr>
+          <w:rFonts w:ascii="Courier New" w:hAnsi="Courier New" w:cs="Courier New"/>
+          <w:color w:val="000000"/>
+          <w:sz w:val="22"/>
+          <w:szCs w:val="22"/>
+          <w:shd w:val="clear" w:color="auto" w:fill="FFFFFF"/>
+        </w:rPr>
+      </w:pPr>
+      <w:r>
+        <w:rPr>
+          <w:rFonts w:ascii="Courier New" w:hAnsi="Courier New" w:cs="Courier New"/>
+          <w:color w:val="000000"/>
+          <w:sz w:val="22"/>
+          <w:szCs w:val="22"/>
+          <w:shd w:val="clear" w:color="auto" w:fill="FFFFFF"/>
+        </w:rPr>
+        <w:t xml:space="preserve">        ,trendLineYN = Yes       </w:t>
+      </w:r>
+      <w:r>
+        <w:rPr>
+          <w:rFonts w:ascii="Courier New" w:hAnsi="Courier New" w:cs="Courier New"/>
+          <w:color w:val="008000"/>
+          <w:sz w:val="22"/>
+          <w:szCs w:val="22"/>
+          <w:shd w:val="clear" w:color="auto" w:fill="FFFFFF"/>
+        </w:rPr>
+        <w:t>/*display a trend line?*/</w:t>
+      </w:r>
+    </w:p>
+    <w:p>
+      <w:pPr>
+        <w:widowControl/>
+        <w:autoSpaceDE w:val="0"/>
+        <w:autoSpaceDN w:val="0"/>
+        <w:adjustRightInd w:val="0"/>
+        <w:spacing w:after="0"/>
+        <w:rPr>
+          <w:rFonts w:ascii="Courier New" w:hAnsi="Courier New" w:cs="Courier New"/>
+          <w:color w:val="000000"/>
+          <w:sz w:val="22"/>
+          <w:szCs w:val="22"/>
+          <w:shd w:val="clear" w:color="auto" w:fill="FFFFFF"/>
+        </w:rPr>
+      </w:pPr>
+      <w:r>
+        <w:rPr>
+          <w:rFonts w:ascii="Courier New" w:hAnsi="Courier New" w:cs="Courier New"/>
+          <w:color w:val="000000"/>
+          <w:sz w:val="22"/>
+          <w:szCs w:val="22"/>
+          <w:shd w:val="clear" w:color="auto" w:fill="FFFFFF"/>
+        </w:rPr>
+        <w:t xml:space="preserve">        ,trendStatistic = Median </w:t>
+      </w:r>
+      <w:r>
+        <w:rPr>
+          <w:rFonts w:ascii="Courier New" w:hAnsi="Courier New" w:cs="Courier New"/>
+          <w:color w:val="008000"/>
+          <w:sz w:val="22"/>
+          <w:szCs w:val="22"/>
+          <w:shd w:val="clear" w:color="auto" w:fill="FFFFFF"/>
+        </w:rPr>
+        <w:t>/*trend line statistic*/</w:t>
+      </w:r>
+    </w:p>
+    <w:p>
+      <w:r>
+        <w:rPr>
+          <w:rFonts w:ascii="Courier New" w:hAnsi="Courier New" w:cs="Courier New"/>
+          <w:color w:val="000000"/>
+          <w:sz w:val="22"/>
+          <w:szCs w:val="22"/>
+          <w:shd w:val="clear" w:color="auto" w:fill="FFFFFF"/>
+        </w:rPr>
+        <w:t xml:space="preserve">        );</w:t>
+      </w:r>
+    </w:p>
+    <w:p>
+      <w:pPr>
+        <w:pStyle w:val="Heading1"/>
+      </w:pPr>
+      <w:bookmarkStart w:id="4" w:name="_Toc272756045"/>
+      <w:r>
+        <w:t>C</w:t>
+      </w:r>
+      <w:r>
+        <w:t>onclusion</w:t>
+      </w:r>
+      <w:bookmarkStart w:id="5" w:name="_GoBack"/>
+      <w:bookmarkEnd w:id="4"/>
+      <w:bookmarkEnd w:id="5"/>
     </w:p>
     <w:p>
       <w:pPr>
@@ -2838,928 +5646,489 @@
         <w:rPr>
           <w:rFonts w:cs="Arial"/>
         </w:rPr>
-        <w:t>This is subtopic for the above. This is the paper body. This is the paper body. This is the paper body. This is the paper body. This is the paper body. This is the paper body. This is the paper body.</w:t>
-      </w:r>
-    </w:p>
-    <w:p>
-      <w:pPr>
-        <w:pStyle w:val="note2author"/>
-      </w:pPr>
-      <w:r>
-        <w:t xml:space="preserve">If you need to include </w:t>
-      </w:r>
-      <w:r>
-        <w:t>SAS output</w:t>
-      </w:r>
-      <w:r>
-        <w:t>, this is an example of how to present it</w:t>
-      </w:r>
-      <w:r>
-        <w:t>:</w:t>
-      </w:r>
-    </w:p>
-    <w:p>
-      <w:pPr>
-        <w:pStyle w:val="PaperBody"/>
-      </w:pPr>
-      <w:r>
-        <w:lastRenderedPageBreak/>
-        <w:fldChar w:fldCharType="begin"/>
-      </w:r>
-      <w:r>
-        <w:instrText xml:space="preserve"> REF _Ref273537375 \h </w:instrText>
-      </w:r>
-      <w:r>
-        <w:fldChar w:fldCharType="separate"/>
-      </w:r>
-      <w:r>
-        <w:t xml:space="preserve">Output </w:t>
-      </w:r>
-      <w:r>
-        <w:rPr>
-          <w:noProof/>
-        </w:rPr>
-        <w:t>1</w:t>
-      </w:r>
-      <w:r>
-        <w:fldChar w:fldCharType="end"/>
-      </w:r>
-      <w:r>
-        <w:t xml:space="preserve"> shows an example of how to present output.</w:t>
-      </w:r>
-    </w:p>
-    <w:p>
-      <w:pPr>
-        <w:pStyle w:val="PaperSourceCode"/>
-        <w:pBdr>
-          <w:top w:val="single" w:sz="4" w:space="1" w:color="auto"/>
-          <w:left w:val="single" w:sz="4" w:space="4" w:color="auto"/>
-          <w:bottom w:val="single" w:sz="4" w:space="1" w:color="auto"/>
-          <w:right w:val="single" w:sz="4" w:space="4" w:color="auto"/>
-        </w:pBdr>
-      </w:pPr>
-    </w:p>
-    <w:p>
-      <w:pPr>
-        <w:pStyle w:val="PaperSourceCode"/>
-        <w:pBdr>
-          <w:top w:val="single" w:sz="4" w:space="1" w:color="auto"/>
-          <w:left w:val="single" w:sz="4" w:space="4" w:color="auto"/>
-          <w:bottom w:val="single" w:sz="4" w:space="1" w:color="auto"/>
-          <w:right w:val="single" w:sz="4" w:space="4" w:color="auto"/>
-        </w:pBdr>
-      </w:pPr>
-      <w:r>
-        <w:t>CREATE TABLE ALLACCTX(SourceSystem varchar(4),</w:t>
-      </w:r>
-    </w:p>
-    <w:p>
-      <w:pPr>
-        <w:pStyle w:val="PaperSourceCode"/>
-        <w:pBdr>
-          <w:top w:val="single" w:sz="4" w:space="1" w:color="auto"/>
-          <w:left w:val="single" w:sz="4" w:space="4" w:color="auto"/>
-          <w:bottom w:val="single" w:sz="4" w:space="1" w:color="auto"/>
-          <w:right w:val="single" w:sz="4" w:space="4" w:color="auto"/>
-        </w:pBdr>
-      </w:pPr>
-      <w:r>
-        <w:t>cctnum numeric(18,5) CONSTRAINT "ALLACCT_PK" PRIMARY KEY,</w:t>
-      </w:r>
-    </w:p>
-    <w:p>
-      <w:pPr>
-        <w:pStyle w:val="PaperSourceCode"/>
-        <w:pBdr>
-          <w:top w:val="single" w:sz="4" w:space="1" w:color="auto"/>
-          <w:left w:val="single" w:sz="4" w:space="4" w:color="auto"/>
-          <w:bottom w:val="single" w:sz="4" w:space="1" w:color="auto"/>
-          <w:right w:val="single" w:sz="4" w:space="4" w:color="auto"/>
-        </w:pBdr>
-      </w:pPr>
-      <w:r>
-        <w:t>ccttype numeric(18,5),balance numeric(18,5),clientid numeric(18,5),</w:t>
-      </w:r>
-    </w:p>
-    <w:p>
-      <w:pPr>
-        <w:pStyle w:val="PaperSourceCode"/>
-        <w:pBdr>
-          <w:top w:val="single" w:sz="4" w:space="1" w:color="auto"/>
-          <w:left w:val="single" w:sz="4" w:space="4" w:color="auto"/>
-          <w:bottom w:val="single" w:sz="4" w:space="1" w:color="auto"/>
-          <w:right w:val="single" w:sz="4" w:space="4" w:color="auto"/>
-        </w:pBdr>
-      </w:pPr>
-      <w:r>
-        <w:t>losedate date,opendate date,primary_cd numeric(18,5),status varchar(1))</w:t>
-      </w:r>
-    </w:p>
-    <w:p>
-      <w:pPr>
-        <w:pStyle w:val="PaperSourceCode"/>
-        <w:pBdr>
-          <w:top w:val="single" w:sz="4" w:space="1" w:color="auto"/>
-          <w:left w:val="single" w:sz="4" w:space="4" w:color="auto"/>
-          <w:bottom w:val="single" w:sz="4" w:space="1" w:color="auto"/>
-          <w:right w:val="single" w:sz="4" w:space="4" w:color="auto"/>
-        </w:pBdr>
-      </w:pPr>
-    </w:p>
-    <w:p>
-      <w:pPr>
-        <w:pStyle w:val="Caption"/>
+        <w:t>The box-and-whisker plot visualizes the distribution of a continuous variable fairly primitively.  With kernel density estimates and PROC SGPANEL the SAS programmer can generate a far more nuanced and informative graphic.  The macro %</w:t>
+      </w:r>
+      <w:r>
         <w:rPr>
           <w:rFonts w:cs="Arial"/>
-        </w:rPr>
-      </w:pPr>
-      <w:bookmarkStart w:id="13" w:name="_Ref273537375"/>
-      <w:r>
-        <w:t xml:space="preserve">Output </w:t>
-      </w:r>
-      <w:r>
-        <w:fldChar w:fldCharType="begin"/>
-      </w:r>
-      <w:r>
-        <w:instrText xml:space="preserve"> SEQ Output \* ARABIC </w:instrText>
-      </w:r>
-      <w:r>
-        <w:fldChar w:fldCharType="separate"/>
-      </w:r>
-      <w:r>
-        <w:rPr>
-          <w:noProof/>
-        </w:rPr>
-        <w:t>1</w:t>
-      </w:r>
-      <w:r>
-        <w:rPr>
-          <w:noProof/>
-        </w:rPr>
-        <w:fldChar w:fldCharType="end"/>
-      </w:r>
-      <w:bookmarkEnd w:id="13"/>
-      <w:r>
-        <w:t>. Output from a CREATE TABLE Statement</w:t>
-      </w:r>
-    </w:p>
-    <w:p>
-      <w:pPr>
-        <w:pStyle w:val="note2author"/>
-      </w:pPr>
-      <w:r>
-        <w:t>Use captions for output</w:t>
-      </w:r>
-      <w:r>
-        <w:t xml:space="preserve">. </w:t>
-      </w:r>
-      <w:r>
-        <w:t xml:space="preserve">Note that output is the same font as source code, but it is in a box. (Not a Text box.) </w:t>
-      </w:r>
-    </w:p>
-    <w:p>
-      <w:pPr>
-        <w:pStyle w:val="PaperBody"/>
+          <w:b/>
+        </w:rPr>
+        <w:t>violinPlot</w:t>
+      </w:r>
+      <w:r>
         <w:rPr>
           <w:rFonts w:cs="Arial"/>
         </w:rPr>
-      </w:pPr>
-      <w:r>
-        <w:rPr>
-          <w:rFonts w:cs="Arial"/>
-        </w:rPr>
-        <w:t xml:space="preserve">Continuation </w:t>
-      </w:r>
-      <w:r>
-        <w:rPr>
-          <w:rFonts w:cs="Arial"/>
-        </w:rPr>
-        <w:t>of paper body</w:t>
-      </w:r>
-      <w:r>
-        <w:rPr>
-          <w:rFonts w:cs="Arial"/>
-        </w:rPr>
-        <w:t>—</w:t>
-      </w:r>
-      <w:r>
-        <w:rPr>
-          <w:rFonts w:cs="Arial"/>
-        </w:rPr>
-        <w:t xml:space="preserve">after </w:t>
-      </w:r>
-      <w:r>
-        <w:rPr>
-          <w:rFonts w:cs="Arial"/>
-        </w:rPr>
-        <w:t>output</w:t>
-      </w:r>
-      <w:r>
-        <w:rPr>
-          <w:rFonts w:cs="Arial"/>
-        </w:rPr>
-        <w:t>.</w:t>
-      </w:r>
-    </w:p>
-    <w:p>
-      <w:pPr>
-        <w:pStyle w:val="Heading2"/>
-      </w:pPr>
-      <w:bookmarkStart w:id="14" w:name="_Toc272756043"/>
-      <w:r>
-        <w:t xml:space="preserve">Subhead </w:t>
-      </w:r>
-      <w:r>
-        <w:t>A</w:t>
-      </w:r>
-      <w:r>
-        <w:t xml:space="preserve"> Level</w:t>
+        <w:t xml:space="preserve"> allows the production of simple, quick, and professional violin plots from the SAS environment.</w:t>
+      </w:r>
+    </w:p>
+    <w:p>
+      <w:pPr>
+        <w:pStyle w:val="Heading1"/>
+      </w:pPr>
+      <w:bookmarkStart w:id="6" w:name="_Toc272756046"/>
+      <w:r>
+        <w:t>References</w:t>
+      </w:r>
+      <w:bookmarkEnd w:id="6"/>
+    </w:p>
+    <w:p>
+      <w:pPr>
+        <w:ind w:left="720" w:hanging="720"/>
+      </w:pPr>
+      <w:r>
+        <w:t xml:space="preserve">Matange, Sanjay. </w:t>
       </w:r>
       <w:r>
         <w:t xml:space="preserve"> </w:t>
       </w:r>
       <w:r>
-        <w:t>&lt;h</w:t>
-      </w:r>
-      <w:r>
-        <w:t xml:space="preserve">eading </w:t>
-      </w:r>
-      <w:r>
-        <w:t>2&gt;</w:t>
-      </w:r>
-      <w:bookmarkEnd w:id="14"/>
-    </w:p>
-    <w:p>
-      <w:pPr>
-        <w:pStyle w:val="PaperBody"/>
-        <w:rPr>
-          <w:rFonts w:cs="Arial"/>
-        </w:rPr>
-      </w:pPr>
-      <w:r>
-        <w:rPr>
-          <w:rFonts w:cs="Arial"/>
-        </w:rPr>
-        <w:t>This is the paper body. This is the paper body. This is the paper body. This is the paper body. This is the paper body. This is the paper body. This is the paper body. This is the paper body. This is the paper body. This is the paper body.</w:t>
-      </w:r>
-    </w:p>
-    <w:p>
-      <w:pPr>
-        <w:pStyle w:val="Heading3"/>
-      </w:pPr>
-      <w:bookmarkStart w:id="15" w:name="_Toc272756044"/>
-      <w:r>
-        <w:t>Subhead</w:t>
+        <w:t xml:space="preserve">“Violin Plots.” </w:t>
       </w:r>
       <w:r>
         <w:t xml:space="preserve"> </w:t>
       </w:r>
       <w:r>
-        <w:t>B</w:t>
-      </w:r>
-      <w:r>
-        <w:t xml:space="preserve"> Level</w:t>
+        <w:t xml:space="preserve">Graphically Speaking. </w:t>
       </w:r>
       <w:r>
         <w:t xml:space="preserve"> </w:t>
       </w:r>
       <w:r>
-        <w:t>&lt;</w:t>
-      </w:r>
-      <w:r>
-        <w:t>H</w:t>
-      </w:r>
-      <w:r>
-        <w:t>eading</w:t>
+        <w:t xml:space="preserve">October 30, 2012. </w:t>
       </w:r>
       <w:r>
         <w:t xml:space="preserve"> </w:t>
       </w:r>
       <w:r>
-        <w:t>3&gt;</w:t>
-      </w:r>
-      <w:bookmarkEnd w:id="15"/>
-    </w:p>
-    <w:p>
-      <w:r>
-        <w:t xml:space="preserve">This heading level is for a subtopic of a secondary topic. </w:t>
-      </w:r>
-      <w:r>
-        <w:t>This is the paper body. This is the paper body. This is the paper body. This is the paper body. This is the paper body. This is the paper body. This is the paper body. This is the paper body. This is the paper body. This is the paper body.</w:t>
-      </w:r>
-      <w:r>
-        <w:t xml:space="preserve"> </w:t>
-      </w:r>
-    </w:p>
-    <w:p>
-      <w:pPr>
-        <w:pStyle w:val="Heading4"/>
-      </w:pPr>
-      <w:r>
-        <w:t>Subhead C</w:t>
-      </w:r>
-      <w:r>
-        <w:t xml:space="preserve"> Level</w:t>
-      </w:r>
-      <w:r>
-        <w:t xml:space="preserve"> </w:t>
-      </w:r>
-      <w:r>
-        <w:t>&lt;H</w:t>
-      </w:r>
-      <w:r>
-        <w:t xml:space="preserve">eading </w:t>
-      </w:r>
-      <w:r>
-        <w:t>4&gt;</w:t>
-      </w:r>
-      <w:r>
-        <w:t xml:space="preserve"> </w:t>
-      </w:r>
-    </w:p>
-    <w:p>
-      <w:pPr>
-        <w:pStyle w:val="PaperBody"/>
-        <w:rPr>
-          <w:rFonts w:cs="Arial"/>
-        </w:rPr>
-      </w:pPr>
-      <w:r>
-        <w:rPr>
-          <w:rFonts w:cs="Arial"/>
-        </w:rPr>
-        <w:t>This is the paper body. This is the paper body. This is the paper body. This is the paper body. This is the paper body. This is the paper body. This is the paper body. This is the paper body. This is the paper body. This is the paper body.</w:t>
-      </w:r>
-      <w:r>
-        <w:rPr>
-          <w:rFonts w:cs="Arial"/>
-        </w:rPr>
-        <w:t xml:space="preserve"> </w:t>
-      </w:r>
-    </w:p>
-    <w:p>
-      <w:pPr>
-        <w:pStyle w:val="Heading1"/>
-      </w:pPr>
-      <w:bookmarkStart w:id="16" w:name="_Toc272756045"/>
-      <w:r>
-        <w:t>C</w:t>
-      </w:r>
-      <w:r>
-        <w:t xml:space="preserve">onclusion </w:t>
-      </w:r>
-      <w:r>
-        <w:t>&lt;h</w:t>
-      </w:r>
-      <w:r>
-        <w:t xml:space="preserve">eading </w:t>
-      </w:r>
-      <w:r>
-        <w:t>1&gt;</w:t>
-      </w:r>
-      <w:bookmarkEnd w:id="16"/>
-    </w:p>
-    <w:p>
-      <w:pPr>
-        <w:pStyle w:val="note2author"/>
-      </w:pPr>
-      <w:r>
-        <w:t>The conclusion summarizes your paper and ties together any loose ends. You can use the conclusion to make any final points such as recommendations</w:t>
-      </w:r>
-      <w:r>
-        <w:t>,</w:t>
-      </w:r>
-      <w:r>
-        <w:t xml:space="preserve"> predictions</w:t>
-      </w:r>
-      <w:r>
-        <w:t>,</w:t>
-      </w:r>
-      <w:r>
-        <w:t xml:space="preserve"> or judgments.</w:t>
-      </w:r>
-    </w:p>
-    <w:p>
-      <w:pPr>
-        <w:pStyle w:val="PaperBody"/>
-        <w:rPr>
-          <w:rFonts w:cs="Arial"/>
-        </w:rPr>
-      </w:pPr>
-      <w:r>
-        <w:rPr>
-          <w:rFonts w:cs="Arial"/>
-        </w:rPr>
-        <w:t xml:space="preserve">This is the </w:t>
-      </w:r>
-      <w:r>
-        <w:rPr>
-          <w:rFonts w:cs="Arial"/>
-        </w:rPr>
-        <w:t>text for the paper’s conclusion</w:t>
-      </w:r>
-      <w:r>
-        <w:rPr>
-          <w:rFonts w:cs="Arial"/>
-        </w:rPr>
-        <w:t>.</w:t>
-      </w:r>
-      <w:r>
-        <w:rPr>
-          <w:rFonts w:cs="Arial"/>
-        </w:rPr>
-        <w:t xml:space="preserve"> </w:t>
-      </w:r>
-      <w:r>
-        <w:rPr>
-          <w:rFonts w:cs="Arial"/>
-        </w:rPr>
-        <w:t>This is the paper body. This is the paper body. This is the paper body. This is the paper body. This is the paper body. This is the paper body.</w:t>
-      </w:r>
-    </w:p>
-    <w:p>
-      <w:pPr>
-        <w:pStyle w:val="Heading1"/>
-      </w:pPr>
-      <w:bookmarkStart w:id="17" w:name="_Toc272756046"/>
-      <w:r>
-        <w:t xml:space="preserve">References </w:t>
-      </w:r>
-      <w:r>
-        <w:t>&lt;h</w:t>
-      </w:r>
-      <w:r>
-        <w:t xml:space="preserve">eading </w:t>
-      </w:r>
-      <w:r>
-        <w:t>1&gt;</w:t>
-      </w:r>
-      <w:bookmarkEnd w:id="17"/>
-    </w:p>
-    <w:p>
-      <w:pPr>
-        <w:pStyle w:val="note2author"/>
-      </w:pPr>
-      <w:r>
-        <w:t xml:space="preserve">This section is </w:t>
-      </w:r>
-      <w:r>
-        <w:t>not</w:t>
-      </w:r>
-      <w:r>
-        <w:t xml:space="preserve"> required.</w:t>
-      </w:r>
-      <w:r>
-        <w:t xml:space="preserve"> Use a bulleted list if you have more than one reference.</w:t>
-      </w:r>
-      <w:r>
-        <w:t xml:space="preserve"> The references below are examples and do not cover the spectrum of examples that might be included. The important thing is to be consistent in the formatting and organization of your references.</w:t>
-      </w:r>
-      <w:r>
-        <w:t xml:space="preserve"> If you prefer, you can follow a </w:t>
-      </w:r>
-      <w:r>
-        <w:t>bibliographic</w:t>
-      </w:r>
-      <w:r>
-        <w:t xml:space="preserve"> approach such as the American Psychological Association (</w:t>
-      </w:r>
-      <w:hyperlink r:id="rId12" w:history="1">
+        <w:t xml:space="preserve">Available at </w:t>
+      </w:r>
+      <w:hyperlink r:id="rId15" w:history="1">
         <w:r>
           <w:rPr>
             <w:rStyle w:val="Hyperlink"/>
           </w:rPr>
-          <w:t>http://www.apastyle.org/manual/index.aspx</w:t>
+          <w:t>http://blogs.sas.com/content/grap</w:t>
         </w:r>
-      </w:hyperlink>
-      <w:r>
-        <w:t xml:space="preserve"> ) or </w:t>
-      </w:r>
-      <w:r>
-        <w:t>the A</w:t>
-      </w:r>
-      <w:r>
-        <w:t>merican Statistical Association (</w:t>
-      </w:r>
-      <w:hyperlink r:id="rId13" w:history="1">
         <w:r>
           <w:rPr>
             <w:rStyle w:val="Hyperlink"/>
           </w:rPr>
-          <w:t>http://www.amstat.org/publications/jse/jse_author_info.htm</w:t>
+          <w:t>h</w:t>
         </w:r>
-      </w:hyperlink>
-      <w:r>
-        <w:t xml:space="preserve"> </w:t>
-      </w:r>
-      <w:r>
-        <w:t>)</w:t>
-      </w:r>
-      <w:r>
-        <w:t xml:space="preserve"> </w:t>
-      </w:r>
-      <w:r>
-        <w:t xml:space="preserve"> </w:t>
-      </w:r>
-    </w:p>
-    <w:p>
-      <w:pPr>
-        <w:pStyle w:val="note2author"/>
-      </w:pPr>
-      <w:r>
-        <w:t xml:space="preserve">This is the </w:t>
-      </w:r>
-      <w:r>
-        <w:t>text for the references</w:t>
-      </w:r>
-      <w:r>
-        <w:t>.</w:t>
-      </w:r>
-      <w:r>
-        <w:t xml:space="preserve"> </w:t>
-      </w:r>
-    </w:p>
-    <w:p>
-      <w:pPr>
-        <w:pStyle w:val="PaperBody"/>
-      </w:pPr>
-      <w:r>
-        <w:rPr>
-          <w:rStyle w:val="note2authorChar"/>
-          <w:highlight w:val="yellow"/>
-        </w:rPr>
-        <w:t>Book</w:t>
-      </w:r>
-      <w:r>
-        <w:t xml:space="preserve"> &lt;Author name: last name, first name&gt;. &lt;Copyright date&gt;. &lt;</w:t>
-      </w:r>
-      <w:r>
-        <w:rPr>
-          <w:i/>
-        </w:rPr>
-        <w:t>Book title</w:t>
-      </w:r>
-      <w:r>
-        <w:t>&gt;. &lt;page numbers&gt;. &lt;</w:t>
-      </w:r>
-      <w:r>
-        <w:t>City, Stat</w:t>
-      </w:r>
-      <w:r>
-        <w:t>e of Publisher&gt;: &lt;Publisher name&gt;</w:t>
-      </w:r>
-    </w:p>
-    <w:p>
-      <w:pPr>
-        <w:pStyle w:val="PaperBody"/>
-      </w:pPr>
-      <w:r>
-        <w:rPr>
-          <w:rStyle w:val="note2authorChar"/>
-          <w:highlight w:val="yellow"/>
-        </w:rPr>
-        <w:t>Journal article</w:t>
-      </w:r>
-      <w:r>
-        <w:t xml:space="preserve"> &lt;Author name: last name, first name&gt;. &lt;Copyright date&gt;. </w:t>
-      </w:r>
-      <w:r>
-        <w:t xml:space="preserve">“&lt;Article title&gt;.” </w:t>
-      </w:r>
-      <w:r>
-        <w:t>&lt;</w:t>
-      </w:r>
-      <w:r>
-        <w:rPr>
-          <w:i/>
-        </w:rPr>
-        <w:t>Journal</w:t>
-      </w:r>
-      <w:r>
-        <w:rPr>
-          <w:i/>
-        </w:rPr>
-        <w:t xml:space="preserve"> title</w:t>
-      </w:r>
-      <w:r>
-        <w:t>&gt;. &lt;page numbers&gt;. &lt;</w:t>
-      </w:r>
-      <w:r>
-        <w:t>City, Stat</w:t>
-      </w:r>
-      <w:r>
-        <w:t>e of Publisher&gt;: &lt;Publisher name&gt;</w:t>
-      </w:r>
-    </w:p>
-    <w:p>
-      <w:pPr>
-        <w:pStyle w:val="PaperBody"/>
-      </w:pPr>
-      <w:r>
-        <w:rPr>
-          <w:rStyle w:val="note2authorChar"/>
-          <w:highlight w:val="yellow"/>
-        </w:rPr>
-        <w:t>Article in conference proceeding</w:t>
-      </w:r>
-      <w:r>
-        <w:t xml:space="preserve"> </w:t>
-      </w:r>
-      <w:r>
-        <w:t>&lt;Author name: last name, first name&gt;. &lt;Copyright date&gt;. “&lt;Article title&gt;.” &lt;</w:t>
-      </w:r>
-      <w:r>
-        <w:rPr>
-          <w:i/>
-        </w:rPr>
-        <w:t>Title of proceedings such as Proceedings of the SAS Global 2010 Conference</w:t>
-      </w:r>
-      <w:r>
-        <w:t>&gt;. &lt;</w:t>
-      </w:r>
-      <w:r>
-        <w:t>City, Stat</w:t>
-      </w:r>
-      <w:r>
-        <w:t xml:space="preserve">e of Publisher&gt;: &lt;Publisher name&gt; </w:t>
-      </w:r>
-      <w:r>
-        <w:rPr>
-          <w:rStyle w:val="note2authorChar"/>
-          <w:highlight w:val="yellow"/>
-        </w:rPr>
-        <w:t>Optional: You can add a URL to access available online copies. For example:</w:t>
-      </w:r>
-      <w:r>
-        <w:rPr>
-          <w:rStyle w:val="note2authorChar"/>
-        </w:rPr>
-        <w:t xml:space="preserve"> </w:t>
-      </w:r>
-      <w:r>
-        <w:t xml:space="preserve">Available at </w:t>
-      </w:r>
-      <w:hyperlink r:id="rId14" w:history="1">
         <w:r>
           <w:rPr>
             <w:rStyle w:val="Hyperlink"/>
           </w:rPr>
-          <w:t>http://support.sas.com/resources/papers/proceedings09/TOC.html</w:t>
+          <w:t>icallyspeaking/2012/10/30/violin-plots/</w:t>
         </w:r>
       </w:hyperlink>
       <w:r>
         <w:t>.</w:t>
       </w:r>
-      <w:r>
+    </w:p>
+    <w:p>
+      <w:pPr>
+        <w:ind w:left="720" w:hanging="720"/>
+      </w:pPr>
+      <w:r>
+        <w:t xml:space="preserve">Kernel density estimation.  In </w:t>
+      </w:r>
+      <w:r>
+        <w:rPr>
+          <w:i/>
+        </w:rPr>
+        <w:t>Wikipedia</w:t>
+      </w:r>
+      <w:r>
+        <w:t xml:space="preserve">.  Retrieved March 24, 2016, from </w:t>
+      </w:r>
+      <w:hyperlink r:id="rId16" w:history="1">
+        <w:r>
+          <w:rPr>
+            <w:rStyle w:val="Hyperlink"/>
+          </w:rPr>
+          <w:t>https://en.wikipedia.org/wiki/Kernel_density_estimation</w:t>
+        </w:r>
+      </w:hyperlink>
+      <w:r>
+        <w:t>.</w:t>
+      </w:r>
+    </w:p>
+    <w:p>
+      <w:pPr>
+        <w:ind w:left="720" w:hanging="720"/>
+      </w:pPr>
+    </w:p>
+    <w:p>
+      <w:pPr>
+        <w:pStyle w:val="Heading1"/>
+      </w:pPr>
+      <w:bookmarkStart w:id="7" w:name="_Toc272756047"/>
+      <w:r>
+        <w:lastRenderedPageBreak/>
+        <w:t>A</w:t>
+      </w:r>
+      <w:r>
+        <w:t>cknowledgments</w:t>
+      </w:r>
+      <w:bookmarkEnd w:id="7"/>
+    </w:p>
+    <w:p>
+      <w:pPr>
+        <w:pStyle w:val="PaperBody"/>
+      </w:pPr>
+      <w:r>
+        <w:t xml:space="preserve">I’d like to thank Tee Bahnson for pointing me to Sanjay Matange’s work and for </w:t>
+      </w:r>
+      <w:r>
+        <w:t>providing guidance on</w:t>
+      </w:r>
+      <w:r>
+        <w:t xml:space="preserve"> this project.  </w:t>
+      </w:r>
+      <w:r>
+        <w:t>Without Mr. Matange’s original idea I would probably still be producing box plots so he deserves a big thank you.</w:t>
+      </w:r>
+    </w:p>
+    <w:p>
+      <w:pPr>
+        <w:pStyle w:val="Heading1"/>
+      </w:pPr>
+      <w:bookmarkStart w:id="8" w:name="_Toc272756048"/>
+      <w:r>
+        <w:t>Recommended Reading</w:t>
+      </w:r>
+      <w:bookmarkEnd w:id="8"/>
+    </w:p>
+    <w:p>
+      <w:pPr>
+        <w:pStyle w:val="ListBullet"/>
+      </w:pPr>
+      <w:hyperlink r:id="rId17" w:history="1">
+        <w:r>
+          <w:rPr>
+            <w:rStyle w:val="Hyperlink"/>
+          </w:rPr>
+          <w:t>https://github.com/RhoInc/sas-violinPlot</w:t>
+        </w:r>
+      </w:hyperlink>
+    </w:p>
+    <w:p>
+      <w:pPr>
+        <w:pStyle w:val="ListBullet"/>
+      </w:pPr>
+      <w:hyperlink r:id="rId18" w:history="1">
+        <w:r>
+          <w:rPr>
+            <w:rStyle w:val="Hyperlink"/>
+          </w:rPr>
+          <w:t>https://en.wikipedia.org/wiki/Box_plot</w:t>
+        </w:r>
+      </w:hyperlink>
+    </w:p>
+    <w:p>
+      <w:pPr>
+        <w:pStyle w:val="ListBullet"/>
+      </w:pPr>
+      <w:hyperlink r:id="rId19" w:history="1">
+        <w:r>
+          <w:rPr>
+            <w:rStyle w:val="Hyperlink"/>
+          </w:rPr>
+          <w:t>https://en.wikipedia.org/wiki/Five-number_summary</w:t>
+        </w:r>
+      </w:hyperlink>
+    </w:p>
+    <w:p>
+      <w:pPr>
+        <w:pStyle w:val="ListBullet"/>
+      </w:pPr>
+      <w:hyperlink r:id="rId20" w:history="1">
+        <w:r>
+          <w:rPr>
+            <w:rStyle w:val="Hyperlink"/>
+          </w:rPr>
+          <w:t>https://en.wikipedia.org/wiki/Violin_plot</w:t>
+        </w:r>
+      </w:hyperlink>
+    </w:p>
+    <w:p>
+      <w:pPr>
+        <w:pStyle w:val="ListBullet"/>
+      </w:pPr>
+      <w:hyperlink r:id="rId21" w:history="1">
+        <w:r>
+          <w:rPr>
+            <w:rStyle w:val="Hyperlink"/>
+          </w:rPr>
+          <w:t>https://en.wikipedia.org/wiki/Kernel_density_estimation</w:t>
+        </w:r>
+      </w:hyperlink>
+    </w:p>
+    <w:p>
+      <w:pPr>
+        <w:pStyle w:val="Heading1"/>
+      </w:pPr>
+      <w:bookmarkStart w:id="9" w:name="_Toc272756049"/>
+      <w:r>
+        <w:t>Contact Information</w:t>
+      </w:r>
+      <w:bookmarkEnd w:id="9"/>
+    </w:p>
+    <w:p>
+      <w:pPr>
+        <w:pStyle w:val="PaperBody"/>
+        <w:rPr>
+          <w:rFonts w:cs="Arial"/>
+        </w:rPr>
+      </w:pPr>
+      <w:r>
+        <w:rPr>
+          <w:rFonts w:cs="Arial"/>
+        </w:rPr>
+        <w:t>Your comments and questions are valued and encouraged.</w:t>
+      </w:r>
+      <w:r>
+        <w:rPr>
+          <w:rFonts w:cs="Arial"/>
+        </w:rPr>
         <w:t xml:space="preserve"> </w:t>
       </w:r>
-    </w:p>
-    <w:p>
-      <w:pPr>
-        <w:pStyle w:val="PaperBody"/>
-      </w:pPr>
-      <w:r>
-        <w:rPr>
-          <w:rStyle w:val="note2authorChar"/>
-        </w:rPr>
-        <w:t>Web site</w:t>
-      </w:r>
-      <w:r>
-        <w:t xml:space="preserve"> &lt;Author name: last name, first name&gt;. </w:t>
-      </w:r>
-      <w:r>
-        <w:t>“</w:t>
-      </w:r>
-      <w:r>
-        <w:t>&lt;Title&gt;.</w:t>
-      </w:r>
-      <w:r>
-        <w:t>”</w:t>
-      </w:r>
-      <w:r>
-        <w:t xml:space="preserve"> &lt;</w:t>
-      </w:r>
-      <w:r>
-        <w:rPr>
-          <w:i/>
-        </w:rPr>
-        <w:t>Source</w:t>
-      </w:r>
-      <w:r>
-        <w:t xml:space="preserve">&gt;. &lt;Date&gt;. Available at </w:t>
-      </w:r>
-      <w:r>
-        <w:t xml:space="preserve">&lt;URL&gt;. </w:t>
-      </w:r>
-    </w:p>
-    <w:p>
-      <w:pPr>
-        <w:pStyle w:val="Heading1"/>
-      </w:pPr>
-      <w:bookmarkStart w:id="18" w:name="_Toc272756047"/>
-      <w:r>
-        <w:t>A</w:t>
-      </w:r>
-      <w:r>
-        <w:t xml:space="preserve">cknowledgments </w:t>
-      </w:r>
-      <w:r>
-        <w:t>&lt;h</w:t>
-      </w:r>
-      <w:r>
-        <w:t xml:space="preserve">eading </w:t>
-      </w:r>
-      <w:r>
-        <w:t>1&gt;</w:t>
-      </w:r>
-      <w:bookmarkEnd w:id="18"/>
-    </w:p>
-    <w:p>
-      <w:pPr>
-        <w:pStyle w:val="note2author"/>
-      </w:pPr>
-      <w:r>
-        <w:t xml:space="preserve">This section is </w:t>
-      </w:r>
-      <w:r>
-        <w:t>not</w:t>
-      </w:r>
-      <w:r>
-        <w:t xml:space="preserve"> required.</w:t>
-      </w:r>
-      <w:r>
+      <w:r>
+        <w:rPr>
+          <w:rFonts w:cs="Arial"/>
+        </w:rPr>
+        <w:t>Contact the author at:</w:t>
+      </w:r>
+    </w:p>
+    <w:p>
+      <w:pPr>
+        <w:pStyle w:val="AddressBlock"/>
+        <w:rPr>
+          <w:rFonts w:cs="Arial"/>
+        </w:rPr>
+      </w:pPr>
+      <w:r>
+        <w:rPr>
+          <w:rFonts w:cs="Arial"/>
+        </w:rPr>
+        <w:t>Name</w:t>
+      </w:r>
+      <w:r>
+        <w:rPr>
+          <w:rFonts w:cs="Arial"/>
+        </w:rPr>
+        <w:t xml:space="preserve">: </w:t>
+      </w:r>
+      <w:r>
+        <w:rPr>
+          <w:rFonts w:cs="Arial"/>
+        </w:rPr>
+        <w:t>Spencer Childress</w:t>
+      </w:r>
+    </w:p>
+    <w:p>
+      <w:pPr>
+        <w:pStyle w:val="AddressBlock"/>
+        <w:rPr>
+          <w:rFonts w:cs="Arial"/>
+        </w:rPr>
+      </w:pPr>
+      <w:r>
+        <w:rPr>
+          <w:rFonts w:cs="Arial"/>
+        </w:rPr>
+        <w:t>Enterprise</w:t>
+      </w:r>
+      <w:r>
+        <w:rPr>
+          <w:rFonts w:cs="Arial"/>
+        </w:rPr>
+        <w:t xml:space="preserve">: </w:t>
+      </w:r>
+      <w:r>
+        <w:rPr>
+          <w:rFonts w:cs="Arial"/>
+        </w:rPr>
+        <w:t>Rho, Inc.</w:t>
+      </w:r>
+    </w:p>
+    <w:p>
+      <w:pPr>
+        <w:pStyle w:val="AddressBlock"/>
+        <w:rPr>
+          <w:rFonts w:cs="Arial"/>
+        </w:rPr>
+      </w:pPr>
+      <w:r>
+        <w:rPr>
+          <w:rFonts w:cs="Arial"/>
+        </w:rPr>
+        <w:t>Address</w:t>
+      </w:r>
+      <w:r>
+        <w:rPr>
+          <w:rFonts w:cs="Arial"/>
+        </w:rPr>
+        <w:t xml:space="preserve">: </w:t>
+      </w:r>
+      <w:r>
+        <w:rPr>
+          <w:rFonts w:cs="Arial"/>
+        </w:rPr>
+        <w:t>6330 Quadrangle Drive</w:t>
+      </w:r>
+    </w:p>
+    <w:p>
+      <w:pPr>
+        <w:pStyle w:val="AddressBlock"/>
+        <w:rPr>
+          <w:rFonts w:cs="Arial"/>
+        </w:rPr>
+      </w:pPr>
+      <w:r>
+        <w:rPr>
+          <w:rFonts w:cs="Arial"/>
+        </w:rPr>
+        <w:t>City</w:t>
+      </w:r>
+      <w:r>
+        <w:rPr>
+          <w:rFonts w:cs="Arial"/>
+        </w:rPr>
+        <w:t>,</w:t>
+      </w:r>
+      <w:r>
+        <w:rPr>
+          <w:rFonts w:cs="Arial"/>
+        </w:rPr>
         <w:t xml:space="preserve"> </w:t>
       </w:r>
-    </w:p>
-    <w:p>
-      <w:pPr>
-        <w:pStyle w:val="PaperBody"/>
-      </w:pPr>
-      <w:r>
-        <w:t xml:space="preserve">This is the </w:t>
-      </w:r>
-      <w:r>
-        <w:t>text for the acknowledgments</w:t>
-      </w:r>
-      <w:r>
-        <w:t>.</w:t>
-      </w:r>
-      <w:r>
+      <w:r>
+        <w:rPr>
+          <w:rFonts w:cs="Arial"/>
+        </w:rPr>
+        <w:t>S</w:t>
+      </w:r>
+      <w:r>
+        <w:rPr>
+          <w:rFonts w:cs="Arial"/>
+        </w:rPr>
+        <w:t>tate</w:t>
+      </w:r>
+      <w:r>
+        <w:rPr>
+          <w:rFonts w:cs="Arial"/>
+        </w:rPr>
         <w:t xml:space="preserve"> </w:t>
       </w:r>
       <w:r>
-        <w:t>This is the paper body. This is the paper body. This is the paper body. This is the paper body. This is the paper body.</w:t>
-      </w:r>
-    </w:p>
-    <w:p>
-      <w:pPr>
-        <w:pStyle w:val="Heading1"/>
-      </w:pPr>
-      <w:bookmarkStart w:id="19" w:name="_Toc272756048"/>
-      <w:r>
-        <w:lastRenderedPageBreak/>
-        <w:t xml:space="preserve">Recommended Reading </w:t>
-      </w:r>
-      <w:r>
-        <w:t>&lt;h</w:t>
-      </w:r>
-      <w:r>
-        <w:t xml:space="preserve">eading </w:t>
-      </w:r>
-      <w:r>
-        <w:t>1&gt;</w:t>
-      </w:r>
-      <w:bookmarkEnd w:id="19"/>
-    </w:p>
-    <w:p>
-      <w:pPr>
-        <w:pStyle w:val="note2author"/>
-      </w:pPr>
-      <w:r>
-        <w:t xml:space="preserve">This section is </w:t>
-      </w:r>
-      <w:r>
-        <w:t>not</w:t>
-      </w:r>
-      <w:r>
-        <w:t xml:space="preserve"> required.</w:t>
-      </w:r>
-      <w:r>
-        <w:t xml:space="preserve"> Use a bulleted list if you have more than one reference.</w:t>
+        <w:rPr>
+          <w:rFonts w:cs="Arial"/>
+        </w:rPr>
+        <w:t>ZIP</w:t>
+      </w:r>
+      <w:r>
+        <w:rPr>
+          <w:rFonts w:cs="Arial"/>
+        </w:rPr>
+        <w:t xml:space="preserve">: </w:t>
+      </w:r>
+      <w:r>
+        <w:rPr>
+          <w:rFonts w:cs="Arial"/>
+        </w:rPr>
+        <w:t>Chapel Hill, NC 27517</w:t>
+      </w:r>
+    </w:p>
+    <w:p>
+      <w:pPr>
+        <w:pStyle w:val="AddressBlock"/>
+      </w:pPr>
+      <w:r>
+        <w:t xml:space="preserve">Work Phone: </w:t>
+      </w:r>
+      <w:r>
+        <w:t>919 595 6638</w:t>
+      </w:r>
+    </w:p>
+    <w:p>
+      <w:pPr>
+        <w:pStyle w:val="AddressBlock"/>
+      </w:pPr>
+      <w:r>
+        <w:t>Fax:</w:t>
       </w:r>
       <w:r>
         <w:t xml:space="preserve"> </w:t>
       </w:r>
       <w:r>
-        <w:t xml:space="preserve">This is the </w:t>
-      </w:r>
-      <w:r>
-        <w:t>format for recommended reading</w:t>
-      </w:r>
-      <w:r>
-        <w:t>.</w:t>
-      </w:r>
-    </w:p>
-    <w:p>
-      <w:pPr>
-        <w:pStyle w:val="ListBullet"/>
-      </w:pPr>
-      <w:r>
-        <w:t>Base SAS</w:t>
-      </w:r>
-      <w:r>
-        <w:rPr>
-          <w:vertAlign w:val="superscript"/>
-        </w:rPr>
-        <w:t>®</w:t>
-      </w:r>
-      <w:r>
-        <w:t xml:space="preserve"> Procedures Guide </w:t>
-      </w:r>
-    </w:p>
-    <w:p>
-      <w:pPr>
-        <w:pStyle w:val="ListBullet"/>
-      </w:pPr>
-      <w:r>
-        <w:t>SAS</w:t>
-      </w:r>
-      <w:r>
-        <w:rPr>
-          <w:vertAlign w:val="superscript"/>
-        </w:rPr>
-        <w:t>®</w:t>
-      </w:r>
-      <w:r>
-        <w:t xml:space="preserve"> For Dummies</w:t>
-      </w:r>
-      <w:r>
-        <w:rPr>
-          <w:vertAlign w:val="superscript"/>
-        </w:rPr>
-        <w:t>®</w:t>
-      </w:r>
-      <w:r>
+        <w:t>919 408 0999</w:t>
+      </w:r>
+    </w:p>
+    <w:p>
+      <w:pPr>
+        <w:pStyle w:val="AddressBlock"/>
+        <w:rPr>
+          <w:rFonts w:cs="Arial"/>
+        </w:rPr>
+      </w:pPr>
+      <w:r>
+        <w:rPr>
+          <w:rFonts w:cs="Arial"/>
+        </w:rPr>
+        <w:t>E</w:t>
+      </w:r>
+      <w:r>
+        <w:rPr>
+          <w:rFonts w:cs="Arial"/>
+        </w:rPr>
+        <w:t>-</w:t>
+      </w:r>
+      <w:r>
+        <w:rPr>
+          <w:rFonts w:cs="Arial"/>
+        </w:rPr>
+        <w:t>mail:</w:t>
+      </w:r>
+      <w:r>
+        <w:rPr>
+          <w:rFonts w:cs="Arial"/>
+        </w:rPr>
         <w:t xml:space="preserve"> </w:t>
       </w:r>
-    </w:p>
-    <w:p>
-      <w:pPr>
-        <w:pStyle w:val="Heading1"/>
-      </w:pPr>
-      <w:bookmarkStart w:id="20" w:name="_Toc272756049"/>
-      <w:r>
-        <w:t xml:space="preserve">Contact Information </w:t>
-      </w:r>
-      <w:r>
-        <w:t>&lt;h</w:t>
-      </w:r>
-      <w:r>
-        <w:t xml:space="preserve">eading </w:t>
-      </w:r>
-      <w:r>
-        <w:t>1&gt;</w:t>
-      </w:r>
-      <w:bookmarkEnd w:id="20"/>
-    </w:p>
-    <w:p>
-      <w:pPr>
-        <w:pStyle w:val="note2author"/>
-      </w:pPr>
-      <w:r>
-        <w:t xml:space="preserve">In case a reader wants to get in touch with you, please </w:t>
-      </w:r>
-      <w:r>
-        <w:t>provide</w:t>
-      </w:r>
-      <w:r>
-        <w:t xml:space="preserve"> your contact information.</w:t>
-      </w:r>
-    </w:p>
-    <w:p>
-      <w:pPr>
-        <w:pStyle w:val="PaperBody"/>
+      <w:r>
         <w:rPr>
           <w:rFonts w:cs="Arial"/>
         </w:rPr>
-      </w:pPr>
-      <w:r>
+        <w:t>spencer_childress@rhoworld.com</w:t>
+      </w:r>
+    </w:p>
+    <w:p>
+      <w:pPr>
+        <w:pStyle w:val="AddressBlock"/>
         <w:rPr>
           <w:rFonts w:cs="Arial"/>
         </w:rPr>
-        <w:t>Your comments and questions are valued and encouraged.</w:t>
-      </w:r>
+      </w:pPr>
       <w:r>
         <w:rPr>
           <w:rFonts w:cs="Arial"/>
         </w:rPr>
+        <w:t>Web:</w:t>
+      </w:r>
+      <w:r>
+        <w:rPr>
+          <w:rFonts w:cs="Arial"/>
+        </w:rPr>
         <w:t xml:space="preserve"> </w:t>
       </w:r>
       <w:r>
         <w:rPr>
           <w:rFonts w:cs="Arial"/>
         </w:rPr>
-        <w:t>Contact the author at:</w:t>
+        <w:t>https://github.com/samussiah</w:t>
       </w:r>
     </w:p>
     <w:p>
@@ -3773,13 +6142,19 @@
         <w:rPr>
           <w:rFonts w:cs="Arial"/>
         </w:rPr>
-        <w:t>Name</w:t>
+        <w:t>Twitter:</w:t>
       </w:r>
       <w:r>
         <w:rPr>
           <w:rFonts w:cs="Arial"/>
         </w:rPr>
-        <w:t xml:space="preserve">: </w:t>
+        <w:t xml:space="preserve"> </w:t>
+      </w:r>
+      <w:r>
+        <w:rPr>
+          <w:rFonts w:cs="Arial"/>
+        </w:rPr>
+        <w:t>https://twitter.com/samussiah</w:t>
       </w:r>
     </w:p>
     <w:p>
@@ -3789,205 +6164,6 @@
           <w:rFonts w:cs="Arial"/>
         </w:rPr>
       </w:pPr>
-      <w:r>
-        <w:rPr>
-          <w:rFonts w:cs="Arial"/>
-        </w:rPr>
-        <w:t>Enterprise</w:t>
-      </w:r>
-      <w:r>
-        <w:rPr>
-          <w:rFonts w:cs="Arial"/>
-        </w:rPr>
-        <w:t xml:space="preserve">: </w:t>
-      </w:r>
-    </w:p>
-    <w:p>
-      <w:pPr>
-        <w:pStyle w:val="AddressBlock"/>
-        <w:rPr>
-          <w:rFonts w:cs="Arial"/>
-        </w:rPr>
-      </w:pPr>
-      <w:r>
-        <w:rPr>
-          <w:rFonts w:cs="Arial"/>
-        </w:rPr>
-        <w:t>Address</w:t>
-      </w:r>
-      <w:r>
-        <w:rPr>
-          <w:rFonts w:cs="Arial"/>
-        </w:rPr>
-        <w:t xml:space="preserve">: </w:t>
-      </w:r>
-    </w:p>
-    <w:p>
-      <w:pPr>
-        <w:pStyle w:val="AddressBlock"/>
-        <w:rPr>
-          <w:rFonts w:cs="Arial"/>
-        </w:rPr>
-      </w:pPr>
-      <w:r>
-        <w:rPr>
-          <w:rFonts w:cs="Arial"/>
-        </w:rPr>
-        <w:t>City</w:t>
-      </w:r>
-      <w:r>
-        <w:rPr>
-          <w:rFonts w:cs="Arial"/>
-        </w:rPr>
-        <w:t>,</w:t>
-      </w:r>
-      <w:r>
-        <w:rPr>
-          <w:rFonts w:cs="Arial"/>
-        </w:rPr>
-        <w:t xml:space="preserve"> </w:t>
-      </w:r>
-      <w:r>
-        <w:rPr>
-          <w:rFonts w:cs="Arial"/>
-        </w:rPr>
-        <w:t>S</w:t>
-      </w:r>
-      <w:r>
-        <w:rPr>
-          <w:rFonts w:cs="Arial"/>
-        </w:rPr>
-        <w:t>tate</w:t>
-      </w:r>
-      <w:r>
-        <w:rPr>
-          <w:rFonts w:cs="Arial"/>
-        </w:rPr>
-        <w:t xml:space="preserve"> </w:t>
-      </w:r>
-      <w:r>
-        <w:rPr>
-          <w:rFonts w:cs="Arial"/>
-        </w:rPr>
-        <w:t>ZIP</w:t>
-      </w:r>
-      <w:r>
-        <w:rPr>
-          <w:rFonts w:cs="Arial"/>
-        </w:rPr>
-        <w:t xml:space="preserve">: </w:t>
-      </w:r>
-    </w:p>
-    <w:p>
-      <w:pPr>
-        <w:pStyle w:val="AddressBlock"/>
-      </w:pPr>
-      <w:r>
-        <w:t xml:space="preserve">Work Phone: </w:t>
-      </w:r>
-    </w:p>
-    <w:p>
-      <w:pPr>
-        <w:pStyle w:val="AddressBlock"/>
-      </w:pPr>
-      <w:r>
-        <w:t>Fax:</w:t>
-      </w:r>
-      <w:r>
-        <w:t xml:space="preserve"> </w:t>
-      </w:r>
-    </w:p>
-    <w:p>
-      <w:pPr>
-        <w:pStyle w:val="AddressBlock"/>
-        <w:rPr>
-          <w:rFonts w:cs="Arial"/>
-        </w:rPr>
-      </w:pPr>
-      <w:r>
-        <w:rPr>
-          <w:rFonts w:cs="Arial"/>
-        </w:rPr>
-        <w:t>E</w:t>
-      </w:r>
-      <w:r>
-        <w:rPr>
-          <w:rFonts w:cs="Arial"/>
-        </w:rPr>
-        <w:t>-</w:t>
-      </w:r>
-      <w:r>
-        <w:rPr>
-          <w:rFonts w:cs="Arial"/>
-        </w:rPr>
-        <w:t>mail:</w:t>
-      </w:r>
-      <w:r>
-        <w:rPr>
-          <w:rFonts w:cs="Arial"/>
-        </w:rPr>
-        <w:t xml:space="preserve"> </w:t>
-      </w:r>
-    </w:p>
-    <w:p>
-      <w:pPr>
-        <w:pStyle w:val="AddressBlock"/>
-        <w:rPr>
-          <w:rFonts w:cs="Arial"/>
-        </w:rPr>
-      </w:pPr>
-      <w:r>
-        <w:rPr>
-          <w:rFonts w:cs="Arial"/>
-        </w:rPr>
-        <w:t>Web:</w:t>
-      </w:r>
-      <w:r>
-        <w:rPr>
-          <w:rFonts w:cs="Arial"/>
-        </w:rPr>
-        <w:t xml:space="preserve"> </w:t>
-      </w:r>
-    </w:p>
-    <w:p>
-      <w:pPr>
-        <w:pStyle w:val="AddressBlock"/>
-        <w:rPr>
-          <w:rFonts w:cs="Arial"/>
-        </w:rPr>
-      </w:pPr>
-      <w:r>
-        <w:rPr>
-          <w:rFonts w:cs="Arial"/>
-        </w:rPr>
-        <w:t>Twitter:</w:t>
-      </w:r>
-    </w:p>
-    <w:p>
-      <w:pPr>
-        <w:pStyle w:val="AddressBlock"/>
-        <w:rPr>
-          <w:rFonts w:cs="Arial"/>
-        </w:rPr>
-      </w:pPr>
-    </w:p>
-    <w:p>
-      <w:pPr>
-        <w:pStyle w:val="note2author"/>
-        <w:keepNext/>
-      </w:pPr>
-      <w:r>
-        <w:t xml:space="preserve">The next two paragraphs are </w:t>
-      </w:r>
-      <w:r>
-        <w:rPr>
-          <w:b/>
-        </w:rPr>
-        <w:t>required</w:t>
-      </w:r>
-      <w:r>
-        <w:t xml:space="preserve"> and need to remain in the paper. </w:t>
-      </w:r>
     </w:p>
     <w:p>
       <w:pPr>
@@ -4038,8 +6214,8 @@
         </w:rPr>
         <w:br w:type="page"/>
       </w:r>
-      <w:bookmarkStart w:id="21" w:name="formattedsamples"/>
-      <w:bookmarkEnd w:id="21"/>
+      <w:bookmarkStart w:id="10" w:name="formattedsamples"/>
+      <w:bookmarkEnd w:id="10"/>
       <w:r>
         <w:rPr>
           <w:sz w:val="24"/>
@@ -5194,9 +7370,9 @@
       </w:r>
     </w:p>
     <w:sectPr>
-      <w:headerReference w:type="default" r:id="rId15"/>
-      <w:footerReference w:type="default" r:id="rId16"/>
-      <w:footerReference w:type="first" r:id="rId17"/>
+      <w:headerReference w:type="default" r:id="rId22"/>
+      <w:footerReference w:type="default" r:id="rId23"/>
+      <w:footerReference w:type="first" r:id="rId24"/>
       <w:endnotePr>
         <w:numFmt w:val="decimal"/>
       </w:endnotePr>
@@ -5260,7 +7436,7 @@
         <w:rStyle w:val="PageNumber"/>
         <w:noProof/>
       </w:rPr>
-      <w:t>2</w:t>
+      <w:t>8</w:t>
     </w:r>
     <w:r>
       <w:rPr>
@@ -8403,7 +10579,7 @@
 </file>
 
 <file path=customXml/itemProps1.xml><?xml version="1.0" encoding="utf-8"?>
-<ds:datastoreItem xmlns:ds="http://schemas.openxmlformats.org/officeDocument/2006/customXml" ds:itemID="{2E65DFF1-5995-4E46-A4C2-08CB54A72512}">
+<ds:datastoreItem xmlns:ds="http://schemas.openxmlformats.org/officeDocument/2006/customXml" ds:itemID="{4BC7C2F5-E7DA-4888-BCEC-1FA7A1F9BEA3}">
   <ds:schemaRefs>
     <ds:schemaRef ds:uri="http://schemas.openxmlformats.org/officeDocument/2006/bibliography"/>
   </ds:schemaRefs>
